--- a/Lab19/Lab19.docx
+++ b/Lab19/Lab19.docx
@@ -157,19 +157,8 @@
           <w:sz w:val="48"/>
           <w:szCs w:val="52"/>
         </w:rPr>
-        <w:t xml:space="preserve">Laboratorio 19: Creación de Consultas Utilizando SQL con Funciones Agregadas y </w:t>
-      </w:r>
-      <w:proofErr w:type="spellStart"/>
-      <w:r>
-        <w:rPr>
-          <w:rFonts w:ascii="Bookman Old Style" w:hAnsi="Bookman Old Style"/>
-          <w:b/>
-          <w:sz w:val="48"/>
-          <w:szCs w:val="52"/>
-        </w:rPr>
-        <w:t>Sub-consultas</w:t>
-      </w:r>
-      <w:proofErr w:type="spellEnd"/>
+        <w:t>Laboratorio 19: Creación de Consultas Utilizando SQL con Funciones Agregadas y Sub-consultas</w:t>
+      </w:r>
     </w:p>
     <w:p>
       <w:pPr>
@@ -307,15 +296,7 @@
         <w:t>Materiales</w:t>
       </w:r>
       <w:r>
-        <w:t xml:space="preserve">(Clave, Descripción, Costo, </w:t>
-      </w:r>
-      <w:proofErr w:type="spellStart"/>
-      <w:r>
-        <w:t>PorcentajeImpuesto</w:t>
-      </w:r>
-      <w:proofErr w:type="spellEnd"/>
-      <w:r>
-        <w:t>)</w:t>
+        <w:t>(Clave, Descripción, Costo, PorcentajeImpuesto)</w:t>
       </w:r>
     </w:p>
     <w:p>
@@ -331,15 +312,7 @@
         <w:t>Proveedores</w:t>
       </w:r>
       <w:r>
-        <w:t xml:space="preserve">(RFC, </w:t>
-      </w:r>
-      <w:proofErr w:type="spellStart"/>
-      <w:r>
-        <w:t>RazonSocial</w:t>
-      </w:r>
-      <w:proofErr w:type="spellEnd"/>
-      <w:r>
-        <w:t>)</w:t>
+        <w:t>(RFC, RazonSocial)</w:t>
       </w:r>
     </w:p>
     <w:p>
@@ -355,15 +328,7 @@
         <w:t>Proyectos</w:t>
       </w:r>
       <w:r>
-        <w:t xml:space="preserve">(Numero, </w:t>
-      </w:r>
-      <w:proofErr w:type="spellStart"/>
-      <w:r>
-        <w:t>Denominacion</w:t>
-      </w:r>
-      <w:proofErr w:type="spellEnd"/>
-      <w:r>
-        <w:t>)</w:t>
+        <w:t>(Numero, Denominacion)</w:t>
       </w:r>
     </w:p>
     <w:p>
@@ -434,9 +399,62 @@
           <w:sz w:val="19"/>
           <w:szCs w:val="19"/>
         </w:rPr>
+        <w:t xml:space="preserve"> E</w:t>
+      </w:r>
+      <w:r>
+        <w:rPr>
+          <w:rFonts w:ascii="Consolas" w:hAnsi="Consolas" w:cs="Consolas"/>
+          <w:color w:val="808080"/>
+          <w:sz w:val="19"/>
+          <w:szCs w:val="19"/>
+        </w:rPr>
+        <w:t>.</w:t>
+      </w:r>
+      <w:r>
+        <w:rPr>
+          <w:rFonts w:ascii="Consolas" w:hAnsi="Consolas" w:cs="Consolas"/>
+          <w:color w:val="000000"/>
+          <w:sz w:val="19"/>
+          <w:szCs w:val="19"/>
+        </w:rPr>
+        <w:t>Clave</w:t>
+      </w:r>
+      <w:r>
+        <w:rPr>
+          <w:rFonts w:ascii="Consolas" w:hAnsi="Consolas" w:cs="Consolas"/>
+          <w:color w:val="808080"/>
+          <w:sz w:val="19"/>
+          <w:szCs w:val="19"/>
+        </w:rPr>
+        <w:t>,</w:t>
+      </w:r>
+      <w:r>
+        <w:rPr>
+          <w:rFonts w:ascii="Consolas" w:hAnsi="Consolas" w:cs="Consolas"/>
+          <w:color w:val="000000"/>
+          <w:sz w:val="19"/>
+          <w:szCs w:val="19"/>
+        </w:rPr>
         <w:t xml:space="preserve"> </w:t>
       </w:r>
-      <w:proofErr w:type="spellStart"/>
+      <w:r>
+        <w:rPr>
+          <w:rFonts w:ascii="Consolas" w:hAnsi="Consolas" w:cs="Consolas"/>
+          <w:color w:val="FF00FF"/>
+          <w:sz w:val="19"/>
+          <w:szCs w:val="19"/>
+        </w:rPr>
+        <w:t>SUM</w:t>
+      </w:r>
+      <w:r>
+        <w:rPr>
+          <w:rFonts w:ascii="Consolas" w:hAnsi="Consolas" w:cs="Consolas"/>
+          <w:color w:val="808080"/>
+          <w:sz w:val="19"/>
+          <w:szCs w:val="19"/>
+        </w:rPr>
+        <w:t>(</w:t>
+      </w:r>
       <w:r>
         <w:rPr>
           <w:rFonts w:ascii="Consolas" w:hAnsi="Consolas" w:cs="Consolas"/>
@@ -462,9 +480,53 @@
           <w:sz w:val="19"/>
           <w:szCs w:val="19"/>
         </w:rPr>
-        <w:t>Clave</w:t>
-      </w:r>
-      <w:proofErr w:type="spellEnd"/>
+        <w:t>Cantidad</w:t>
+      </w:r>
+      <w:r>
+        <w:rPr>
+          <w:rFonts w:ascii="Consolas" w:hAnsi="Consolas" w:cs="Consolas"/>
+          <w:color w:val="808080"/>
+          <w:sz w:val="19"/>
+          <w:szCs w:val="19"/>
+        </w:rPr>
+        <w:t>)</w:t>
+      </w:r>
+      <w:r>
+        <w:rPr>
+          <w:rFonts w:ascii="Consolas" w:hAnsi="Consolas" w:cs="Consolas"/>
+          <w:color w:val="000000"/>
+          <w:sz w:val="19"/>
+          <w:szCs w:val="19"/>
+        </w:rPr>
+        <w:t xml:space="preserve"> </w:t>
+      </w:r>
+      <w:r>
+        <w:rPr>
+          <w:rFonts w:ascii="Consolas" w:hAnsi="Consolas" w:cs="Consolas"/>
+          <w:color w:val="0000FF"/>
+          <w:sz w:val="19"/>
+          <w:szCs w:val="19"/>
+        </w:rPr>
+        <w:t>AS</w:t>
+      </w:r>
+      <w:r>
+        <w:rPr>
+          <w:rFonts w:ascii="Consolas" w:hAnsi="Consolas" w:cs="Consolas"/>
+          <w:color w:val="000000"/>
+          <w:sz w:val="19"/>
+          <w:szCs w:val="19"/>
+        </w:rPr>
+        <w:t xml:space="preserve"> </w:t>
+      </w:r>
+      <w:r>
+        <w:rPr>
+          <w:rFonts w:ascii="Consolas" w:hAnsi="Consolas" w:cs="Consolas"/>
+          <w:color w:val="FF0000"/>
+          <w:sz w:val="19"/>
+          <w:szCs w:val="19"/>
+        </w:rPr>
+        <w:t>'Suma de Cantidades'</w:t>
+      </w:r>
       <w:r>
         <w:rPr>
           <w:rFonts w:ascii="Consolas" w:hAnsi="Consolas" w:cs="Consolas"/>
@@ -499,9 +561,8 @@
           <w:sz w:val="19"/>
           <w:szCs w:val="19"/>
         </w:rPr>
-        <w:t>(</w:t>
-      </w:r>
-      <w:proofErr w:type="spellStart"/>
+        <w:t>((</w:t>
+      </w:r>
       <w:r>
         <w:rPr>
           <w:rFonts w:ascii="Consolas" w:hAnsi="Consolas" w:cs="Consolas"/>
@@ -527,91 +588,89 @@
           <w:sz w:val="19"/>
           <w:szCs w:val="19"/>
         </w:rPr>
-        <w:t>Cantidad</w:t>
-      </w:r>
-      <w:proofErr w:type="spellEnd"/>
-      <w:r>
-        <w:rPr>
-          <w:rFonts w:ascii="Consolas" w:hAnsi="Consolas" w:cs="Consolas"/>
-          <w:color w:val="808080"/>
-          <w:sz w:val="19"/>
-          <w:szCs w:val="19"/>
-        </w:rPr>
-        <w:t>)</w:t>
-      </w:r>
-      <w:r>
-        <w:rPr>
-          <w:rFonts w:ascii="Consolas" w:hAnsi="Consolas" w:cs="Consolas"/>
-          <w:color w:val="000000"/>
-          <w:sz w:val="19"/>
-          <w:szCs w:val="19"/>
-        </w:rPr>
-        <w:t xml:space="preserve"> </w:t>
-      </w:r>
-      <w:r>
-        <w:rPr>
-          <w:rFonts w:ascii="Consolas" w:hAnsi="Consolas" w:cs="Consolas"/>
-          <w:color w:val="0000FF"/>
-          <w:sz w:val="19"/>
-          <w:szCs w:val="19"/>
-        </w:rPr>
-        <w:t>AS</w:t>
-      </w:r>
-      <w:r>
-        <w:rPr>
-          <w:rFonts w:ascii="Consolas" w:hAnsi="Consolas" w:cs="Consolas"/>
-          <w:color w:val="000000"/>
-          <w:sz w:val="19"/>
-          <w:szCs w:val="19"/>
-        </w:rPr>
-        <w:t xml:space="preserve"> </w:t>
-      </w:r>
-      <w:r>
-        <w:rPr>
-          <w:rFonts w:ascii="Consolas" w:hAnsi="Consolas" w:cs="Consolas"/>
-          <w:color w:val="FF0000"/>
-          <w:sz w:val="19"/>
-          <w:szCs w:val="19"/>
-        </w:rPr>
-        <w:t>'Suma de Cantidades'</w:t>
-      </w:r>
-      <w:r>
-        <w:rPr>
-          <w:rFonts w:ascii="Consolas" w:hAnsi="Consolas" w:cs="Consolas"/>
-          <w:color w:val="808080"/>
-          <w:sz w:val="19"/>
-          <w:szCs w:val="19"/>
-        </w:rPr>
-        <w:t>,</w:t>
-      </w:r>
-      <w:r>
-        <w:rPr>
-          <w:rFonts w:ascii="Consolas" w:hAnsi="Consolas" w:cs="Consolas"/>
-          <w:color w:val="000000"/>
-          <w:sz w:val="19"/>
-          <w:szCs w:val="19"/>
-        </w:rPr>
-        <w:t xml:space="preserve"> </w:t>
-      </w:r>
-      <w:r>
-        <w:rPr>
-          <w:rFonts w:ascii="Consolas" w:hAnsi="Consolas" w:cs="Consolas"/>
-          <w:color w:val="FF00FF"/>
-          <w:sz w:val="19"/>
-          <w:szCs w:val="19"/>
-        </w:rPr>
-        <w:t>SUM</w:t>
-      </w:r>
-      <w:r>
-        <w:rPr>
-          <w:rFonts w:ascii="Consolas" w:hAnsi="Consolas" w:cs="Consolas"/>
-          <w:color w:val="808080"/>
-          <w:sz w:val="19"/>
-          <w:szCs w:val="19"/>
-        </w:rPr>
-        <w:t>((</w:t>
-      </w:r>
-      <w:proofErr w:type="spellStart"/>
+        <w:t xml:space="preserve">Cantidad </w:t>
+      </w:r>
+      <w:r>
+        <w:rPr>
+          <w:rFonts w:ascii="Consolas" w:hAnsi="Consolas" w:cs="Consolas"/>
+          <w:color w:val="808080"/>
+          <w:sz w:val="19"/>
+          <w:szCs w:val="19"/>
+        </w:rPr>
+        <w:t>*</w:t>
+      </w:r>
+      <w:r>
+        <w:rPr>
+          <w:rFonts w:ascii="Consolas" w:hAnsi="Consolas" w:cs="Consolas"/>
+          <w:color w:val="000000"/>
+          <w:sz w:val="19"/>
+          <w:szCs w:val="19"/>
+        </w:rPr>
+        <w:t xml:space="preserve"> M</w:t>
+      </w:r>
+      <w:r>
+        <w:rPr>
+          <w:rFonts w:ascii="Consolas" w:hAnsi="Consolas" w:cs="Consolas"/>
+          <w:color w:val="808080"/>
+          <w:sz w:val="19"/>
+          <w:szCs w:val="19"/>
+        </w:rPr>
+        <w:t>.</w:t>
+      </w:r>
+      <w:r>
+        <w:rPr>
+          <w:rFonts w:ascii="Consolas" w:hAnsi="Consolas" w:cs="Consolas"/>
+          <w:color w:val="000000"/>
+          <w:sz w:val="19"/>
+          <w:szCs w:val="19"/>
+        </w:rPr>
+        <w:t>Costo</w:t>
+      </w:r>
+      <w:r>
+        <w:rPr>
+          <w:rFonts w:ascii="Consolas" w:hAnsi="Consolas" w:cs="Consolas"/>
+          <w:color w:val="808080"/>
+          <w:sz w:val="19"/>
+          <w:szCs w:val="19"/>
+        </w:rPr>
+        <w:t>)+((</w:t>
+      </w:r>
+      <w:r>
+        <w:rPr>
+          <w:rFonts w:ascii="Consolas" w:hAnsi="Consolas" w:cs="Consolas"/>
+          <w:color w:val="000000"/>
+          <w:sz w:val="19"/>
+          <w:szCs w:val="19"/>
+        </w:rPr>
+        <w:t>M</w:t>
+      </w:r>
+      <w:r>
+        <w:rPr>
+          <w:rFonts w:ascii="Consolas" w:hAnsi="Consolas" w:cs="Consolas"/>
+          <w:color w:val="808080"/>
+          <w:sz w:val="19"/>
+          <w:szCs w:val="19"/>
+        </w:rPr>
+        <w:t>.</w:t>
+      </w:r>
+      <w:r>
+        <w:rPr>
+          <w:rFonts w:ascii="Consolas" w:hAnsi="Consolas" w:cs="Consolas"/>
+          <w:color w:val="000000"/>
+          <w:sz w:val="19"/>
+          <w:szCs w:val="19"/>
+        </w:rPr>
+        <w:t>PorcentajeImpuesto</w:t>
+      </w:r>
+      <w:r>
+        <w:rPr>
+          <w:rFonts w:ascii="Consolas" w:hAnsi="Consolas" w:cs="Consolas"/>
+          <w:color w:val="808080"/>
+          <w:sz w:val="19"/>
+          <w:szCs w:val="19"/>
+        </w:rPr>
+        <w:t>*(</w:t>
+      </w:r>
       <w:r>
         <w:rPr>
           <w:rFonts w:ascii="Consolas" w:hAnsi="Consolas" w:cs="Consolas"/>
@@ -637,17 +696,7 @@
           <w:sz w:val="19"/>
           <w:szCs w:val="19"/>
         </w:rPr>
-        <w:t>Cantidad</w:t>
-      </w:r>
-      <w:proofErr w:type="spellEnd"/>
-      <w:r>
-        <w:rPr>
-          <w:rFonts w:ascii="Consolas" w:hAnsi="Consolas" w:cs="Consolas"/>
-          <w:color w:val="000000"/>
-          <w:sz w:val="19"/>
-          <w:szCs w:val="19"/>
-        </w:rPr>
-        <w:t xml:space="preserve"> </w:t>
+        <w:t xml:space="preserve">Cantidad </w:t>
       </w:r>
       <w:r>
         <w:rPr>
@@ -665,17 +714,7 @@
           <w:sz w:val="19"/>
           <w:szCs w:val="19"/>
         </w:rPr>
-        <w:t xml:space="preserve"> </w:t>
-      </w:r>
-      <w:proofErr w:type="spellStart"/>
-      <w:r>
-        <w:rPr>
-          <w:rFonts w:ascii="Consolas" w:hAnsi="Consolas" w:cs="Consolas"/>
-          <w:color w:val="000000"/>
-          <w:sz w:val="19"/>
-          <w:szCs w:val="19"/>
-        </w:rPr>
-        <w:t>M</w:t>
+        <w:t xml:space="preserve"> M</w:t>
       </w:r>
       <w:r>
         <w:rPr>
@@ -695,139 +734,6 @@
         </w:rPr>
         <w:t>Costo</w:t>
       </w:r>
-      <w:proofErr w:type="spellEnd"/>
-      <w:r>
-        <w:rPr>
-          <w:rFonts w:ascii="Consolas" w:hAnsi="Consolas" w:cs="Consolas"/>
-          <w:color w:val="808080"/>
-          <w:sz w:val="19"/>
-          <w:szCs w:val="19"/>
-        </w:rPr>
-        <w:t>)+((</w:t>
-      </w:r>
-      <w:proofErr w:type="spellStart"/>
-      <w:r>
-        <w:rPr>
-          <w:rFonts w:ascii="Consolas" w:hAnsi="Consolas" w:cs="Consolas"/>
-          <w:color w:val="000000"/>
-          <w:sz w:val="19"/>
-          <w:szCs w:val="19"/>
-        </w:rPr>
-        <w:t>M</w:t>
-      </w:r>
-      <w:r>
-        <w:rPr>
-          <w:rFonts w:ascii="Consolas" w:hAnsi="Consolas" w:cs="Consolas"/>
-          <w:color w:val="808080"/>
-          <w:sz w:val="19"/>
-          <w:szCs w:val="19"/>
-        </w:rPr>
-        <w:t>.</w:t>
-      </w:r>
-      <w:r>
-        <w:rPr>
-          <w:rFonts w:ascii="Consolas" w:hAnsi="Consolas" w:cs="Consolas"/>
-          <w:color w:val="000000"/>
-          <w:sz w:val="19"/>
-          <w:szCs w:val="19"/>
-        </w:rPr>
-        <w:t>PorcentajeImpuesto</w:t>
-      </w:r>
-      <w:proofErr w:type="spellEnd"/>
-      <w:r>
-        <w:rPr>
-          <w:rFonts w:ascii="Consolas" w:hAnsi="Consolas" w:cs="Consolas"/>
-          <w:color w:val="808080"/>
-          <w:sz w:val="19"/>
-          <w:szCs w:val="19"/>
-        </w:rPr>
-        <w:t>*(</w:t>
-      </w:r>
-      <w:proofErr w:type="spellStart"/>
-      <w:r>
-        <w:rPr>
-          <w:rFonts w:ascii="Consolas" w:hAnsi="Consolas" w:cs="Consolas"/>
-          <w:color w:val="000000"/>
-          <w:sz w:val="19"/>
-          <w:szCs w:val="19"/>
-        </w:rPr>
-        <w:t>E</w:t>
-      </w:r>
-      <w:r>
-        <w:rPr>
-          <w:rFonts w:ascii="Consolas" w:hAnsi="Consolas" w:cs="Consolas"/>
-          <w:color w:val="808080"/>
-          <w:sz w:val="19"/>
-          <w:szCs w:val="19"/>
-        </w:rPr>
-        <w:t>.</w:t>
-      </w:r>
-      <w:r>
-        <w:rPr>
-          <w:rFonts w:ascii="Consolas" w:hAnsi="Consolas" w:cs="Consolas"/>
-          <w:color w:val="000000"/>
-          <w:sz w:val="19"/>
-          <w:szCs w:val="19"/>
-        </w:rPr>
-        <w:t>Cantidad</w:t>
-      </w:r>
-      <w:proofErr w:type="spellEnd"/>
-      <w:r>
-        <w:rPr>
-          <w:rFonts w:ascii="Consolas" w:hAnsi="Consolas" w:cs="Consolas"/>
-          <w:color w:val="000000"/>
-          <w:sz w:val="19"/>
-          <w:szCs w:val="19"/>
-        </w:rPr>
-        <w:t xml:space="preserve"> </w:t>
-      </w:r>
-      <w:r>
-        <w:rPr>
-          <w:rFonts w:ascii="Consolas" w:hAnsi="Consolas" w:cs="Consolas"/>
-          <w:color w:val="808080"/>
-          <w:sz w:val="19"/>
-          <w:szCs w:val="19"/>
-        </w:rPr>
-        <w:t>*</w:t>
-      </w:r>
-      <w:r>
-        <w:rPr>
-          <w:rFonts w:ascii="Consolas" w:hAnsi="Consolas" w:cs="Consolas"/>
-          <w:color w:val="000000"/>
-          <w:sz w:val="19"/>
-          <w:szCs w:val="19"/>
-        </w:rPr>
-        <w:t xml:space="preserve"> </w:t>
-      </w:r>
-      <w:proofErr w:type="spellStart"/>
-      <w:r>
-        <w:rPr>
-          <w:rFonts w:ascii="Consolas" w:hAnsi="Consolas" w:cs="Consolas"/>
-          <w:color w:val="000000"/>
-          <w:sz w:val="19"/>
-          <w:szCs w:val="19"/>
-        </w:rPr>
-        <w:t>M</w:t>
-      </w:r>
-      <w:r>
-        <w:rPr>
-          <w:rFonts w:ascii="Consolas" w:hAnsi="Consolas" w:cs="Consolas"/>
-          <w:color w:val="808080"/>
-          <w:sz w:val="19"/>
-          <w:szCs w:val="19"/>
-        </w:rPr>
-        <w:t>.</w:t>
-      </w:r>
-      <w:r>
-        <w:rPr>
-          <w:rFonts w:ascii="Consolas" w:hAnsi="Consolas" w:cs="Consolas"/>
-          <w:color w:val="000000"/>
-          <w:sz w:val="19"/>
-          <w:szCs w:val="19"/>
-        </w:rPr>
-        <w:t>Costo</w:t>
-      </w:r>
-      <w:proofErr w:type="spellEnd"/>
       <w:r>
         <w:rPr>
           <w:rFonts w:ascii="Consolas" w:hAnsi="Consolas" w:cs="Consolas"/>
@@ -944,29 +850,7 @@
           <w:szCs w:val="19"/>
           <w:lang w:val="en-US"/>
         </w:rPr>
-        <w:t xml:space="preserve"> </w:t>
-      </w:r>
-      <w:proofErr w:type="spellStart"/>
-      <w:r>
-        <w:rPr>
-          <w:rFonts w:ascii="Consolas" w:hAnsi="Consolas" w:cs="Consolas"/>
-          <w:color w:val="000000"/>
-          <w:sz w:val="19"/>
-          <w:szCs w:val="19"/>
-          <w:lang w:val="en-US"/>
-        </w:rPr>
-        <w:t>Materiales</w:t>
-      </w:r>
-      <w:proofErr w:type="spellEnd"/>
-      <w:r>
-        <w:rPr>
-          <w:rFonts w:ascii="Consolas" w:hAnsi="Consolas" w:cs="Consolas"/>
-          <w:color w:val="000000"/>
-          <w:sz w:val="19"/>
-          <w:szCs w:val="19"/>
-          <w:lang w:val="en-US"/>
-        </w:rPr>
-        <w:t xml:space="preserve"> M </w:t>
+        <w:t xml:space="preserve"> Materiales M </w:t>
       </w:r>
     </w:p>
     <w:p>
@@ -1001,49 +885,27 @@
           <w:szCs w:val="19"/>
           <w:lang w:val="en-US"/>
         </w:rPr>
-        <w:t xml:space="preserve"> </w:t>
-      </w:r>
-      <w:proofErr w:type="spellStart"/>
-      <w:r>
-        <w:rPr>
-          <w:rFonts w:ascii="Consolas" w:hAnsi="Consolas" w:cs="Consolas"/>
-          <w:color w:val="000000"/>
-          <w:sz w:val="19"/>
-          <w:szCs w:val="19"/>
-          <w:lang w:val="en-US"/>
-        </w:rPr>
-        <w:t>E</w:t>
-      </w:r>
-      <w:r>
-        <w:rPr>
-          <w:rFonts w:ascii="Consolas" w:hAnsi="Consolas" w:cs="Consolas"/>
-          <w:color w:val="808080"/>
-          <w:sz w:val="19"/>
-          <w:szCs w:val="19"/>
-          <w:lang w:val="en-US"/>
-        </w:rPr>
-        <w:t>.</w:t>
-      </w:r>
-      <w:r>
-        <w:rPr>
-          <w:rFonts w:ascii="Consolas" w:hAnsi="Consolas" w:cs="Consolas"/>
-          <w:color w:val="000000"/>
-          <w:sz w:val="19"/>
-          <w:szCs w:val="19"/>
-          <w:lang w:val="en-US"/>
-        </w:rPr>
-        <w:t>Clave</w:t>
-      </w:r>
-      <w:proofErr w:type="spellEnd"/>
-      <w:r>
-        <w:rPr>
-          <w:rFonts w:ascii="Consolas" w:hAnsi="Consolas" w:cs="Consolas"/>
-          <w:color w:val="000000"/>
-          <w:sz w:val="19"/>
-          <w:szCs w:val="19"/>
-          <w:lang w:val="en-US"/>
-        </w:rPr>
-        <w:t xml:space="preserve"> </w:t>
+        <w:t xml:space="preserve"> E</w:t>
+      </w:r>
+      <w:r>
+        <w:rPr>
+          <w:rFonts w:ascii="Consolas" w:hAnsi="Consolas" w:cs="Consolas"/>
+          <w:color w:val="808080"/>
+          <w:sz w:val="19"/>
+          <w:szCs w:val="19"/>
+          <w:lang w:val="en-US"/>
+        </w:rPr>
+        <w:t>.</w:t>
+      </w:r>
+      <w:r>
+        <w:rPr>
+          <w:rFonts w:ascii="Consolas" w:hAnsi="Consolas" w:cs="Consolas"/>
+          <w:color w:val="000000"/>
+          <w:sz w:val="19"/>
+          <w:szCs w:val="19"/>
+          <w:lang w:val="en-US"/>
+        </w:rPr>
+        <w:t xml:space="preserve">Clave </w:t>
       </w:r>
       <w:r>
         <w:rPr>
@@ -1063,49 +925,27 @@
           <w:szCs w:val="19"/>
           <w:lang w:val="en-US"/>
         </w:rPr>
-        <w:t xml:space="preserve"> </w:t>
-      </w:r>
-      <w:proofErr w:type="spellStart"/>
-      <w:r>
-        <w:rPr>
-          <w:rFonts w:ascii="Consolas" w:hAnsi="Consolas" w:cs="Consolas"/>
-          <w:color w:val="000000"/>
-          <w:sz w:val="19"/>
-          <w:szCs w:val="19"/>
-          <w:lang w:val="en-US"/>
-        </w:rPr>
-        <w:t>M</w:t>
-      </w:r>
-      <w:r>
-        <w:rPr>
-          <w:rFonts w:ascii="Consolas" w:hAnsi="Consolas" w:cs="Consolas"/>
-          <w:color w:val="808080"/>
-          <w:sz w:val="19"/>
-          <w:szCs w:val="19"/>
-          <w:lang w:val="en-US"/>
-        </w:rPr>
-        <w:t>.</w:t>
-      </w:r>
-      <w:r>
-        <w:rPr>
-          <w:rFonts w:ascii="Consolas" w:hAnsi="Consolas" w:cs="Consolas"/>
-          <w:color w:val="000000"/>
-          <w:sz w:val="19"/>
-          <w:szCs w:val="19"/>
-          <w:lang w:val="en-US"/>
-        </w:rPr>
-        <w:t>Clave</w:t>
-      </w:r>
-      <w:proofErr w:type="spellEnd"/>
-      <w:r>
-        <w:rPr>
-          <w:rFonts w:ascii="Consolas" w:hAnsi="Consolas" w:cs="Consolas"/>
-          <w:color w:val="000000"/>
-          <w:sz w:val="19"/>
-          <w:szCs w:val="19"/>
-          <w:lang w:val="en-US"/>
-        </w:rPr>
-        <w:t xml:space="preserve"> </w:t>
+        <w:t xml:space="preserve"> M</w:t>
+      </w:r>
+      <w:r>
+        <w:rPr>
+          <w:rFonts w:ascii="Consolas" w:hAnsi="Consolas" w:cs="Consolas"/>
+          <w:color w:val="808080"/>
+          <w:sz w:val="19"/>
+          <w:szCs w:val="19"/>
+          <w:lang w:val="en-US"/>
+        </w:rPr>
+        <w:t>.</w:t>
+      </w:r>
+      <w:r>
+        <w:rPr>
+          <w:rFonts w:ascii="Consolas" w:hAnsi="Consolas" w:cs="Consolas"/>
+          <w:color w:val="000000"/>
+          <w:sz w:val="19"/>
+          <w:szCs w:val="19"/>
+          <w:lang w:val="en-US"/>
+        </w:rPr>
+        <w:t xml:space="preserve">Clave </w:t>
       </w:r>
       <w:r>
         <w:rPr>
@@ -1125,49 +965,27 @@
           <w:szCs w:val="19"/>
           <w:lang w:val="en-US"/>
         </w:rPr>
-        <w:t xml:space="preserve"> </w:t>
-      </w:r>
-      <w:proofErr w:type="spellStart"/>
-      <w:r>
-        <w:rPr>
-          <w:rFonts w:ascii="Consolas" w:hAnsi="Consolas" w:cs="Consolas"/>
-          <w:color w:val="000000"/>
-          <w:sz w:val="19"/>
-          <w:szCs w:val="19"/>
-          <w:lang w:val="en-US"/>
-        </w:rPr>
-        <w:t>E</w:t>
-      </w:r>
-      <w:r>
-        <w:rPr>
-          <w:rFonts w:ascii="Consolas" w:hAnsi="Consolas" w:cs="Consolas"/>
-          <w:color w:val="808080"/>
-          <w:sz w:val="19"/>
-          <w:szCs w:val="19"/>
-          <w:lang w:val="en-US"/>
-        </w:rPr>
-        <w:t>.</w:t>
-      </w:r>
-      <w:r>
-        <w:rPr>
-          <w:rFonts w:ascii="Consolas" w:hAnsi="Consolas" w:cs="Consolas"/>
-          <w:color w:val="000000"/>
-          <w:sz w:val="19"/>
-          <w:szCs w:val="19"/>
-          <w:lang w:val="en-US"/>
-        </w:rPr>
-        <w:t>Fecha</w:t>
-      </w:r>
-      <w:proofErr w:type="spellEnd"/>
-      <w:r>
-        <w:rPr>
-          <w:rFonts w:ascii="Consolas" w:hAnsi="Consolas" w:cs="Consolas"/>
-          <w:color w:val="000000"/>
-          <w:sz w:val="19"/>
-          <w:szCs w:val="19"/>
-          <w:lang w:val="en-US"/>
-        </w:rPr>
-        <w:t xml:space="preserve"> </w:t>
+        <w:t xml:space="preserve"> E</w:t>
+      </w:r>
+      <w:r>
+        <w:rPr>
+          <w:rFonts w:ascii="Consolas" w:hAnsi="Consolas" w:cs="Consolas"/>
+          <w:color w:val="808080"/>
+          <w:sz w:val="19"/>
+          <w:szCs w:val="19"/>
+          <w:lang w:val="en-US"/>
+        </w:rPr>
+        <w:t>.</w:t>
+      </w:r>
+      <w:r>
+        <w:rPr>
+          <w:rFonts w:ascii="Consolas" w:hAnsi="Consolas" w:cs="Consolas"/>
+          <w:color w:val="000000"/>
+          <w:sz w:val="19"/>
+          <w:szCs w:val="19"/>
+          <w:lang w:val="en-US"/>
+        </w:rPr>
+        <w:t xml:space="preserve">Fecha </w:t>
       </w:r>
       <w:r>
         <w:rPr>
@@ -1332,18 +1150,7 @@
           <w:szCs w:val="19"/>
           <w:lang w:val="en-US"/>
         </w:rPr>
-        <w:t xml:space="preserve"> </w:t>
-      </w:r>
-      <w:proofErr w:type="spellStart"/>
-      <w:r>
-        <w:rPr>
-          <w:rFonts w:ascii="Consolas" w:hAnsi="Consolas" w:cs="Consolas"/>
-          <w:color w:val="000000"/>
-          <w:sz w:val="19"/>
-          <w:szCs w:val="19"/>
-          <w:lang w:val="en-US"/>
-        </w:rPr>
-        <w:t>E</w:t>
+        <w:t xml:space="preserve"> E</w:t>
       </w:r>
       <w:r>
         <w:rPr>
@@ -1365,7 +1172,6 @@
         </w:rPr>
         <w:t>Clave</w:t>
       </w:r>
-      <w:proofErr w:type="spellEnd"/>
       <w:r>
         <w:rPr>
           <w:rFonts w:ascii="Consolas" w:hAnsi="Consolas" w:cs="Consolas"/>
@@ -1405,6 +1211,7 @@
       <w:r>
         <w:rPr>
           <w:rFonts w:ascii="Consolas" w:hAnsi="Consolas" w:cs="Consolas"/>
+          <w:noProof/>
           <w:color w:val="808080"/>
           <w:sz w:val="19"/>
           <w:szCs w:val="19"/>
@@ -1536,37 +1343,134 @@
           <w:sz w:val="19"/>
           <w:szCs w:val="19"/>
         </w:rPr>
+        <w:t xml:space="preserve"> P</w:t>
+      </w:r>
+      <w:r>
+        <w:rPr>
+          <w:rFonts w:ascii="Consolas" w:hAnsi="Consolas" w:cs="Consolas"/>
+          <w:color w:val="808080"/>
+          <w:sz w:val="19"/>
+          <w:szCs w:val="19"/>
+        </w:rPr>
+        <w:t>.</w:t>
+      </w:r>
+      <w:r>
+        <w:rPr>
+          <w:rFonts w:ascii="Consolas" w:hAnsi="Consolas" w:cs="Consolas"/>
+          <w:color w:val="000000"/>
+          <w:sz w:val="19"/>
+          <w:szCs w:val="19"/>
+        </w:rPr>
+        <w:t>RazonSocial</w:t>
+      </w:r>
+      <w:r>
+        <w:rPr>
+          <w:rFonts w:ascii="Consolas" w:hAnsi="Consolas" w:cs="Consolas"/>
+          <w:color w:val="808080"/>
+          <w:sz w:val="19"/>
+          <w:szCs w:val="19"/>
+        </w:rPr>
+        <w:t>,</w:t>
+      </w:r>
+      <w:r>
+        <w:rPr>
+          <w:rFonts w:ascii="Consolas" w:hAnsi="Consolas" w:cs="Consolas"/>
+          <w:color w:val="000000"/>
+          <w:sz w:val="19"/>
+          <w:szCs w:val="19"/>
+        </w:rPr>
         <w:t xml:space="preserve"> </w:t>
       </w:r>
-      <w:proofErr w:type="spellStart"/>
-      <w:r>
-        <w:rPr>
-          <w:rFonts w:ascii="Consolas" w:hAnsi="Consolas" w:cs="Consolas"/>
-          <w:color w:val="000000"/>
-          <w:sz w:val="19"/>
-          <w:szCs w:val="19"/>
-        </w:rPr>
-        <w:t>P</w:t>
-      </w:r>
-      <w:r>
-        <w:rPr>
-          <w:rFonts w:ascii="Consolas" w:hAnsi="Consolas" w:cs="Consolas"/>
-          <w:color w:val="808080"/>
-          <w:sz w:val="19"/>
-          <w:szCs w:val="19"/>
-        </w:rPr>
-        <w:t>.</w:t>
-      </w:r>
-      <w:r>
-        <w:rPr>
-          <w:rFonts w:ascii="Consolas" w:hAnsi="Consolas" w:cs="Consolas"/>
-          <w:color w:val="000000"/>
-          <w:sz w:val="19"/>
-          <w:szCs w:val="19"/>
-        </w:rPr>
-        <w:t>RazonSocial</w:t>
-      </w:r>
-      <w:proofErr w:type="spellEnd"/>
+      <w:r>
+        <w:rPr>
+          <w:rFonts w:ascii="Consolas" w:hAnsi="Consolas" w:cs="Consolas"/>
+          <w:color w:val="FF00FF"/>
+          <w:sz w:val="19"/>
+          <w:szCs w:val="19"/>
+        </w:rPr>
+        <w:t>COUNT</w:t>
+      </w:r>
+      <w:r>
+        <w:rPr>
+          <w:rFonts w:ascii="Consolas" w:hAnsi="Consolas" w:cs="Consolas"/>
+          <w:color w:val="808080"/>
+          <w:sz w:val="19"/>
+          <w:szCs w:val="19"/>
+        </w:rPr>
+        <w:t>(</w:t>
+      </w:r>
+      <w:r>
+        <w:rPr>
+          <w:rFonts w:ascii="Consolas" w:hAnsi="Consolas" w:cs="Consolas"/>
+          <w:color w:val="000000"/>
+          <w:sz w:val="19"/>
+          <w:szCs w:val="19"/>
+        </w:rPr>
+        <w:t>E</w:t>
+      </w:r>
+      <w:r>
+        <w:rPr>
+          <w:rFonts w:ascii="Consolas" w:hAnsi="Consolas" w:cs="Consolas"/>
+          <w:color w:val="808080"/>
+          <w:sz w:val="19"/>
+          <w:szCs w:val="19"/>
+        </w:rPr>
+        <w:t>.</w:t>
+      </w:r>
+      <w:r>
+        <w:rPr>
+          <w:rFonts w:ascii="Consolas" w:hAnsi="Consolas" w:cs="Consolas"/>
+          <w:color w:val="000000"/>
+          <w:sz w:val="19"/>
+          <w:szCs w:val="19"/>
+        </w:rPr>
+        <w:t>Cantidad</w:t>
+      </w:r>
+      <w:r>
+        <w:rPr>
+          <w:rFonts w:ascii="Consolas" w:hAnsi="Consolas" w:cs="Consolas"/>
+          <w:color w:val="808080"/>
+          <w:sz w:val="19"/>
+          <w:szCs w:val="19"/>
+        </w:rPr>
+        <w:t>)</w:t>
+      </w:r>
+      <w:r>
+        <w:rPr>
+          <w:rFonts w:ascii="Consolas" w:hAnsi="Consolas" w:cs="Consolas"/>
+          <w:color w:val="000000"/>
+          <w:sz w:val="19"/>
+          <w:szCs w:val="19"/>
+        </w:rPr>
+        <w:t xml:space="preserve"> </w:t>
+      </w:r>
+      <w:r>
+        <w:rPr>
+          <w:rFonts w:ascii="Consolas" w:hAnsi="Consolas" w:cs="Consolas"/>
+          <w:color w:val="0000FF"/>
+          <w:sz w:val="19"/>
+          <w:szCs w:val="19"/>
+        </w:rPr>
+        <w:t>AS</w:t>
+      </w:r>
+      <w:r>
+        <w:rPr>
+          <w:rFonts w:ascii="Consolas" w:hAnsi="Consolas" w:cs="Consolas"/>
+          <w:color w:val="000000"/>
+          <w:sz w:val="19"/>
+          <w:szCs w:val="19"/>
+        </w:rPr>
+        <w:t xml:space="preserve"> </w:t>
+      </w:r>
+      <w:r>
+        <w:rPr>
+          <w:rFonts w:ascii="Consolas" w:hAnsi="Consolas" w:cs="Consolas"/>
+          <w:color w:val="FF0000"/>
+          <w:sz w:val="19"/>
+          <w:szCs w:val="19"/>
+        </w:rPr>
+        <w:t>'Número de Entregas'</w:t>
+      </w:r>
       <w:r>
         <w:rPr>
           <w:rFonts w:ascii="Consolas" w:hAnsi="Consolas" w:cs="Consolas"/>
@@ -1592,18 +1496,17 @@
           <w:sz w:val="19"/>
           <w:szCs w:val="19"/>
         </w:rPr>
-        <w:t>COUNT</w:t>
-      </w:r>
-      <w:r>
-        <w:rPr>
-          <w:rFonts w:ascii="Consolas" w:hAnsi="Consolas" w:cs="Consolas"/>
-          <w:color w:val="808080"/>
-          <w:sz w:val="19"/>
-          <w:szCs w:val="19"/>
-        </w:rPr>
-        <w:t>(</w:t>
-      </w:r>
-      <w:proofErr w:type="spellStart"/>
+        <w:t>SUM</w:t>
+      </w:r>
+      <w:r>
+        <w:rPr>
+          <w:rFonts w:ascii="Consolas" w:hAnsi="Consolas" w:cs="Consolas"/>
+          <w:color w:val="808080"/>
+          <w:sz w:val="19"/>
+          <w:szCs w:val="19"/>
+        </w:rPr>
+        <w:t>((</w:t>
+      </w:r>
       <w:r>
         <w:rPr>
           <w:rFonts w:ascii="Consolas" w:hAnsi="Consolas" w:cs="Consolas"/>
@@ -1629,91 +1532,89 @@
           <w:sz w:val="19"/>
           <w:szCs w:val="19"/>
         </w:rPr>
-        <w:t>Cantidad</w:t>
-      </w:r>
-      <w:proofErr w:type="spellEnd"/>
-      <w:r>
-        <w:rPr>
-          <w:rFonts w:ascii="Consolas" w:hAnsi="Consolas" w:cs="Consolas"/>
-          <w:color w:val="808080"/>
-          <w:sz w:val="19"/>
-          <w:szCs w:val="19"/>
-        </w:rPr>
-        <w:t>)</w:t>
-      </w:r>
-      <w:r>
-        <w:rPr>
-          <w:rFonts w:ascii="Consolas" w:hAnsi="Consolas" w:cs="Consolas"/>
-          <w:color w:val="000000"/>
-          <w:sz w:val="19"/>
-          <w:szCs w:val="19"/>
-        </w:rPr>
-        <w:t xml:space="preserve"> </w:t>
-      </w:r>
-      <w:r>
-        <w:rPr>
-          <w:rFonts w:ascii="Consolas" w:hAnsi="Consolas" w:cs="Consolas"/>
-          <w:color w:val="0000FF"/>
-          <w:sz w:val="19"/>
-          <w:szCs w:val="19"/>
-        </w:rPr>
-        <w:t>AS</w:t>
-      </w:r>
-      <w:r>
-        <w:rPr>
-          <w:rFonts w:ascii="Consolas" w:hAnsi="Consolas" w:cs="Consolas"/>
-          <w:color w:val="000000"/>
-          <w:sz w:val="19"/>
-          <w:szCs w:val="19"/>
-        </w:rPr>
-        <w:t xml:space="preserve"> </w:t>
-      </w:r>
-      <w:r>
-        <w:rPr>
-          <w:rFonts w:ascii="Consolas" w:hAnsi="Consolas" w:cs="Consolas"/>
-          <w:color w:val="FF0000"/>
-          <w:sz w:val="19"/>
-          <w:szCs w:val="19"/>
-        </w:rPr>
-        <w:t>'Número de Entregas'</w:t>
-      </w:r>
-      <w:r>
-        <w:rPr>
-          <w:rFonts w:ascii="Consolas" w:hAnsi="Consolas" w:cs="Consolas"/>
-          <w:color w:val="808080"/>
-          <w:sz w:val="19"/>
-          <w:szCs w:val="19"/>
-        </w:rPr>
-        <w:t>,</w:t>
-      </w:r>
-      <w:r>
-        <w:rPr>
-          <w:rFonts w:ascii="Consolas" w:hAnsi="Consolas" w:cs="Consolas"/>
-          <w:color w:val="000000"/>
-          <w:sz w:val="19"/>
-          <w:szCs w:val="19"/>
-        </w:rPr>
-        <w:t xml:space="preserve"> </w:t>
-      </w:r>
-      <w:r>
-        <w:rPr>
-          <w:rFonts w:ascii="Consolas" w:hAnsi="Consolas" w:cs="Consolas"/>
-          <w:color w:val="FF00FF"/>
-          <w:sz w:val="19"/>
-          <w:szCs w:val="19"/>
-        </w:rPr>
-        <w:t>SUM</w:t>
-      </w:r>
-      <w:r>
-        <w:rPr>
-          <w:rFonts w:ascii="Consolas" w:hAnsi="Consolas" w:cs="Consolas"/>
-          <w:color w:val="808080"/>
-          <w:sz w:val="19"/>
-          <w:szCs w:val="19"/>
-        </w:rPr>
-        <w:t>((</w:t>
-      </w:r>
-      <w:proofErr w:type="spellStart"/>
+        <w:t xml:space="preserve">Cantidad </w:t>
+      </w:r>
+      <w:r>
+        <w:rPr>
+          <w:rFonts w:ascii="Consolas" w:hAnsi="Consolas" w:cs="Consolas"/>
+          <w:color w:val="808080"/>
+          <w:sz w:val="19"/>
+          <w:szCs w:val="19"/>
+        </w:rPr>
+        <w:t>*</w:t>
+      </w:r>
+      <w:r>
+        <w:rPr>
+          <w:rFonts w:ascii="Consolas" w:hAnsi="Consolas" w:cs="Consolas"/>
+          <w:color w:val="000000"/>
+          <w:sz w:val="19"/>
+          <w:szCs w:val="19"/>
+        </w:rPr>
+        <w:t xml:space="preserve"> M</w:t>
+      </w:r>
+      <w:r>
+        <w:rPr>
+          <w:rFonts w:ascii="Consolas" w:hAnsi="Consolas" w:cs="Consolas"/>
+          <w:color w:val="808080"/>
+          <w:sz w:val="19"/>
+          <w:szCs w:val="19"/>
+        </w:rPr>
+        <w:t>.</w:t>
+      </w:r>
+      <w:r>
+        <w:rPr>
+          <w:rFonts w:ascii="Consolas" w:hAnsi="Consolas" w:cs="Consolas"/>
+          <w:color w:val="000000"/>
+          <w:sz w:val="19"/>
+          <w:szCs w:val="19"/>
+        </w:rPr>
+        <w:t>Costo</w:t>
+      </w:r>
+      <w:r>
+        <w:rPr>
+          <w:rFonts w:ascii="Consolas" w:hAnsi="Consolas" w:cs="Consolas"/>
+          <w:color w:val="808080"/>
+          <w:sz w:val="19"/>
+          <w:szCs w:val="19"/>
+        </w:rPr>
+        <w:t>)+((</w:t>
+      </w:r>
+      <w:r>
+        <w:rPr>
+          <w:rFonts w:ascii="Consolas" w:hAnsi="Consolas" w:cs="Consolas"/>
+          <w:color w:val="000000"/>
+          <w:sz w:val="19"/>
+          <w:szCs w:val="19"/>
+        </w:rPr>
+        <w:t>M</w:t>
+      </w:r>
+      <w:r>
+        <w:rPr>
+          <w:rFonts w:ascii="Consolas" w:hAnsi="Consolas" w:cs="Consolas"/>
+          <w:color w:val="808080"/>
+          <w:sz w:val="19"/>
+          <w:szCs w:val="19"/>
+        </w:rPr>
+        <w:t>.</w:t>
+      </w:r>
+      <w:r>
+        <w:rPr>
+          <w:rFonts w:ascii="Consolas" w:hAnsi="Consolas" w:cs="Consolas"/>
+          <w:color w:val="000000"/>
+          <w:sz w:val="19"/>
+          <w:szCs w:val="19"/>
+        </w:rPr>
+        <w:t>PorcentajeImpuesto</w:t>
+      </w:r>
+      <w:r>
+        <w:rPr>
+          <w:rFonts w:ascii="Consolas" w:hAnsi="Consolas" w:cs="Consolas"/>
+          <w:color w:val="808080"/>
+          <w:sz w:val="19"/>
+          <w:szCs w:val="19"/>
+        </w:rPr>
+        <w:t>*(</w:t>
+      </w:r>
       <w:r>
         <w:rPr>
           <w:rFonts w:ascii="Consolas" w:hAnsi="Consolas" w:cs="Consolas"/>
@@ -1739,17 +1640,7 @@
           <w:sz w:val="19"/>
           <w:szCs w:val="19"/>
         </w:rPr>
-        <w:t>Cantidad</w:t>
-      </w:r>
-      <w:proofErr w:type="spellEnd"/>
-      <w:r>
-        <w:rPr>
-          <w:rFonts w:ascii="Consolas" w:hAnsi="Consolas" w:cs="Consolas"/>
-          <w:color w:val="000000"/>
-          <w:sz w:val="19"/>
-          <w:szCs w:val="19"/>
-        </w:rPr>
-        <w:t xml:space="preserve"> </w:t>
+        <w:t xml:space="preserve">Cantidad </w:t>
       </w:r>
       <w:r>
         <w:rPr>
@@ -1767,17 +1658,7 @@
           <w:sz w:val="19"/>
           <w:szCs w:val="19"/>
         </w:rPr>
-        <w:t xml:space="preserve"> </w:t>
-      </w:r>
-      <w:proofErr w:type="spellStart"/>
-      <w:r>
-        <w:rPr>
-          <w:rFonts w:ascii="Consolas" w:hAnsi="Consolas" w:cs="Consolas"/>
-          <w:color w:val="000000"/>
-          <w:sz w:val="19"/>
-          <w:szCs w:val="19"/>
-        </w:rPr>
-        <w:t>M</w:t>
+        <w:t xml:space="preserve"> M</w:t>
       </w:r>
       <w:r>
         <w:rPr>
@@ -1797,139 +1678,6 @@
         </w:rPr>
         <w:t>Costo</w:t>
       </w:r>
-      <w:proofErr w:type="spellEnd"/>
-      <w:r>
-        <w:rPr>
-          <w:rFonts w:ascii="Consolas" w:hAnsi="Consolas" w:cs="Consolas"/>
-          <w:color w:val="808080"/>
-          <w:sz w:val="19"/>
-          <w:szCs w:val="19"/>
-        </w:rPr>
-        <w:t>)+((</w:t>
-      </w:r>
-      <w:proofErr w:type="spellStart"/>
-      <w:r>
-        <w:rPr>
-          <w:rFonts w:ascii="Consolas" w:hAnsi="Consolas" w:cs="Consolas"/>
-          <w:color w:val="000000"/>
-          <w:sz w:val="19"/>
-          <w:szCs w:val="19"/>
-        </w:rPr>
-        <w:t>M</w:t>
-      </w:r>
-      <w:r>
-        <w:rPr>
-          <w:rFonts w:ascii="Consolas" w:hAnsi="Consolas" w:cs="Consolas"/>
-          <w:color w:val="808080"/>
-          <w:sz w:val="19"/>
-          <w:szCs w:val="19"/>
-        </w:rPr>
-        <w:t>.</w:t>
-      </w:r>
-      <w:r>
-        <w:rPr>
-          <w:rFonts w:ascii="Consolas" w:hAnsi="Consolas" w:cs="Consolas"/>
-          <w:color w:val="000000"/>
-          <w:sz w:val="19"/>
-          <w:szCs w:val="19"/>
-        </w:rPr>
-        <w:t>PorcentajeImpuesto</w:t>
-      </w:r>
-      <w:proofErr w:type="spellEnd"/>
-      <w:r>
-        <w:rPr>
-          <w:rFonts w:ascii="Consolas" w:hAnsi="Consolas" w:cs="Consolas"/>
-          <w:color w:val="808080"/>
-          <w:sz w:val="19"/>
-          <w:szCs w:val="19"/>
-        </w:rPr>
-        <w:t>*(</w:t>
-      </w:r>
-      <w:proofErr w:type="spellStart"/>
-      <w:r>
-        <w:rPr>
-          <w:rFonts w:ascii="Consolas" w:hAnsi="Consolas" w:cs="Consolas"/>
-          <w:color w:val="000000"/>
-          <w:sz w:val="19"/>
-          <w:szCs w:val="19"/>
-        </w:rPr>
-        <w:t>E</w:t>
-      </w:r>
-      <w:r>
-        <w:rPr>
-          <w:rFonts w:ascii="Consolas" w:hAnsi="Consolas" w:cs="Consolas"/>
-          <w:color w:val="808080"/>
-          <w:sz w:val="19"/>
-          <w:szCs w:val="19"/>
-        </w:rPr>
-        <w:t>.</w:t>
-      </w:r>
-      <w:r>
-        <w:rPr>
-          <w:rFonts w:ascii="Consolas" w:hAnsi="Consolas" w:cs="Consolas"/>
-          <w:color w:val="000000"/>
-          <w:sz w:val="19"/>
-          <w:szCs w:val="19"/>
-        </w:rPr>
-        <w:t>Cantidad</w:t>
-      </w:r>
-      <w:proofErr w:type="spellEnd"/>
-      <w:r>
-        <w:rPr>
-          <w:rFonts w:ascii="Consolas" w:hAnsi="Consolas" w:cs="Consolas"/>
-          <w:color w:val="000000"/>
-          <w:sz w:val="19"/>
-          <w:szCs w:val="19"/>
-        </w:rPr>
-        <w:t xml:space="preserve"> </w:t>
-      </w:r>
-      <w:r>
-        <w:rPr>
-          <w:rFonts w:ascii="Consolas" w:hAnsi="Consolas" w:cs="Consolas"/>
-          <w:color w:val="808080"/>
-          <w:sz w:val="19"/>
-          <w:szCs w:val="19"/>
-        </w:rPr>
-        <w:t>*</w:t>
-      </w:r>
-      <w:r>
-        <w:rPr>
-          <w:rFonts w:ascii="Consolas" w:hAnsi="Consolas" w:cs="Consolas"/>
-          <w:color w:val="000000"/>
-          <w:sz w:val="19"/>
-          <w:szCs w:val="19"/>
-        </w:rPr>
-        <w:t xml:space="preserve"> </w:t>
-      </w:r>
-      <w:proofErr w:type="spellStart"/>
-      <w:r>
-        <w:rPr>
-          <w:rFonts w:ascii="Consolas" w:hAnsi="Consolas" w:cs="Consolas"/>
-          <w:color w:val="000000"/>
-          <w:sz w:val="19"/>
-          <w:szCs w:val="19"/>
-        </w:rPr>
-        <w:t>M</w:t>
-      </w:r>
-      <w:r>
-        <w:rPr>
-          <w:rFonts w:ascii="Consolas" w:hAnsi="Consolas" w:cs="Consolas"/>
-          <w:color w:val="808080"/>
-          <w:sz w:val="19"/>
-          <w:szCs w:val="19"/>
-        </w:rPr>
-        <w:t>.</w:t>
-      </w:r>
-      <w:r>
-        <w:rPr>
-          <w:rFonts w:ascii="Consolas" w:hAnsi="Consolas" w:cs="Consolas"/>
-          <w:color w:val="000000"/>
-          <w:sz w:val="19"/>
-          <w:szCs w:val="19"/>
-        </w:rPr>
-        <w:t>Costo</w:t>
-      </w:r>
-      <w:proofErr w:type="spellEnd"/>
       <w:r>
         <w:rPr>
           <w:rFonts w:ascii="Consolas" w:hAnsi="Consolas" w:cs="Consolas"/>
@@ -2174,18 +1922,47 @@
           <w:szCs w:val="19"/>
           <w:lang w:val="en-US"/>
         </w:rPr>
-        <w:t xml:space="preserve"> </w:t>
-      </w:r>
-      <w:proofErr w:type="spellStart"/>
-      <w:r>
-        <w:rPr>
-          <w:rFonts w:ascii="Consolas" w:hAnsi="Consolas" w:cs="Consolas"/>
-          <w:color w:val="000000"/>
-          <w:sz w:val="19"/>
-          <w:szCs w:val="19"/>
-          <w:lang w:val="en-US"/>
-        </w:rPr>
-        <w:t>E</w:t>
+        <w:t xml:space="preserve"> E</w:t>
+      </w:r>
+      <w:r>
+        <w:rPr>
+          <w:rFonts w:ascii="Consolas" w:hAnsi="Consolas" w:cs="Consolas"/>
+          <w:color w:val="808080"/>
+          <w:sz w:val="19"/>
+          <w:szCs w:val="19"/>
+          <w:lang w:val="en-US"/>
+        </w:rPr>
+        <w:t>.</w:t>
+      </w:r>
+      <w:r>
+        <w:rPr>
+          <w:rFonts w:ascii="Consolas" w:hAnsi="Consolas" w:cs="Consolas"/>
+          <w:color w:val="000000"/>
+          <w:sz w:val="19"/>
+          <w:szCs w:val="19"/>
+          <w:lang w:val="en-US"/>
+        </w:rPr>
+        <w:t xml:space="preserve">Clave </w:t>
+      </w:r>
+      <w:r>
+        <w:rPr>
+          <w:rFonts w:ascii="Consolas" w:hAnsi="Consolas" w:cs="Consolas"/>
+          <w:color w:val="808080"/>
+          <w:sz w:val="19"/>
+          <w:szCs w:val="19"/>
+          <w:lang w:val="en-US"/>
+        </w:rPr>
+        <w:t>=</w:t>
+      </w:r>
+      <w:r>
+        <w:rPr>
+          <w:rFonts w:ascii="Consolas" w:hAnsi="Consolas" w:cs="Consolas"/>
+          <w:color w:val="000000"/>
+          <w:sz w:val="19"/>
+          <w:szCs w:val="19"/>
+          <w:lang w:val="en-US"/>
+        </w:rPr>
+        <w:t xml:space="preserve"> M</w:t>
       </w:r>
       <w:r>
         <w:rPr>
@@ -2207,69 +1984,6 @@
         </w:rPr>
         <w:t>Clave</w:t>
       </w:r>
-      <w:proofErr w:type="spellEnd"/>
-      <w:r>
-        <w:rPr>
-          <w:rFonts w:ascii="Consolas" w:hAnsi="Consolas" w:cs="Consolas"/>
-          <w:color w:val="000000"/>
-          <w:sz w:val="19"/>
-          <w:szCs w:val="19"/>
-          <w:lang w:val="en-US"/>
-        </w:rPr>
-        <w:t xml:space="preserve"> </w:t>
-      </w:r>
-      <w:r>
-        <w:rPr>
-          <w:rFonts w:ascii="Consolas" w:hAnsi="Consolas" w:cs="Consolas"/>
-          <w:color w:val="808080"/>
-          <w:sz w:val="19"/>
-          <w:szCs w:val="19"/>
-          <w:lang w:val="en-US"/>
-        </w:rPr>
-        <w:t>=</w:t>
-      </w:r>
-      <w:r>
-        <w:rPr>
-          <w:rFonts w:ascii="Consolas" w:hAnsi="Consolas" w:cs="Consolas"/>
-          <w:color w:val="000000"/>
-          <w:sz w:val="19"/>
-          <w:szCs w:val="19"/>
-          <w:lang w:val="en-US"/>
-        </w:rPr>
-        <w:t xml:space="preserve"> </w:t>
-      </w:r>
-      <w:proofErr w:type="spellStart"/>
-      <w:r>
-        <w:rPr>
-          <w:rFonts w:ascii="Consolas" w:hAnsi="Consolas" w:cs="Consolas"/>
-          <w:color w:val="000000"/>
-          <w:sz w:val="19"/>
-          <w:szCs w:val="19"/>
-          <w:lang w:val="en-US"/>
-        </w:rPr>
-        <w:t>M</w:t>
-      </w:r>
-      <w:r>
-        <w:rPr>
-          <w:rFonts w:ascii="Consolas" w:hAnsi="Consolas" w:cs="Consolas"/>
-          <w:color w:val="808080"/>
-          <w:sz w:val="19"/>
-          <w:szCs w:val="19"/>
-          <w:lang w:val="en-US"/>
-        </w:rPr>
-        <w:t>.</w:t>
-      </w:r>
-      <w:r>
-        <w:rPr>
-          <w:rFonts w:ascii="Consolas" w:hAnsi="Consolas" w:cs="Consolas"/>
-          <w:color w:val="000000"/>
-          <w:sz w:val="19"/>
-          <w:szCs w:val="19"/>
-          <w:lang w:val="en-US"/>
-        </w:rPr>
-        <w:t>Clave</w:t>
-      </w:r>
-      <w:proofErr w:type="spellEnd"/>
     </w:p>
     <w:p>
       <w:pPr>
@@ -2361,30 +2075,18 @@
           <w:szCs w:val="19"/>
           <w:lang w:val="en-US"/>
         </w:rPr>
-        <w:t xml:space="preserve"> </w:t>
-      </w:r>
-      <w:proofErr w:type="spellStart"/>
-      <w:r>
-        <w:rPr>
-          <w:rFonts w:ascii="Consolas" w:hAnsi="Consolas" w:cs="Consolas"/>
-          <w:color w:val="000000"/>
-          <w:sz w:val="19"/>
-          <w:szCs w:val="19"/>
-          <w:lang w:val="en-US"/>
-        </w:rPr>
-        <w:t>P</w:t>
-      </w:r>
-      <w:r>
-        <w:rPr>
-          <w:rFonts w:ascii="Consolas" w:hAnsi="Consolas" w:cs="Consolas"/>
-          <w:color w:val="808080"/>
-          <w:sz w:val="19"/>
-          <w:szCs w:val="19"/>
-          <w:lang w:val="en-US"/>
-        </w:rPr>
-        <w:t>.</w:t>
-      </w:r>
-      <w:proofErr w:type="gramStart"/>
+        <w:t xml:space="preserve"> P</w:t>
+      </w:r>
+      <w:r>
+        <w:rPr>
+          <w:rFonts w:ascii="Consolas" w:hAnsi="Consolas" w:cs="Consolas"/>
+          <w:color w:val="808080"/>
+          <w:sz w:val="19"/>
+          <w:szCs w:val="19"/>
+          <w:lang w:val="en-US"/>
+        </w:rPr>
+        <w:t>.</w:t>
+      </w:r>
       <w:r>
         <w:rPr>
           <w:rFonts w:ascii="Consolas" w:hAnsi="Consolas" w:cs="Consolas"/>
@@ -2395,7 +2097,6 @@
         </w:rPr>
         <w:t>RazonSocial</w:t>
       </w:r>
-      <w:proofErr w:type="spellEnd"/>
       <w:r>
         <w:rPr>
           <w:rFonts w:ascii="Consolas" w:hAnsi="Consolas" w:cs="Consolas"/>
@@ -2406,7 +2107,6 @@
         </w:rPr>
         <w:t>;</w:t>
       </w:r>
-      <w:proofErr w:type="gramEnd"/>
     </w:p>
     <w:p>
       <w:pPr>
@@ -2418,6 +2118,7 @@
       </w:pPr>
       <w:r>
         <w:rPr>
+          <w:noProof/>
           <w:lang w:val="en-US"/>
         </w:rPr>
         <w:drawing>
@@ -2507,9 +2208,98 @@
           <w:sz w:val="19"/>
           <w:szCs w:val="19"/>
         </w:rPr>
+        <w:t xml:space="preserve"> E</w:t>
+      </w:r>
+      <w:r>
+        <w:rPr>
+          <w:rFonts w:ascii="Consolas" w:hAnsi="Consolas" w:cs="Consolas"/>
+          <w:color w:val="808080"/>
+          <w:sz w:val="19"/>
+          <w:szCs w:val="19"/>
+        </w:rPr>
+        <w:t>.</w:t>
+      </w:r>
+      <w:r>
+        <w:rPr>
+          <w:rFonts w:ascii="Consolas" w:hAnsi="Consolas" w:cs="Consolas"/>
+          <w:color w:val="000000"/>
+          <w:sz w:val="19"/>
+          <w:szCs w:val="19"/>
+        </w:rPr>
+        <w:t>Clave</w:t>
+      </w:r>
+      <w:r>
+        <w:rPr>
+          <w:rFonts w:ascii="Consolas" w:hAnsi="Consolas" w:cs="Consolas"/>
+          <w:color w:val="808080"/>
+          <w:sz w:val="19"/>
+          <w:szCs w:val="19"/>
+        </w:rPr>
+        <w:t>,</w:t>
+      </w:r>
+      <w:r>
+        <w:rPr>
+          <w:rFonts w:ascii="Consolas" w:hAnsi="Consolas" w:cs="Consolas"/>
+          <w:color w:val="000000"/>
+          <w:sz w:val="19"/>
+          <w:szCs w:val="19"/>
+        </w:rPr>
+        <w:t xml:space="preserve"> M</w:t>
+      </w:r>
+      <w:r>
+        <w:rPr>
+          <w:rFonts w:ascii="Consolas" w:hAnsi="Consolas" w:cs="Consolas"/>
+          <w:color w:val="808080"/>
+          <w:sz w:val="19"/>
+          <w:szCs w:val="19"/>
+        </w:rPr>
+        <w:t>.</w:t>
+      </w:r>
+      <w:r>
+        <w:rPr>
+          <w:rFonts w:ascii="Consolas" w:hAnsi="Consolas" w:cs="Consolas"/>
+          <w:color w:val="000000"/>
+          <w:sz w:val="19"/>
+          <w:szCs w:val="19"/>
+        </w:rPr>
+        <w:t>Descripcion</w:t>
+      </w:r>
+      <w:r>
+        <w:rPr>
+          <w:rFonts w:ascii="Consolas" w:hAnsi="Consolas" w:cs="Consolas"/>
+          <w:color w:val="808080"/>
+          <w:sz w:val="19"/>
+          <w:szCs w:val="19"/>
+        </w:rPr>
+        <w:t>,</w:t>
+      </w:r>
+      <w:r>
+        <w:rPr>
+          <w:rFonts w:ascii="Consolas" w:hAnsi="Consolas" w:cs="Consolas"/>
+          <w:color w:val="000000"/>
+          <w:sz w:val="19"/>
+          <w:szCs w:val="19"/>
+        </w:rPr>
         <w:t xml:space="preserve"> </w:t>
       </w:r>
-      <w:proofErr w:type="spellStart"/>
+      <w:r>
+        <w:rPr>
+          <w:rFonts w:ascii="Consolas" w:hAnsi="Consolas" w:cs="Consolas"/>
+          <w:color w:val="FF00FF"/>
+          <w:sz w:val="19"/>
+          <w:szCs w:val="19"/>
+        </w:rPr>
+        <w:t>SUM</w:t>
+      </w:r>
+      <w:r>
+        <w:rPr>
+          <w:rFonts w:ascii="Consolas" w:hAnsi="Consolas" w:cs="Consolas"/>
+          <w:color w:val="808080"/>
+          <w:sz w:val="19"/>
+          <w:szCs w:val="19"/>
+        </w:rPr>
+        <w:t>(</w:t>
+      </w:r>
       <w:r>
         <w:rPr>
           <w:rFonts w:ascii="Consolas" w:hAnsi="Consolas" w:cs="Consolas"/>
@@ -2535,9 +2325,53 @@
           <w:sz w:val="19"/>
           <w:szCs w:val="19"/>
         </w:rPr>
-        <w:t>Clave</w:t>
-      </w:r>
-      <w:proofErr w:type="spellEnd"/>
+        <w:t>Cantidad</w:t>
+      </w:r>
+      <w:r>
+        <w:rPr>
+          <w:rFonts w:ascii="Consolas" w:hAnsi="Consolas" w:cs="Consolas"/>
+          <w:color w:val="808080"/>
+          <w:sz w:val="19"/>
+          <w:szCs w:val="19"/>
+        </w:rPr>
+        <w:t>)</w:t>
+      </w:r>
+      <w:r>
+        <w:rPr>
+          <w:rFonts w:ascii="Consolas" w:hAnsi="Consolas" w:cs="Consolas"/>
+          <w:color w:val="000000"/>
+          <w:sz w:val="19"/>
+          <w:szCs w:val="19"/>
+        </w:rPr>
+        <w:t xml:space="preserve"> </w:t>
+      </w:r>
+      <w:r>
+        <w:rPr>
+          <w:rFonts w:ascii="Consolas" w:hAnsi="Consolas" w:cs="Consolas"/>
+          <w:color w:val="0000FF"/>
+          <w:sz w:val="19"/>
+          <w:szCs w:val="19"/>
+        </w:rPr>
+        <w:t>AS</w:t>
+      </w:r>
+      <w:r>
+        <w:rPr>
+          <w:rFonts w:ascii="Consolas" w:hAnsi="Consolas" w:cs="Consolas"/>
+          <w:color w:val="000000"/>
+          <w:sz w:val="19"/>
+          <w:szCs w:val="19"/>
+        </w:rPr>
+        <w:t xml:space="preserve"> </w:t>
+      </w:r>
+      <w:r>
+        <w:rPr>
+          <w:rFonts w:ascii="Consolas" w:hAnsi="Consolas" w:cs="Consolas"/>
+          <w:color w:val="FF0000"/>
+          <w:sz w:val="19"/>
+          <w:szCs w:val="19"/>
+        </w:rPr>
+        <w:t>'Cantidad Total Entregada'</w:t>
+      </w:r>
       <w:r>
         <w:rPr>
           <w:rFonts w:ascii="Consolas" w:hAnsi="Consolas" w:cs="Consolas"/>
@@ -2556,7 +2390,312 @@
         </w:rPr>
         <w:t xml:space="preserve"> </w:t>
       </w:r>
-      <w:proofErr w:type="spellStart"/>
+      <w:r>
+        <w:rPr>
+          <w:rFonts w:ascii="Consolas" w:hAnsi="Consolas" w:cs="Consolas"/>
+          <w:color w:val="FF00FF"/>
+          <w:sz w:val="19"/>
+          <w:szCs w:val="19"/>
+        </w:rPr>
+        <w:t>MIN</w:t>
+      </w:r>
+      <w:r>
+        <w:rPr>
+          <w:rFonts w:ascii="Consolas" w:hAnsi="Consolas" w:cs="Consolas"/>
+          <w:color w:val="808080"/>
+          <w:sz w:val="19"/>
+          <w:szCs w:val="19"/>
+        </w:rPr>
+        <w:t>(</w:t>
+      </w:r>
+      <w:r>
+        <w:rPr>
+          <w:rFonts w:ascii="Consolas" w:hAnsi="Consolas" w:cs="Consolas"/>
+          <w:color w:val="000000"/>
+          <w:sz w:val="19"/>
+          <w:szCs w:val="19"/>
+        </w:rPr>
+        <w:t>E</w:t>
+      </w:r>
+      <w:r>
+        <w:rPr>
+          <w:rFonts w:ascii="Consolas" w:hAnsi="Consolas" w:cs="Consolas"/>
+          <w:color w:val="808080"/>
+          <w:sz w:val="19"/>
+          <w:szCs w:val="19"/>
+        </w:rPr>
+        <w:t>.</w:t>
+      </w:r>
+      <w:r>
+        <w:rPr>
+          <w:rFonts w:ascii="Consolas" w:hAnsi="Consolas" w:cs="Consolas"/>
+          <w:color w:val="000000"/>
+          <w:sz w:val="19"/>
+          <w:szCs w:val="19"/>
+        </w:rPr>
+        <w:t>Cantidad</w:t>
+      </w:r>
+      <w:r>
+        <w:rPr>
+          <w:rFonts w:ascii="Consolas" w:hAnsi="Consolas" w:cs="Consolas"/>
+          <w:color w:val="808080"/>
+          <w:sz w:val="19"/>
+          <w:szCs w:val="19"/>
+        </w:rPr>
+        <w:t>)</w:t>
+      </w:r>
+      <w:r>
+        <w:rPr>
+          <w:rFonts w:ascii="Consolas" w:hAnsi="Consolas" w:cs="Consolas"/>
+          <w:color w:val="000000"/>
+          <w:sz w:val="19"/>
+          <w:szCs w:val="19"/>
+        </w:rPr>
+        <w:t xml:space="preserve"> </w:t>
+      </w:r>
+      <w:r>
+        <w:rPr>
+          <w:rFonts w:ascii="Consolas" w:hAnsi="Consolas" w:cs="Consolas"/>
+          <w:color w:val="0000FF"/>
+          <w:sz w:val="19"/>
+          <w:szCs w:val="19"/>
+        </w:rPr>
+        <w:t>AS</w:t>
+      </w:r>
+      <w:r>
+        <w:rPr>
+          <w:rFonts w:ascii="Consolas" w:hAnsi="Consolas" w:cs="Consolas"/>
+          <w:color w:val="000000"/>
+          <w:sz w:val="19"/>
+          <w:szCs w:val="19"/>
+        </w:rPr>
+        <w:t xml:space="preserve"> </w:t>
+      </w:r>
+      <w:r>
+        <w:rPr>
+          <w:rFonts w:ascii="Consolas" w:hAnsi="Consolas" w:cs="Consolas"/>
+          <w:color w:val="FF0000"/>
+          <w:sz w:val="19"/>
+          <w:szCs w:val="19"/>
+        </w:rPr>
+        <w:t>'Mínima Cantidad Entregada'</w:t>
+      </w:r>
+      <w:r>
+        <w:rPr>
+          <w:rFonts w:ascii="Consolas" w:hAnsi="Consolas" w:cs="Consolas"/>
+          <w:color w:val="808080"/>
+          <w:sz w:val="19"/>
+          <w:szCs w:val="19"/>
+        </w:rPr>
+        <w:t>,</w:t>
+      </w:r>
+      <w:r>
+        <w:rPr>
+          <w:rFonts w:ascii="Consolas" w:hAnsi="Consolas" w:cs="Consolas"/>
+          <w:color w:val="000000"/>
+          <w:sz w:val="19"/>
+          <w:szCs w:val="19"/>
+        </w:rPr>
+        <w:t xml:space="preserve"> </w:t>
+      </w:r>
+      <w:r>
+        <w:rPr>
+          <w:rFonts w:ascii="Consolas" w:hAnsi="Consolas" w:cs="Consolas"/>
+          <w:color w:val="FF00FF"/>
+          <w:sz w:val="19"/>
+          <w:szCs w:val="19"/>
+        </w:rPr>
+        <w:t>MAX</w:t>
+      </w:r>
+      <w:r>
+        <w:rPr>
+          <w:rFonts w:ascii="Consolas" w:hAnsi="Consolas" w:cs="Consolas"/>
+          <w:color w:val="808080"/>
+          <w:sz w:val="19"/>
+          <w:szCs w:val="19"/>
+        </w:rPr>
+        <w:t>(</w:t>
+      </w:r>
+      <w:r>
+        <w:rPr>
+          <w:rFonts w:ascii="Consolas" w:hAnsi="Consolas" w:cs="Consolas"/>
+          <w:color w:val="000000"/>
+          <w:sz w:val="19"/>
+          <w:szCs w:val="19"/>
+        </w:rPr>
+        <w:t>E</w:t>
+      </w:r>
+      <w:r>
+        <w:rPr>
+          <w:rFonts w:ascii="Consolas" w:hAnsi="Consolas" w:cs="Consolas"/>
+          <w:color w:val="808080"/>
+          <w:sz w:val="19"/>
+          <w:szCs w:val="19"/>
+        </w:rPr>
+        <w:t>.</w:t>
+      </w:r>
+      <w:r>
+        <w:rPr>
+          <w:rFonts w:ascii="Consolas" w:hAnsi="Consolas" w:cs="Consolas"/>
+          <w:color w:val="000000"/>
+          <w:sz w:val="19"/>
+          <w:szCs w:val="19"/>
+        </w:rPr>
+        <w:t>Cantidad</w:t>
+      </w:r>
+      <w:r>
+        <w:rPr>
+          <w:rFonts w:ascii="Consolas" w:hAnsi="Consolas" w:cs="Consolas"/>
+          <w:color w:val="808080"/>
+          <w:sz w:val="19"/>
+          <w:szCs w:val="19"/>
+        </w:rPr>
+        <w:t>)</w:t>
+      </w:r>
+      <w:r>
+        <w:rPr>
+          <w:rFonts w:ascii="Consolas" w:hAnsi="Consolas" w:cs="Consolas"/>
+          <w:color w:val="000000"/>
+          <w:sz w:val="19"/>
+          <w:szCs w:val="19"/>
+        </w:rPr>
+        <w:t xml:space="preserve"> </w:t>
+      </w:r>
+      <w:r>
+        <w:rPr>
+          <w:rFonts w:ascii="Consolas" w:hAnsi="Consolas" w:cs="Consolas"/>
+          <w:color w:val="0000FF"/>
+          <w:sz w:val="19"/>
+          <w:szCs w:val="19"/>
+        </w:rPr>
+        <w:t>AS</w:t>
+      </w:r>
+      <w:r>
+        <w:rPr>
+          <w:rFonts w:ascii="Consolas" w:hAnsi="Consolas" w:cs="Consolas"/>
+          <w:color w:val="000000"/>
+          <w:sz w:val="19"/>
+          <w:szCs w:val="19"/>
+        </w:rPr>
+        <w:t xml:space="preserve"> </w:t>
+      </w:r>
+      <w:r>
+        <w:rPr>
+          <w:rFonts w:ascii="Consolas" w:hAnsi="Consolas" w:cs="Consolas"/>
+          <w:color w:val="FF0000"/>
+          <w:sz w:val="19"/>
+          <w:szCs w:val="19"/>
+        </w:rPr>
+        <w:t>'Máxima Cantidad Entregada'</w:t>
+      </w:r>
+      <w:r>
+        <w:rPr>
+          <w:rFonts w:ascii="Consolas" w:hAnsi="Consolas" w:cs="Consolas"/>
+          <w:color w:val="808080"/>
+          <w:sz w:val="19"/>
+          <w:szCs w:val="19"/>
+        </w:rPr>
+        <w:t>,</w:t>
+      </w:r>
+      <w:r>
+        <w:rPr>
+          <w:rFonts w:ascii="Consolas" w:hAnsi="Consolas" w:cs="Consolas"/>
+          <w:color w:val="000000"/>
+          <w:sz w:val="19"/>
+          <w:szCs w:val="19"/>
+        </w:rPr>
+        <w:t xml:space="preserve"> </w:t>
+      </w:r>
+      <w:r>
+        <w:rPr>
+          <w:rFonts w:ascii="Consolas" w:hAnsi="Consolas" w:cs="Consolas"/>
+          <w:color w:val="FF00FF"/>
+          <w:sz w:val="19"/>
+          <w:szCs w:val="19"/>
+        </w:rPr>
+        <w:t>SUM</w:t>
+      </w:r>
+      <w:r>
+        <w:rPr>
+          <w:rFonts w:ascii="Consolas" w:hAnsi="Consolas" w:cs="Consolas"/>
+          <w:color w:val="808080"/>
+          <w:sz w:val="19"/>
+          <w:szCs w:val="19"/>
+        </w:rPr>
+        <w:t>((</w:t>
+      </w:r>
+      <w:r>
+        <w:rPr>
+          <w:rFonts w:ascii="Consolas" w:hAnsi="Consolas" w:cs="Consolas"/>
+          <w:color w:val="000000"/>
+          <w:sz w:val="19"/>
+          <w:szCs w:val="19"/>
+        </w:rPr>
+        <w:t>E</w:t>
+      </w:r>
+      <w:r>
+        <w:rPr>
+          <w:rFonts w:ascii="Consolas" w:hAnsi="Consolas" w:cs="Consolas"/>
+          <w:color w:val="808080"/>
+          <w:sz w:val="19"/>
+          <w:szCs w:val="19"/>
+        </w:rPr>
+        <w:t>.</w:t>
+      </w:r>
+      <w:r>
+        <w:rPr>
+          <w:rFonts w:ascii="Consolas" w:hAnsi="Consolas" w:cs="Consolas"/>
+          <w:color w:val="000000"/>
+          <w:sz w:val="19"/>
+          <w:szCs w:val="19"/>
+        </w:rPr>
+        <w:t xml:space="preserve">Cantidad </w:t>
+      </w:r>
+      <w:r>
+        <w:rPr>
+          <w:rFonts w:ascii="Consolas" w:hAnsi="Consolas" w:cs="Consolas"/>
+          <w:color w:val="808080"/>
+          <w:sz w:val="19"/>
+          <w:szCs w:val="19"/>
+        </w:rPr>
+        <w:t>*</w:t>
+      </w:r>
+      <w:r>
+        <w:rPr>
+          <w:rFonts w:ascii="Consolas" w:hAnsi="Consolas" w:cs="Consolas"/>
+          <w:color w:val="000000"/>
+          <w:sz w:val="19"/>
+          <w:szCs w:val="19"/>
+        </w:rPr>
+        <w:t xml:space="preserve"> M</w:t>
+      </w:r>
+      <w:r>
+        <w:rPr>
+          <w:rFonts w:ascii="Consolas" w:hAnsi="Consolas" w:cs="Consolas"/>
+          <w:color w:val="808080"/>
+          <w:sz w:val="19"/>
+          <w:szCs w:val="19"/>
+        </w:rPr>
+        <w:t>.</w:t>
+      </w:r>
+      <w:r>
+        <w:rPr>
+          <w:rFonts w:ascii="Consolas" w:hAnsi="Consolas" w:cs="Consolas"/>
+          <w:color w:val="000000"/>
+          <w:sz w:val="19"/>
+          <w:szCs w:val="19"/>
+        </w:rPr>
+        <w:t>Costo</w:t>
+      </w:r>
+      <w:r>
+        <w:rPr>
+          <w:rFonts w:ascii="Consolas" w:hAnsi="Consolas" w:cs="Consolas"/>
+          <w:color w:val="808080"/>
+          <w:sz w:val="19"/>
+          <w:szCs w:val="19"/>
+        </w:rPr>
+        <w:t>)+((</w:t>
+      </w:r>
       <w:r>
         <w:rPr>
           <w:rFonts w:ascii="Consolas" w:hAnsi="Consolas" w:cs="Consolas"/>
@@ -2582,46 +2721,17 @@
           <w:sz w:val="19"/>
           <w:szCs w:val="19"/>
         </w:rPr>
-        <w:t>Descripcion</w:t>
-      </w:r>
-      <w:proofErr w:type="spellEnd"/>
-      <w:r>
-        <w:rPr>
-          <w:rFonts w:ascii="Consolas" w:hAnsi="Consolas" w:cs="Consolas"/>
-          <w:color w:val="808080"/>
-          <w:sz w:val="19"/>
-          <w:szCs w:val="19"/>
-        </w:rPr>
-        <w:t>,</w:t>
-      </w:r>
-      <w:r>
-        <w:rPr>
-          <w:rFonts w:ascii="Consolas" w:hAnsi="Consolas" w:cs="Consolas"/>
-          <w:color w:val="000000"/>
-          <w:sz w:val="19"/>
-          <w:szCs w:val="19"/>
-        </w:rPr>
-        <w:t xml:space="preserve"> </w:t>
-      </w:r>
-      <w:r>
-        <w:rPr>
-          <w:rFonts w:ascii="Consolas" w:hAnsi="Consolas" w:cs="Consolas"/>
-          <w:color w:val="FF00FF"/>
-          <w:sz w:val="19"/>
-          <w:szCs w:val="19"/>
-        </w:rPr>
-        <w:t>SUM</w:t>
-      </w:r>
-      <w:r>
-        <w:rPr>
-          <w:rFonts w:ascii="Consolas" w:hAnsi="Consolas" w:cs="Consolas"/>
-          <w:color w:val="808080"/>
-          <w:sz w:val="19"/>
-          <w:szCs w:val="19"/>
-        </w:rPr>
-        <w:t>(</w:t>
-      </w:r>
-      <w:proofErr w:type="spellStart"/>
+        <w:t>PorcentajeImpuesto</w:t>
+      </w:r>
+      <w:r>
+        <w:rPr>
+          <w:rFonts w:ascii="Consolas" w:hAnsi="Consolas" w:cs="Consolas"/>
+          <w:color w:val="808080"/>
+          <w:sz w:val="19"/>
+          <w:szCs w:val="19"/>
+        </w:rPr>
+        <w:t>*(</w:t>
+      </w:r>
       <w:r>
         <w:rPr>
           <w:rFonts w:ascii="Consolas" w:hAnsi="Consolas" w:cs="Consolas"/>
@@ -2647,347 +2757,7 @@
           <w:sz w:val="19"/>
           <w:szCs w:val="19"/>
         </w:rPr>
-        <w:t>Cantidad</w:t>
-      </w:r>
-      <w:proofErr w:type="spellEnd"/>
-      <w:r>
-        <w:rPr>
-          <w:rFonts w:ascii="Consolas" w:hAnsi="Consolas" w:cs="Consolas"/>
-          <w:color w:val="808080"/>
-          <w:sz w:val="19"/>
-          <w:szCs w:val="19"/>
-        </w:rPr>
-        <w:t>)</w:t>
-      </w:r>
-      <w:r>
-        <w:rPr>
-          <w:rFonts w:ascii="Consolas" w:hAnsi="Consolas" w:cs="Consolas"/>
-          <w:color w:val="000000"/>
-          <w:sz w:val="19"/>
-          <w:szCs w:val="19"/>
-        </w:rPr>
-        <w:t xml:space="preserve"> </w:t>
-      </w:r>
-      <w:r>
-        <w:rPr>
-          <w:rFonts w:ascii="Consolas" w:hAnsi="Consolas" w:cs="Consolas"/>
-          <w:color w:val="0000FF"/>
-          <w:sz w:val="19"/>
-          <w:szCs w:val="19"/>
-        </w:rPr>
-        <w:t>AS</w:t>
-      </w:r>
-      <w:r>
-        <w:rPr>
-          <w:rFonts w:ascii="Consolas" w:hAnsi="Consolas" w:cs="Consolas"/>
-          <w:color w:val="000000"/>
-          <w:sz w:val="19"/>
-          <w:szCs w:val="19"/>
-        </w:rPr>
-        <w:t xml:space="preserve"> </w:t>
-      </w:r>
-      <w:r>
-        <w:rPr>
-          <w:rFonts w:ascii="Consolas" w:hAnsi="Consolas" w:cs="Consolas"/>
-          <w:color w:val="FF0000"/>
-          <w:sz w:val="19"/>
-          <w:szCs w:val="19"/>
-        </w:rPr>
-        <w:t>'Cantidad Total Entregada'</w:t>
-      </w:r>
-      <w:r>
-        <w:rPr>
-          <w:rFonts w:ascii="Consolas" w:hAnsi="Consolas" w:cs="Consolas"/>
-          <w:color w:val="808080"/>
-          <w:sz w:val="19"/>
-          <w:szCs w:val="19"/>
-        </w:rPr>
-        <w:t>,</w:t>
-      </w:r>
-      <w:r>
-        <w:rPr>
-          <w:rFonts w:ascii="Consolas" w:hAnsi="Consolas" w:cs="Consolas"/>
-          <w:color w:val="000000"/>
-          <w:sz w:val="19"/>
-          <w:szCs w:val="19"/>
-        </w:rPr>
-        <w:t xml:space="preserve"> </w:t>
-      </w:r>
-      <w:r>
-        <w:rPr>
-          <w:rFonts w:ascii="Consolas" w:hAnsi="Consolas" w:cs="Consolas"/>
-          <w:color w:val="FF00FF"/>
-          <w:sz w:val="19"/>
-          <w:szCs w:val="19"/>
-        </w:rPr>
-        <w:t>MIN</w:t>
-      </w:r>
-      <w:r>
-        <w:rPr>
-          <w:rFonts w:ascii="Consolas" w:hAnsi="Consolas" w:cs="Consolas"/>
-          <w:color w:val="808080"/>
-          <w:sz w:val="19"/>
-          <w:szCs w:val="19"/>
-        </w:rPr>
-        <w:t>(</w:t>
-      </w:r>
-      <w:proofErr w:type="spellStart"/>
-      <w:r>
-        <w:rPr>
-          <w:rFonts w:ascii="Consolas" w:hAnsi="Consolas" w:cs="Consolas"/>
-          <w:color w:val="000000"/>
-          <w:sz w:val="19"/>
-          <w:szCs w:val="19"/>
-        </w:rPr>
-        <w:t>E</w:t>
-      </w:r>
-      <w:r>
-        <w:rPr>
-          <w:rFonts w:ascii="Consolas" w:hAnsi="Consolas" w:cs="Consolas"/>
-          <w:color w:val="808080"/>
-          <w:sz w:val="19"/>
-          <w:szCs w:val="19"/>
-        </w:rPr>
-        <w:t>.</w:t>
-      </w:r>
-      <w:r>
-        <w:rPr>
-          <w:rFonts w:ascii="Consolas" w:hAnsi="Consolas" w:cs="Consolas"/>
-          <w:color w:val="000000"/>
-          <w:sz w:val="19"/>
-          <w:szCs w:val="19"/>
-        </w:rPr>
-        <w:t>Cantidad</w:t>
-      </w:r>
-      <w:proofErr w:type="spellEnd"/>
-      <w:r>
-        <w:rPr>
-          <w:rFonts w:ascii="Consolas" w:hAnsi="Consolas" w:cs="Consolas"/>
-          <w:color w:val="808080"/>
-          <w:sz w:val="19"/>
-          <w:szCs w:val="19"/>
-        </w:rPr>
-        <w:t>)</w:t>
-      </w:r>
-      <w:r>
-        <w:rPr>
-          <w:rFonts w:ascii="Consolas" w:hAnsi="Consolas" w:cs="Consolas"/>
-          <w:color w:val="000000"/>
-          <w:sz w:val="19"/>
-          <w:szCs w:val="19"/>
-        </w:rPr>
-        <w:t xml:space="preserve"> </w:t>
-      </w:r>
-      <w:r>
-        <w:rPr>
-          <w:rFonts w:ascii="Consolas" w:hAnsi="Consolas" w:cs="Consolas"/>
-          <w:color w:val="0000FF"/>
-          <w:sz w:val="19"/>
-          <w:szCs w:val="19"/>
-        </w:rPr>
-        <w:t>AS</w:t>
-      </w:r>
-      <w:r>
-        <w:rPr>
-          <w:rFonts w:ascii="Consolas" w:hAnsi="Consolas" w:cs="Consolas"/>
-          <w:color w:val="000000"/>
-          <w:sz w:val="19"/>
-          <w:szCs w:val="19"/>
-        </w:rPr>
-        <w:t xml:space="preserve"> </w:t>
-      </w:r>
-      <w:r>
-        <w:rPr>
-          <w:rFonts w:ascii="Consolas" w:hAnsi="Consolas" w:cs="Consolas"/>
-          <w:color w:val="FF0000"/>
-          <w:sz w:val="19"/>
-          <w:szCs w:val="19"/>
-        </w:rPr>
-        <w:t>'Mínima Cantidad Entregada'</w:t>
-      </w:r>
-      <w:r>
-        <w:rPr>
-          <w:rFonts w:ascii="Consolas" w:hAnsi="Consolas" w:cs="Consolas"/>
-          <w:color w:val="808080"/>
-          <w:sz w:val="19"/>
-          <w:szCs w:val="19"/>
-        </w:rPr>
-        <w:t>,</w:t>
-      </w:r>
-      <w:r>
-        <w:rPr>
-          <w:rFonts w:ascii="Consolas" w:hAnsi="Consolas" w:cs="Consolas"/>
-          <w:color w:val="000000"/>
-          <w:sz w:val="19"/>
-          <w:szCs w:val="19"/>
-        </w:rPr>
-        <w:t xml:space="preserve"> </w:t>
-      </w:r>
-      <w:r>
-        <w:rPr>
-          <w:rFonts w:ascii="Consolas" w:hAnsi="Consolas" w:cs="Consolas"/>
-          <w:color w:val="FF00FF"/>
-          <w:sz w:val="19"/>
-          <w:szCs w:val="19"/>
-        </w:rPr>
-        <w:t>MAX</w:t>
-      </w:r>
-      <w:r>
-        <w:rPr>
-          <w:rFonts w:ascii="Consolas" w:hAnsi="Consolas" w:cs="Consolas"/>
-          <w:color w:val="808080"/>
-          <w:sz w:val="19"/>
-          <w:szCs w:val="19"/>
-        </w:rPr>
-        <w:t>(</w:t>
-      </w:r>
-      <w:proofErr w:type="spellStart"/>
-      <w:r>
-        <w:rPr>
-          <w:rFonts w:ascii="Consolas" w:hAnsi="Consolas" w:cs="Consolas"/>
-          <w:color w:val="000000"/>
-          <w:sz w:val="19"/>
-          <w:szCs w:val="19"/>
-        </w:rPr>
-        <w:t>E</w:t>
-      </w:r>
-      <w:r>
-        <w:rPr>
-          <w:rFonts w:ascii="Consolas" w:hAnsi="Consolas" w:cs="Consolas"/>
-          <w:color w:val="808080"/>
-          <w:sz w:val="19"/>
-          <w:szCs w:val="19"/>
-        </w:rPr>
-        <w:t>.</w:t>
-      </w:r>
-      <w:r>
-        <w:rPr>
-          <w:rFonts w:ascii="Consolas" w:hAnsi="Consolas" w:cs="Consolas"/>
-          <w:color w:val="000000"/>
-          <w:sz w:val="19"/>
-          <w:szCs w:val="19"/>
-        </w:rPr>
-        <w:t>Cantidad</w:t>
-      </w:r>
-      <w:proofErr w:type="spellEnd"/>
-      <w:r>
-        <w:rPr>
-          <w:rFonts w:ascii="Consolas" w:hAnsi="Consolas" w:cs="Consolas"/>
-          <w:color w:val="808080"/>
-          <w:sz w:val="19"/>
-          <w:szCs w:val="19"/>
-        </w:rPr>
-        <w:t>)</w:t>
-      </w:r>
-      <w:r>
-        <w:rPr>
-          <w:rFonts w:ascii="Consolas" w:hAnsi="Consolas" w:cs="Consolas"/>
-          <w:color w:val="000000"/>
-          <w:sz w:val="19"/>
-          <w:szCs w:val="19"/>
-        </w:rPr>
-        <w:t xml:space="preserve"> </w:t>
-      </w:r>
-      <w:r>
-        <w:rPr>
-          <w:rFonts w:ascii="Consolas" w:hAnsi="Consolas" w:cs="Consolas"/>
-          <w:color w:val="0000FF"/>
-          <w:sz w:val="19"/>
-          <w:szCs w:val="19"/>
-        </w:rPr>
-        <w:t>AS</w:t>
-      </w:r>
-      <w:r>
-        <w:rPr>
-          <w:rFonts w:ascii="Consolas" w:hAnsi="Consolas" w:cs="Consolas"/>
-          <w:color w:val="000000"/>
-          <w:sz w:val="19"/>
-          <w:szCs w:val="19"/>
-        </w:rPr>
-        <w:t xml:space="preserve"> </w:t>
-      </w:r>
-      <w:r>
-        <w:rPr>
-          <w:rFonts w:ascii="Consolas" w:hAnsi="Consolas" w:cs="Consolas"/>
-          <w:color w:val="FF0000"/>
-          <w:sz w:val="19"/>
-          <w:szCs w:val="19"/>
-        </w:rPr>
-        <w:t>'Máxima Cantidad Entregada'</w:t>
-      </w:r>
-      <w:r>
-        <w:rPr>
-          <w:rFonts w:ascii="Consolas" w:hAnsi="Consolas" w:cs="Consolas"/>
-          <w:color w:val="808080"/>
-          <w:sz w:val="19"/>
-          <w:szCs w:val="19"/>
-        </w:rPr>
-        <w:t>,</w:t>
-      </w:r>
-      <w:r>
-        <w:rPr>
-          <w:rFonts w:ascii="Consolas" w:hAnsi="Consolas" w:cs="Consolas"/>
-          <w:color w:val="000000"/>
-          <w:sz w:val="19"/>
-          <w:szCs w:val="19"/>
-        </w:rPr>
-        <w:t xml:space="preserve"> </w:t>
-      </w:r>
-      <w:r>
-        <w:rPr>
-          <w:rFonts w:ascii="Consolas" w:hAnsi="Consolas" w:cs="Consolas"/>
-          <w:color w:val="FF00FF"/>
-          <w:sz w:val="19"/>
-          <w:szCs w:val="19"/>
-        </w:rPr>
-        <w:t>SUM</w:t>
-      </w:r>
-      <w:r>
-        <w:rPr>
-          <w:rFonts w:ascii="Consolas" w:hAnsi="Consolas" w:cs="Consolas"/>
-          <w:color w:val="808080"/>
-          <w:sz w:val="19"/>
-          <w:szCs w:val="19"/>
-        </w:rPr>
-        <w:t>((</w:t>
-      </w:r>
-      <w:proofErr w:type="spellStart"/>
-      <w:r>
-        <w:rPr>
-          <w:rFonts w:ascii="Consolas" w:hAnsi="Consolas" w:cs="Consolas"/>
-          <w:color w:val="000000"/>
-          <w:sz w:val="19"/>
-          <w:szCs w:val="19"/>
-        </w:rPr>
-        <w:t>E</w:t>
-      </w:r>
-      <w:r>
-        <w:rPr>
-          <w:rFonts w:ascii="Consolas" w:hAnsi="Consolas" w:cs="Consolas"/>
-          <w:color w:val="808080"/>
-          <w:sz w:val="19"/>
-          <w:szCs w:val="19"/>
-        </w:rPr>
-        <w:t>.</w:t>
-      </w:r>
-      <w:r>
-        <w:rPr>
-          <w:rFonts w:ascii="Consolas" w:hAnsi="Consolas" w:cs="Consolas"/>
-          <w:color w:val="000000"/>
-          <w:sz w:val="19"/>
-          <w:szCs w:val="19"/>
-        </w:rPr>
-        <w:t>Cantidad</w:t>
-      </w:r>
-      <w:proofErr w:type="spellEnd"/>
-      <w:r>
-        <w:rPr>
-          <w:rFonts w:ascii="Consolas" w:hAnsi="Consolas" w:cs="Consolas"/>
-          <w:color w:val="000000"/>
-          <w:sz w:val="19"/>
-          <w:szCs w:val="19"/>
-        </w:rPr>
-        <w:t xml:space="preserve"> </w:t>
+        <w:t xml:space="preserve">Cantidad </w:t>
       </w:r>
       <w:r>
         <w:rPr>
@@ -3005,17 +2775,7 @@
           <w:sz w:val="19"/>
           <w:szCs w:val="19"/>
         </w:rPr>
-        <w:t xml:space="preserve"> </w:t>
-      </w:r>
-      <w:proofErr w:type="spellStart"/>
-      <w:r>
-        <w:rPr>
-          <w:rFonts w:ascii="Consolas" w:hAnsi="Consolas" w:cs="Consolas"/>
-          <w:color w:val="000000"/>
-          <w:sz w:val="19"/>
-          <w:szCs w:val="19"/>
-        </w:rPr>
-        <w:t>M</w:t>
+        <w:t xml:space="preserve"> M</w:t>
       </w:r>
       <w:r>
         <w:rPr>
@@ -3035,139 +2795,6 @@
         </w:rPr>
         <w:t>Costo</w:t>
       </w:r>
-      <w:proofErr w:type="spellEnd"/>
-      <w:r>
-        <w:rPr>
-          <w:rFonts w:ascii="Consolas" w:hAnsi="Consolas" w:cs="Consolas"/>
-          <w:color w:val="808080"/>
-          <w:sz w:val="19"/>
-          <w:szCs w:val="19"/>
-        </w:rPr>
-        <w:t>)+((</w:t>
-      </w:r>
-      <w:proofErr w:type="spellStart"/>
-      <w:r>
-        <w:rPr>
-          <w:rFonts w:ascii="Consolas" w:hAnsi="Consolas" w:cs="Consolas"/>
-          <w:color w:val="000000"/>
-          <w:sz w:val="19"/>
-          <w:szCs w:val="19"/>
-        </w:rPr>
-        <w:t>M</w:t>
-      </w:r>
-      <w:r>
-        <w:rPr>
-          <w:rFonts w:ascii="Consolas" w:hAnsi="Consolas" w:cs="Consolas"/>
-          <w:color w:val="808080"/>
-          <w:sz w:val="19"/>
-          <w:szCs w:val="19"/>
-        </w:rPr>
-        <w:t>.</w:t>
-      </w:r>
-      <w:r>
-        <w:rPr>
-          <w:rFonts w:ascii="Consolas" w:hAnsi="Consolas" w:cs="Consolas"/>
-          <w:color w:val="000000"/>
-          <w:sz w:val="19"/>
-          <w:szCs w:val="19"/>
-        </w:rPr>
-        <w:t>PorcentajeImpuesto</w:t>
-      </w:r>
-      <w:proofErr w:type="spellEnd"/>
-      <w:r>
-        <w:rPr>
-          <w:rFonts w:ascii="Consolas" w:hAnsi="Consolas" w:cs="Consolas"/>
-          <w:color w:val="808080"/>
-          <w:sz w:val="19"/>
-          <w:szCs w:val="19"/>
-        </w:rPr>
-        <w:t>*(</w:t>
-      </w:r>
-      <w:proofErr w:type="spellStart"/>
-      <w:r>
-        <w:rPr>
-          <w:rFonts w:ascii="Consolas" w:hAnsi="Consolas" w:cs="Consolas"/>
-          <w:color w:val="000000"/>
-          <w:sz w:val="19"/>
-          <w:szCs w:val="19"/>
-        </w:rPr>
-        <w:t>E</w:t>
-      </w:r>
-      <w:r>
-        <w:rPr>
-          <w:rFonts w:ascii="Consolas" w:hAnsi="Consolas" w:cs="Consolas"/>
-          <w:color w:val="808080"/>
-          <w:sz w:val="19"/>
-          <w:szCs w:val="19"/>
-        </w:rPr>
-        <w:t>.</w:t>
-      </w:r>
-      <w:r>
-        <w:rPr>
-          <w:rFonts w:ascii="Consolas" w:hAnsi="Consolas" w:cs="Consolas"/>
-          <w:color w:val="000000"/>
-          <w:sz w:val="19"/>
-          <w:szCs w:val="19"/>
-        </w:rPr>
-        <w:t>Cantidad</w:t>
-      </w:r>
-      <w:proofErr w:type="spellEnd"/>
-      <w:r>
-        <w:rPr>
-          <w:rFonts w:ascii="Consolas" w:hAnsi="Consolas" w:cs="Consolas"/>
-          <w:color w:val="000000"/>
-          <w:sz w:val="19"/>
-          <w:szCs w:val="19"/>
-        </w:rPr>
-        <w:t xml:space="preserve"> </w:t>
-      </w:r>
-      <w:r>
-        <w:rPr>
-          <w:rFonts w:ascii="Consolas" w:hAnsi="Consolas" w:cs="Consolas"/>
-          <w:color w:val="808080"/>
-          <w:sz w:val="19"/>
-          <w:szCs w:val="19"/>
-        </w:rPr>
-        <w:t>*</w:t>
-      </w:r>
-      <w:r>
-        <w:rPr>
-          <w:rFonts w:ascii="Consolas" w:hAnsi="Consolas" w:cs="Consolas"/>
-          <w:color w:val="000000"/>
-          <w:sz w:val="19"/>
-          <w:szCs w:val="19"/>
-        </w:rPr>
-        <w:t xml:space="preserve"> </w:t>
-      </w:r>
-      <w:proofErr w:type="spellStart"/>
-      <w:r>
-        <w:rPr>
-          <w:rFonts w:ascii="Consolas" w:hAnsi="Consolas" w:cs="Consolas"/>
-          <w:color w:val="000000"/>
-          <w:sz w:val="19"/>
-          <w:szCs w:val="19"/>
-        </w:rPr>
-        <w:t>M</w:t>
-      </w:r>
-      <w:r>
-        <w:rPr>
-          <w:rFonts w:ascii="Consolas" w:hAnsi="Consolas" w:cs="Consolas"/>
-          <w:color w:val="808080"/>
-          <w:sz w:val="19"/>
-          <w:szCs w:val="19"/>
-        </w:rPr>
-        <w:t>.</w:t>
-      </w:r>
-      <w:r>
-        <w:rPr>
-          <w:rFonts w:ascii="Consolas" w:hAnsi="Consolas" w:cs="Consolas"/>
-          <w:color w:val="000000"/>
-          <w:sz w:val="19"/>
-          <w:szCs w:val="19"/>
-        </w:rPr>
-        <w:t>Costo</w:t>
-      </w:r>
-      <w:proofErr w:type="spellEnd"/>
       <w:r>
         <w:rPr>
           <w:rFonts w:ascii="Consolas" w:hAnsi="Consolas" w:cs="Consolas"/>
@@ -3329,17 +2956,7 @@
           <w:sz w:val="19"/>
           <w:szCs w:val="19"/>
         </w:rPr>
-        <w:t xml:space="preserve"> </w:t>
-      </w:r>
-      <w:proofErr w:type="spellStart"/>
-      <w:r>
-        <w:rPr>
-          <w:rFonts w:ascii="Consolas" w:hAnsi="Consolas" w:cs="Consolas"/>
-          <w:color w:val="000000"/>
-          <w:sz w:val="19"/>
-          <w:szCs w:val="19"/>
-        </w:rPr>
-        <w:t>E</w:t>
+        <w:t xml:space="preserve"> E</w:t>
       </w:r>
       <w:r>
         <w:rPr>
@@ -3359,7 +2976,6 @@
         </w:rPr>
         <w:t>Clave</w:t>
       </w:r>
-      <w:proofErr w:type="spellEnd"/>
       <w:r>
         <w:rPr>
           <w:rFonts w:ascii="Consolas" w:hAnsi="Consolas" w:cs="Consolas"/>
@@ -3376,17 +2992,7 @@
           <w:sz w:val="19"/>
           <w:szCs w:val="19"/>
         </w:rPr>
-        <w:t xml:space="preserve"> </w:t>
-      </w:r>
-      <w:proofErr w:type="spellStart"/>
-      <w:r>
-        <w:rPr>
-          <w:rFonts w:ascii="Consolas" w:hAnsi="Consolas" w:cs="Consolas"/>
-          <w:color w:val="000000"/>
-          <w:sz w:val="19"/>
-          <w:szCs w:val="19"/>
-        </w:rPr>
-        <w:t>M</w:t>
+        <w:t xml:space="preserve"> M</w:t>
       </w:r>
       <w:r>
         <w:rPr>
@@ -3406,7 +3012,6 @@
         </w:rPr>
         <w:t>Descripcion</w:t>
       </w:r>
-      <w:proofErr w:type="spellEnd"/>
     </w:p>
     <w:p>
       <w:pPr>
@@ -3455,7 +3060,6 @@
         </w:rPr>
         <w:t>(</w:t>
       </w:r>
-      <w:proofErr w:type="spellStart"/>
       <w:r>
         <w:rPr>
           <w:rFonts w:ascii="Consolas" w:hAnsi="Consolas" w:cs="Consolas"/>
@@ -3483,7 +3087,6 @@
         </w:rPr>
         <w:t>Cantidad</w:t>
       </w:r>
-      <w:proofErr w:type="spellEnd"/>
       <w:r>
         <w:rPr>
           <w:rFonts w:ascii="Consolas" w:hAnsi="Consolas" w:cs="Consolas"/>
@@ -3527,6 +3130,9 @@
         <w:jc w:val="both"/>
       </w:pPr>
       <w:r>
+        <w:rPr>
+          <w:noProof/>
+        </w:rPr>
         <w:drawing>
           <wp:inline distT="0" distB="0" distL="0" distR="0" wp14:anchorId="40B82B58" wp14:editId="74639480">
             <wp:extent cx="6515665" cy="708721"/>
@@ -3583,9 +3189,773 @@
     </w:p>
     <w:p>
       <w:pPr>
+        <w:autoSpaceDE w:val="0"/>
+        <w:autoSpaceDN w:val="0"/>
+        <w:adjustRightInd w:val="0"/>
+        <w:spacing w:after="0" w:line="240" w:lineRule="auto"/>
+        <w:rPr>
+          <w:rFonts w:ascii="Consolas" w:hAnsi="Consolas" w:cs="Consolas"/>
+          <w:color w:val="000000"/>
+          <w:sz w:val="19"/>
+          <w:szCs w:val="19"/>
+        </w:rPr>
+      </w:pPr>
+      <w:r>
+        <w:rPr>
+          <w:rFonts w:ascii="Consolas" w:hAnsi="Consolas" w:cs="Consolas"/>
+          <w:color w:val="0000FF"/>
+          <w:sz w:val="19"/>
+          <w:szCs w:val="19"/>
+        </w:rPr>
+        <w:t>SELECT</w:t>
+      </w:r>
+      <w:r>
+        <w:rPr>
+          <w:rFonts w:ascii="Consolas" w:hAnsi="Consolas" w:cs="Consolas"/>
+          <w:color w:val="000000"/>
+          <w:sz w:val="19"/>
+          <w:szCs w:val="19"/>
+        </w:rPr>
+        <w:t xml:space="preserve"> P</w:t>
+      </w:r>
+      <w:r>
+        <w:rPr>
+          <w:rFonts w:ascii="Consolas" w:hAnsi="Consolas" w:cs="Consolas"/>
+          <w:color w:val="808080"/>
+          <w:sz w:val="19"/>
+          <w:szCs w:val="19"/>
+        </w:rPr>
+        <w:t>.</w:t>
+      </w:r>
+      <w:r>
+        <w:rPr>
+          <w:rFonts w:ascii="Consolas" w:hAnsi="Consolas" w:cs="Consolas"/>
+          <w:color w:val="000000"/>
+          <w:sz w:val="19"/>
+          <w:szCs w:val="19"/>
+        </w:rPr>
+        <w:t>RazonSocial</w:t>
+      </w:r>
+      <w:r>
+        <w:rPr>
+          <w:rFonts w:ascii="Consolas" w:hAnsi="Consolas" w:cs="Consolas"/>
+          <w:color w:val="808080"/>
+          <w:sz w:val="19"/>
+          <w:szCs w:val="19"/>
+        </w:rPr>
+        <w:t>,</w:t>
+      </w:r>
+      <w:r>
+        <w:rPr>
+          <w:rFonts w:ascii="Consolas" w:hAnsi="Consolas" w:cs="Consolas"/>
+          <w:color w:val="000000"/>
+          <w:sz w:val="19"/>
+          <w:szCs w:val="19"/>
+        </w:rPr>
+        <w:t xml:space="preserve"> </w:t>
+      </w:r>
+      <w:r>
+        <w:rPr>
+          <w:rFonts w:ascii="Consolas" w:hAnsi="Consolas" w:cs="Consolas"/>
+          <w:color w:val="FF00FF"/>
+          <w:sz w:val="19"/>
+          <w:szCs w:val="19"/>
+        </w:rPr>
+        <w:t>AVG</w:t>
+      </w:r>
+      <w:r>
+        <w:rPr>
+          <w:rFonts w:ascii="Consolas" w:hAnsi="Consolas" w:cs="Consolas"/>
+          <w:color w:val="808080"/>
+          <w:sz w:val="19"/>
+          <w:szCs w:val="19"/>
+        </w:rPr>
+        <w:t>(</w:t>
+      </w:r>
+      <w:r>
+        <w:rPr>
+          <w:rFonts w:ascii="Consolas" w:hAnsi="Consolas" w:cs="Consolas"/>
+          <w:color w:val="000000"/>
+          <w:sz w:val="19"/>
+          <w:szCs w:val="19"/>
+        </w:rPr>
+        <w:t>E</w:t>
+      </w:r>
+      <w:r>
+        <w:rPr>
+          <w:rFonts w:ascii="Consolas" w:hAnsi="Consolas" w:cs="Consolas"/>
+          <w:color w:val="808080"/>
+          <w:sz w:val="19"/>
+          <w:szCs w:val="19"/>
+        </w:rPr>
+        <w:t>.</w:t>
+      </w:r>
+      <w:r>
+        <w:rPr>
+          <w:rFonts w:ascii="Consolas" w:hAnsi="Consolas" w:cs="Consolas"/>
+          <w:color w:val="000000"/>
+          <w:sz w:val="19"/>
+          <w:szCs w:val="19"/>
+        </w:rPr>
+        <w:t>Cantidad</w:t>
+      </w:r>
+      <w:r>
+        <w:rPr>
+          <w:rFonts w:ascii="Consolas" w:hAnsi="Consolas" w:cs="Consolas"/>
+          <w:color w:val="808080"/>
+          <w:sz w:val="19"/>
+          <w:szCs w:val="19"/>
+        </w:rPr>
+        <w:t>)</w:t>
+      </w:r>
+      <w:r>
+        <w:rPr>
+          <w:rFonts w:ascii="Consolas" w:hAnsi="Consolas" w:cs="Consolas"/>
+          <w:color w:val="000000"/>
+          <w:sz w:val="19"/>
+          <w:szCs w:val="19"/>
+        </w:rPr>
+        <w:t xml:space="preserve"> </w:t>
+      </w:r>
+      <w:r>
+        <w:rPr>
+          <w:rFonts w:ascii="Consolas" w:hAnsi="Consolas" w:cs="Consolas"/>
+          <w:color w:val="0000FF"/>
+          <w:sz w:val="19"/>
+          <w:szCs w:val="19"/>
+        </w:rPr>
+        <w:t>AS</w:t>
+      </w:r>
+      <w:r>
+        <w:rPr>
+          <w:rFonts w:ascii="Consolas" w:hAnsi="Consolas" w:cs="Consolas"/>
+          <w:color w:val="000000"/>
+          <w:sz w:val="19"/>
+          <w:szCs w:val="19"/>
+        </w:rPr>
+        <w:t xml:space="preserve"> </w:t>
+      </w:r>
+      <w:r>
+        <w:rPr>
+          <w:rFonts w:ascii="Consolas" w:hAnsi="Consolas" w:cs="Consolas"/>
+          <w:color w:val="FF0000"/>
+          <w:sz w:val="19"/>
+          <w:szCs w:val="19"/>
+        </w:rPr>
+        <w:t>'Promedio por Material'</w:t>
+      </w:r>
+      <w:r>
+        <w:rPr>
+          <w:rFonts w:ascii="Consolas" w:hAnsi="Consolas" w:cs="Consolas"/>
+          <w:color w:val="808080"/>
+          <w:sz w:val="19"/>
+          <w:szCs w:val="19"/>
+        </w:rPr>
+        <w:t>,</w:t>
+      </w:r>
+      <w:r>
+        <w:rPr>
+          <w:rFonts w:ascii="Consolas" w:hAnsi="Consolas" w:cs="Consolas"/>
+          <w:color w:val="000000"/>
+          <w:sz w:val="19"/>
+          <w:szCs w:val="19"/>
+        </w:rPr>
+        <w:t xml:space="preserve"> M</w:t>
+      </w:r>
+      <w:r>
+        <w:rPr>
+          <w:rFonts w:ascii="Consolas" w:hAnsi="Consolas" w:cs="Consolas"/>
+          <w:color w:val="808080"/>
+          <w:sz w:val="19"/>
+          <w:szCs w:val="19"/>
+        </w:rPr>
+        <w:t>.</w:t>
+      </w:r>
+      <w:r>
+        <w:rPr>
+          <w:rFonts w:ascii="Consolas" w:hAnsi="Consolas" w:cs="Consolas"/>
+          <w:color w:val="000000"/>
+          <w:sz w:val="19"/>
+          <w:szCs w:val="19"/>
+        </w:rPr>
+        <w:t>Clave</w:t>
+      </w:r>
+      <w:r>
+        <w:rPr>
+          <w:rFonts w:ascii="Consolas" w:hAnsi="Consolas" w:cs="Consolas"/>
+          <w:color w:val="808080"/>
+          <w:sz w:val="19"/>
+          <w:szCs w:val="19"/>
+        </w:rPr>
+        <w:t>,</w:t>
+      </w:r>
+      <w:r>
+        <w:rPr>
+          <w:rFonts w:ascii="Consolas" w:hAnsi="Consolas" w:cs="Consolas"/>
+          <w:color w:val="000000"/>
+          <w:sz w:val="19"/>
+          <w:szCs w:val="19"/>
+        </w:rPr>
+        <w:t xml:space="preserve"> M</w:t>
+      </w:r>
+      <w:r>
+        <w:rPr>
+          <w:rFonts w:ascii="Consolas" w:hAnsi="Consolas" w:cs="Consolas"/>
+          <w:color w:val="808080"/>
+          <w:sz w:val="19"/>
+          <w:szCs w:val="19"/>
+        </w:rPr>
+        <w:t>.</w:t>
+      </w:r>
+      <w:r>
+        <w:rPr>
+          <w:rFonts w:ascii="Consolas" w:hAnsi="Consolas" w:cs="Consolas"/>
+          <w:color w:val="000000"/>
+          <w:sz w:val="19"/>
+          <w:szCs w:val="19"/>
+        </w:rPr>
+        <w:t>Descripcion</w:t>
+      </w:r>
+    </w:p>
+    <w:p>
+      <w:pPr>
+        <w:autoSpaceDE w:val="0"/>
+        <w:autoSpaceDN w:val="0"/>
+        <w:adjustRightInd w:val="0"/>
+        <w:spacing w:after="0" w:line="240" w:lineRule="auto"/>
+        <w:rPr>
+          <w:rFonts w:ascii="Consolas" w:hAnsi="Consolas" w:cs="Consolas"/>
+          <w:color w:val="000000"/>
+          <w:sz w:val="19"/>
+          <w:szCs w:val="19"/>
+        </w:rPr>
+      </w:pPr>
+      <w:r>
+        <w:rPr>
+          <w:rFonts w:ascii="Consolas" w:hAnsi="Consolas" w:cs="Consolas"/>
+          <w:color w:val="0000FF"/>
+          <w:sz w:val="19"/>
+          <w:szCs w:val="19"/>
+        </w:rPr>
+        <w:t>FROM</w:t>
+      </w:r>
+      <w:r>
+        <w:rPr>
+          <w:rFonts w:ascii="Consolas" w:hAnsi="Consolas" w:cs="Consolas"/>
+          <w:color w:val="000000"/>
+          <w:sz w:val="19"/>
+          <w:szCs w:val="19"/>
+        </w:rPr>
+        <w:t xml:space="preserve"> PROVEEDORES P</w:t>
+      </w:r>
+      <w:r>
+        <w:rPr>
+          <w:rFonts w:ascii="Consolas" w:hAnsi="Consolas" w:cs="Consolas"/>
+          <w:color w:val="808080"/>
+          <w:sz w:val="19"/>
+          <w:szCs w:val="19"/>
+        </w:rPr>
+        <w:t>,</w:t>
+      </w:r>
+      <w:r>
+        <w:rPr>
+          <w:rFonts w:ascii="Consolas" w:hAnsi="Consolas" w:cs="Consolas"/>
+          <w:color w:val="000000"/>
+          <w:sz w:val="19"/>
+          <w:szCs w:val="19"/>
+        </w:rPr>
+        <w:t xml:space="preserve"> MATERIALES M</w:t>
+      </w:r>
+      <w:r>
+        <w:rPr>
+          <w:rFonts w:ascii="Consolas" w:hAnsi="Consolas" w:cs="Consolas"/>
+          <w:color w:val="808080"/>
+          <w:sz w:val="19"/>
+          <w:szCs w:val="19"/>
+        </w:rPr>
+        <w:t>,</w:t>
+      </w:r>
+      <w:r>
+        <w:rPr>
+          <w:rFonts w:ascii="Consolas" w:hAnsi="Consolas" w:cs="Consolas"/>
+          <w:color w:val="000000"/>
+          <w:sz w:val="19"/>
+          <w:szCs w:val="19"/>
+        </w:rPr>
+        <w:t xml:space="preserve"> ENTREGAN E</w:t>
+      </w:r>
+    </w:p>
+    <w:p>
+      <w:pPr>
+        <w:autoSpaceDE w:val="0"/>
+        <w:autoSpaceDN w:val="0"/>
+        <w:adjustRightInd w:val="0"/>
+        <w:spacing w:after="0" w:line="240" w:lineRule="auto"/>
+        <w:rPr>
+          <w:rFonts w:ascii="Consolas" w:hAnsi="Consolas" w:cs="Consolas"/>
+          <w:color w:val="000000"/>
+          <w:sz w:val="19"/>
+          <w:szCs w:val="19"/>
+          <w:lang w:val="en-US"/>
+        </w:rPr>
+      </w:pPr>
+      <w:r>
+        <w:rPr>
+          <w:rFonts w:ascii="Consolas" w:hAnsi="Consolas" w:cs="Consolas"/>
+          <w:color w:val="0000FF"/>
+          <w:sz w:val="19"/>
+          <w:szCs w:val="19"/>
+          <w:lang w:val="en-US"/>
+        </w:rPr>
+        <w:t>WHERE</w:t>
+      </w:r>
+      <w:r>
+        <w:rPr>
+          <w:rFonts w:ascii="Consolas" w:hAnsi="Consolas" w:cs="Consolas"/>
+          <w:color w:val="000000"/>
+          <w:sz w:val="19"/>
+          <w:szCs w:val="19"/>
+          <w:lang w:val="en-US"/>
+        </w:rPr>
+        <w:t xml:space="preserve"> P</w:t>
+      </w:r>
+      <w:r>
+        <w:rPr>
+          <w:rFonts w:ascii="Consolas" w:hAnsi="Consolas" w:cs="Consolas"/>
+          <w:color w:val="808080"/>
+          <w:sz w:val="19"/>
+          <w:szCs w:val="19"/>
+          <w:lang w:val="en-US"/>
+        </w:rPr>
+        <w:t>.</w:t>
+      </w:r>
+      <w:r>
+        <w:rPr>
+          <w:rFonts w:ascii="Consolas" w:hAnsi="Consolas" w:cs="Consolas"/>
+          <w:color w:val="000000"/>
+          <w:sz w:val="19"/>
+          <w:szCs w:val="19"/>
+          <w:lang w:val="en-US"/>
+        </w:rPr>
+        <w:t xml:space="preserve">RFC </w:t>
+      </w:r>
+      <w:r>
+        <w:rPr>
+          <w:rFonts w:ascii="Consolas" w:hAnsi="Consolas" w:cs="Consolas"/>
+          <w:color w:val="808080"/>
+          <w:sz w:val="19"/>
+          <w:szCs w:val="19"/>
+          <w:lang w:val="en-US"/>
+        </w:rPr>
+        <w:t>=</w:t>
+      </w:r>
+      <w:r>
+        <w:rPr>
+          <w:rFonts w:ascii="Consolas" w:hAnsi="Consolas" w:cs="Consolas"/>
+          <w:color w:val="000000"/>
+          <w:sz w:val="19"/>
+          <w:szCs w:val="19"/>
+          <w:lang w:val="en-US"/>
+        </w:rPr>
+        <w:t xml:space="preserve"> E</w:t>
+      </w:r>
+      <w:r>
+        <w:rPr>
+          <w:rFonts w:ascii="Consolas" w:hAnsi="Consolas" w:cs="Consolas"/>
+          <w:color w:val="808080"/>
+          <w:sz w:val="19"/>
+          <w:szCs w:val="19"/>
+          <w:lang w:val="en-US"/>
+        </w:rPr>
+        <w:t>.</w:t>
+      </w:r>
+      <w:r>
+        <w:rPr>
+          <w:rFonts w:ascii="Consolas" w:hAnsi="Consolas" w:cs="Consolas"/>
+          <w:color w:val="000000"/>
+          <w:sz w:val="19"/>
+          <w:szCs w:val="19"/>
+          <w:lang w:val="en-US"/>
+        </w:rPr>
+        <w:t xml:space="preserve">RFC </w:t>
+      </w:r>
+      <w:r>
+        <w:rPr>
+          <w:rFonts w:ascii="Consolas" w:hAnsi="Consolas" w:cs="Consolas"/>
+          <w:color w:val="808080"/>
+          <w:sz w:val="19"/>
+          <w:szCs w:val="19"/>
+          <w:lang w:val="en-US"/>
+        </w:rPr>
+        <w:t>AND</w:t>
+      </w:r>
+      <w:r>
+        <w:rPr>
+          <w:rFonts w:ascii="Consolas" w:hAnsi="Consolas" w:cs="Consolas"/>
+          <w:color w:val="000000"/>
+          <w:sz w:val="19"/>
+          <w:szCs w:val="19"/>
+          <w:lang w:val="en-US"/>
+        </w:rPr>
+        <w:t xml:space="preserve"> M</w:t>
+      </w:r>
+      <w:r>
+        <w:rPr>
+          <w:rFonts w:ascii="Consolas" w:hAnsi="Consolas" w:cs="Consolas"/>
+          <w:color w:val="808080"/>
+          <w:sz w:val="19"/>
+          <w:szCs w:val="19"/>
+          <w:lang w:val="en-US"/>
+        </w:rPr>
+        <w:t>.</w:t>
+      </w:r>
+      <w:r>
+        <w:rPr>
+          <w:rFonts w:ascii="Consolas" w:hAnsi="Consolas" w:cs="Consolas"/>
+          <w:color w:val="000000"/>
+          <w:sz w:val="19"/>
+          <w:szCs w:val="19"/>
+          <w:lang w:val="en-US"/>
+        </w:rPr>
+        <w:t xml:space="preserve">Clave </w:t>
+      </w:r>
+      <w:r>
+        <w:rPr>
+          <w:rFonts w:ascii="Consolas" w:hAnsi="Consolas" w:cs="Consolas"/>
+          <w:color w:val="808080"/>
+          <w:sz w:val="19"/>
+          <w:szCs w:val="19"/>
+          <w:lang w:val="en-US"/>
+        </w:rPr>
+        <w:t>=</w:t>
+      </w:r>
+      <w:r>
+        <w:rPr>
+          <w:rFonts w:ascii="Consolas" w:hAnsi="Consolas" w:cs="Consolas"/>
+          <w:color w:val="000000"/>
+          <w:sz w:val="19"/>
+          <w:szCs w:val="19"/>
+          <w:lang w:val="en-US"/>
+        </w:rPr>
+        <w:t xml:space="preserve"> E</w:t>
+      </w:r>
+      <w:r>
+        <w:rPr>
+          <w:rFonts w:ascii="Consolas" w:hAnsi="Consolas" w:cs="Consolas"/>
+          <w:color w:val="808080"/>
+          <w:sz w:val="19"/>
+          <w:szCs w:val="19"/>
+          <w:lang w:val="en-US"/>
+        </w:rPr>
+        <w:t>.</w:t>
+      </w:r>
+      <w:r>
+        <w:rPr>
+          <w:rFonts w:ascii="Consolas" w:hAnsi="Consolas" w:cs="Consolas"/>
+          <w:color w:val="000000"/>
+          <w:sz w:val="19"/>
+          <w:szCs w:val="19"/>
+          <w:lang w:val="en-US"/>
+        </w:rPr>
+        <w:t>Clave</w:t>
+      </w:r>
+    </w:p>
+    <w:p>
+      <w:pPr>
+        <w:autoSpaceDE w:val="0"/>
+        <w:autoSpaceDN w:val="0"/>
+        <w:adjustRightInd w:val="0"/>
+        <w:spacing w:after="0" w:line="240" w:lineRule="auto"/>
+        <w:rPr>
+          <w:rFonts w:ascii="Consolas" w:hAnsi="Consolas" w:cs="Consolas"/>
+          <w:color w:val="000000"/>
+          <w:sz w:val="19"/>
+          <w:szCs w:val="19"/>
+        </w:rPr>
+      </w:pPr>
+      <w:r>
+        <w:rPr>
+          <w:rFonts w:ascii="Consolas" w:hAnsi="Consolas" w:cs="Consolas"/>
+          <w:color w:val="0000FF"/>
+          <w:sz w:val="19"/>
+          <w:szCs w:val="19"/>
+        </w:rPr>
+        <w:t>GROUP</w:t>
+      </w:r>
+      <w:r>
+        <w:rPr>
+          <w:rFonts w:ascii="Consolas" w:hAnsi="Consolas" w:cs="Consolas"/>
+          <w:color w:val="000000"/>
+          <w:sz w:val="19"/>
+          <w:szCs w:val="19"/>
+        </w:rPr>
+        <w:t xml:space="preserve"> </w:t>
+      </w:r>
+      <w:r>
+        <w:rPr>
+          <w:rFonts w:ascii="Consolas" w:hAnsi="Consolas" w:cs="Consolas"/>
+          <w:color w:val="0000FF"/>
+          <w:sz w:val="19"/>
+          <w:szCs w:val="19"/>
+        </w:rPr>
+        <w:t>BY</w:t>
+      </w:r>
+      <w:r>
+        <w:rPr>
+          <w:rFonts w:ascii="Consolas" w:hAnsi="Consolas" w:cs="Consolas"/>
+          <w:color w:val="000000"/>
+          <w:sz w:val="19"/>
+          <w:szCs w:val="19"/>
+        </w:rPr>
+        <w:t xml:space="preserve"> P</w:t>
+      </w:r>
+      <w:r>
+        <w:rPr>
+          <w:rFonts w:ascii="Consolas" w:hAnsi="Consolas" w:cs="Consolas"/>
+          <w:color w:val="808080"/>
+          <w:sz w:val="19"/>
+          <w:szCs w:val="19"/>
+        </w:rPr>
+        <w:t>.</w:t>
+      </w:r>
+      <w:r>
+        <w:rPr>
+          <w:rFonts w:ascii="Consolas" w:hAnsi="Consolas" w:cs="Consolas"/>
+          <w:color w:val="000000"/>
+          <w:sz w:val="19"/>
+          <w:szCs w:val="19"/>
+        </w:rPr>
+        <w:t>RazonSocial</w:t>
+      </w:r>
+      <w:r>
+        <w:rPr>
+          <w:rFonts w:ascii="Consolas" w:hAnsi="Consolas" w:cs="Consolas"/>
+          <w:color w:val="808080"/>
+          <w:sz w:val="19"/>
+          <w:szCs w:val="19"/>
+        </w:rPr>
+        <w:t>,</w:t>
+      </w:r>
+      <w:r>
+        <w:rPr>
+          <w:rFonts w:ascii="Consolas" w:hAnsi="Consolas" w:cs="Consolas"/>
+          <w:color w:val="000000"/>
+          <w:sz w:val="19"/>
+          <w:szCs w:val="19"/>
+        </w:rPr>
+        <w:t xml:space="preserve"> M</w:t>
+      </w:r>
+      <w:r>
+        <w:rPr>
+          <w:rFonts w:ascii="Consolas" w:hAnsi="Consolas" w:cs="Consolas"/>
+          <w:color w:val="808080"/>
+          <w:sz w:val="19"/>
+          <w:szCs w:val="19"/>
+        </w:rPr>
+        <w:t>.</w:t>
+      </w:r>
+      <w:r>
+        <w:rPr>
+          <w:rFonts w:ascii="Consolas" w:hAnsi="Consolas" w:cs="Consolas"/>
+          <w:color w:val="000000"/>
+          <w:sz w:val="19"/>
+          <w:szCs w:val="19"/>
+        </w:rPr>
+        <w:t>Clave</w:t>
+      </w:r>
+      <w:r>
+        <w:rPr>
+          <w:rFonts w:ascii="Consolas" w:hAnsi="Consolas" w:cs="Consolas"/>
+          <w:color w:val="808080"/>
+          <w:sz w:val="19"/>
+          <w:szCs w:val="19"/>
+        </w:rPr>
+        <w:t>,</w:t>
+      </w:r>
+      <w:r>
+        <w:rPr>
+          <w:rFonts w:ascii="Consolas" w:hAnsi="Consolas" w:cs="Consolas"/>
+          <w:color w:val="000000"/>
+          <w:sz w:val="19"/>
+          <w:szCs w:val="19"/>
+        </w:rPr>
+        <w:t xml:space="preserve"> M</w:t>
+      </w:r>
+      <w:r>
+        <w:rPr>
+          <w:rFonts w:ascii="Consolas" w:hAnsi="Consolas" w:cs="Consolas"/>
+          <w:color w:val="808080"/>
+          <w:sz w:val="19"/>
+          <w:szCs w:val="19"/>
+        </w:rPr>
+        <w:t>.</w:t>
+      </w:r>
+      <w:r>
+        <w:rPr>
+          <w:rFonts w:ascii="Consolas" w:hAnsi="Consolas" w:cs="Consolas"/>
+          <w:color w:val="000000"/>
+          <w:sz w:val="19"/>
+          <w:szCs w:val="19"/>
+        </w:rPr>
+        <w:t>Descripcion</w:t>
+      </w:r>
+    </w:p>
+    <w:p>
+      <w:pPr>
         <w:spacing w:after="0"/>
         <w:jc w:val="both"/>
-      </w:pPr>
+        <w:rPr>
+          <w:rFonts w:ascii="Consolas" w:hAnsi="Consolas" w:cs="Consolas"/>
+          <w:color w:val="000000"/>
+          <w:sz w:val="19"/>
+          <w:szCs w:val="19"/>
+        </w:rPr>
+      </w:pPr>
+      <w:r>
+        <w:rPr>
+          <w:rFonts w:ascii="Consolas" w:hAnsi="Consolas" w:cs="Consolas"/>
+          <w:color w:val="0000FF"/>
+          <w:sz w:val="19"/>
+          <w:szCs w:val="19"/>
+        </w:rPr>
+        <w:t>HAVING</w:t>
+      </w:r>
+      <w:r>
+        <w:rPr>
+          <w:rFonts w:ascii="Consolas" w:hAnsi="Consolas" w:cs="Consolas"/>
+          <w:color w:val="000000"/>
+          <w:sz w:val="19"/>
+          <w:szCs w:val="19"/>
+        </w:rPr>
+        <w:t xml:space="preserve"> </w:t>
+      </w:r>
+      <w:r>
+        <w:rPr>
+          <w:rFonts w:ascii="Consolas" w:hAnsi="Consolas" w:cs="Consolas"/>
+          <w:color w:val="FF00FF"/>
+          <w:sz w:val="19"/>
+          <w:szCs w:val="19"/>
+        </w:rPr>
+        <w:t>AVG</w:t>
+      </w:r>
+      <w:r>
+        <w:rPr>
+          <w:rFonts w:ascii="Consolas" w:hAnsi="Consolas" w:cs="Consolas"/>
+          <w:color w:val="808080"/>
+          <w:sz w:val="19"/>
+          <w:szCs w:val="19"/>
+        </w:rPr>
+        <w:t>(</w:t>
+      </w:r>
+      <w:r>
+        <w:rPr>
+          <w:rFonts w:ascii="Consolas" w:hAnsi="Consolas" w:cs="Consolas"/>
+          <w:color w:val="000000"/>
+          <w:sz w:val="19"/>
+          <w:szCs w:val="19"/>
+        </w:rPr>
+        <w:t>E</w:t>
+      </w:r>
+      <w:r>
+        <w:rPr>
+          <w:rFonts w:ascii="Consolas" w:hAnsi="Consolas" w:cs="Consolas"/>
+          <w:color w:val="808080"/>
+          <w:sz w:val="19"/>
+          <w:szCs w:val="19"/>
+        </w:rPr>
+        <w:t>.</w:t>
+      </w:r>
+      <w:r>
+        <w:rPr>
+          <w:rFonts w:ascii="Consolas" w:hAnsi="Consolas" w:cs="Consolas"/>
+          <w:color w:val="000000"/>
+          <w:sz w:val="19"/>
+          <w:szCs w:val="19"/>
+        </w:rPr>
+        <w:t>Cantidad</w:t>
+      </w:r>
+      <w:r>
+        <w:rPr>
+          <w:rFonts w:ascii="Consolas" w:hAnsi="Consolas" w:cs="Consolas"/>
+          <w:color w:val="808080"/>
+          <w:sz w:val="19"/>
+          <w:szCs w:val="19"/>
+        </w:rPr>
+        <w:t>)</w:t>
+      </w:r>
+      <w:r>
+        <w:rPr>
+          <w:rFonts w:ascii="Consolas" w:hAnsi="Consolas" w:cs="Consolas"/>
+          <w:color w:val="000000"/>
+          <w:sz w:val="19"/>
+          <w:szCs w:val="19"/>
+        </w:rPr>
+        <w:t xml:space="preserve"> </w:t>
+      </w:r>
+      <w:r>
+        <w:rPr>
+          <w:rFonts w:ascii="Consolas" w:hAnsi="Consolas" w:cs="Consolas"/>
+          <w:color w:val="808080"/>
+          <w:sz w:val="19"/>
+          <w:szCs w:val="19"/>
+        </w:rPr>
+        <w:t>&gt;=</w:t>
+      </w:r>
+      <w:r>
+        <w:rPr>
+          <w:rFonts w:ascii="Consolas" w:hAnsi="Consolas" w:cs="Consolas"/>
+          <w:color w:val="000000"/>
+          <w:sz w:val="19"/>
+          <w:szCs w:val="19"/>
+        </w:rPr>
+        <w:t xml:space="preserve"> 500</w:t>
+      </w:r>
+    </w:p>
+    <w:p>
+      <w:pPr>
+        <w:spacing w:after="0"/>
+        <w:jc w:val="both"/>
+      </w:pPr>
+      <w:r>
+        <w:drawing>
+          <wp:inline distT="0" distB="0" distL="0" distR="0" wp14:anchorId="74554081" wp14:editId="05989332">
+            <wp:extent cx="3040643" cy="609653"/>
+            <wp:effectExtent l="0" t="0" r="7620" b="0"/>
+            <wp:docPr id="3" name="Imagen 3"/>
+            <wp:cNvGraphicFramePr>
+              <a:graphicFrameLocks xmlns:a="http://schemas.openxmlformats.org/drawingml/2006/main" noChangeAspect="1"/>
+            </wp:cNvGraphicFramePr>
+            <a:graphic xmlns:a="http://schemas.openxmlformats.org/drawingml/2006/main">
+              <a:graphicData uri="http://schemas.openxmlformats.org/drawingml/2006/picture">
+                <pic:pic xmlns:pic="http://schemas.openxmlformats.org/drawingml/2006/picture">
+                  <pic:nvPicPr>
+                    <pic:cNvPr id="1" name=""/>
+                    <pic:cNvPicPr/>
+                  </pic:nvPicPr>
+                  <pic:blipFill>
+                    <a:blip r:embed="rId9"/>
+                    <a:stretch>
+                      <a:fillRect/>
+                    </a:stretch>
+                  </pic:blipFill>
+                  <pic:spPr>
+                    <a:xfrm>
+                      <a:off x="0" y="0"/>
+                      <a:ext cx="3040643" cy="609653"/>
+                    </a:xfrm>
+                    <a:prstGeom prst="rect">
+                      <a:avLst/>
+                    </a:prstGeom>
+                  </pic:spPr>
+                </pic:pic>
+              </a:graphicData>
+            </a:graphic>
+          </wp:inline>
+        </w:drawing>
+      </w:r>
+      <w:r>
+        <w:t>3</w:t>
+      </w:r>
     </w:p>
     <w:p>
       <w:pPr>
@@ -3598,14 +3968,5868 @@
         <w:jc w:val="both"/>
       </w:pPr>
       <w:r>
+        <w:lastRenderedPageBreak/>
         <w:t>Mostrar en una solo consulta los mismos datos que en la consulta anterior pero para dos grupos de proveedores: aquellos para los que la cantidad promedio entregada es menor a 370 y aquellos para los que la cantidad promedio entregada sea mayor a 450.</w:t>
       </w:r>
     </w:p>
     <w:p>
       <w:pPr>
+        <w:autoSpaceDE w:val="0"/>
+        <w:autoSpaceDN w:val="0"/>
+        <w:adjustRightInd w:val="0"/>
+        <w:spacing w:after="0" w:line="240" w:lineRule="auto"/>
+        <w:rPr>
+          <w:rFonts w:ascii="Consolas" w:hAnsi="Consolas" w:cs="Consolas"/>
+          <w:color w:val="000000"/>
+          <w:sz w:val="19"/>
+          <w:szCs w:val="19"/>
+        </w:rPr>
+      </w:pPr>
+      <w:r>
+        <w:rPr>
+          <w:rFonts w:ascii="Consolas" w:hAnsi="Consolas" w:cs="Consolas"/>
+          <w:color w:val="0000FF"/>
+          <w:sz w:val="19"/>
+          <w:szCs w:val="19"/>
+        </w:rPr>
+        <w:t>SELECT</w:t>
+      </w:r>
+      <w:r>
+        <w:rPr>
+          <w:rFonts w:ascii="Consolas" w:hAnsi="Consolas" w:cs="Consolas"/>
+          <w:color w:val="000000"/>
+          <w:sz w:val="19"/>
+          <w:szCs w:val="19"/>
+        </w:rPr>
+        <w:t xml:space="preserve"> P</w:t>
+      </w:r>
+      <w:r>
+        <w:rPr>
+          <w:rFonts w:ascii="Consolas" w:hAnsi="Consolas" w:cs="Consolas"/>
+          <w:color w:val="808080"/>
+          <w:sz w:val="19"/>
+          <w:szCs w:val="19"/>
+        </w:rPr>
+        <w:t>.</w:t>
+      </w:r>
+      <w:r>
+        <w:rPr>
+          <w:rFonts w:ascii="Consolas" w:hAnsi="Consolas" w:cs="Consolas"/>
+          <w:color w:val="000000"/>
+          <w:sz w:val="19"/>
+          <w:szCs w:val="19"/>
+        </w:rPr>
+        <w:t>RazonSocial</w:t>
+      </w:r>
+      <w:r>
+        <w:rPr>
+          <w:rFonts w:ascii="Consolas" w:hAnsi="Consolas" w:cs="Consolas"/>
+          <w:color w:val="808080"/>
+          <w:sz w:val="19"/>
+          <w:szCs w:val="19"/>
+        </w:rPr>
+        <w:t>,</w:t>
+      </w:r>
+      <w:r>
+        <w:rPr>
+          <w:rFonts w:ascii="Consolas" w:hAnsi="Consolas" w:cs="Consolas"/>
+          <w:color w:val="000000"/>
+          <w:sz w:val="19"/>
+          <w:szCs w:val="19"/>
+        </w:rPr>
+        <w:t xml:space="preserve"> M</w:t>
+      </w:r>
+      <w:r>
+        <w:rPr>
+          <w:rFonts w:ascii="Consolas" w:hAnsi="Consolas" w:cs="Consolas"/>
+          <w:color w:val="808080"/>
+          <w:sz w:val="19"/>
+          <w:szCs w:val="19"/>
+        </w:rPr>
+        <w:t>.</w:t>
+      </w:r>
+      <w:r>
+        <w:rPr>
+          <w:rFonts w:ascii="Consolas" w:hAnsi="Consolas" w:cs="Consolas"/>
+          <w:color w:val="000000"/>
+          <w:sz w:val="19"/>
+          <w:szCs w:val="19"/>
+        </w:rPr>
+        <w:t>Clave</w:t>
+      </w:r>
+      <w:r>
+        <w:rPr>
+          <w:rFonts w:ascii="Consolas" w:hAnsi="Consolas" w:cs="Consolas"/>
+          <w:color w:val="808080"/>
+          <w:sz w:val="19"/>
+          <w:szCs w:val="19"/>
+        </w:rPr>
+        <w:t>,</w:t>
+      </w:r>
+      <w:r>
+        <w:rPr>
+          <w:rFonts w:ascii="Consolas" w:hAnsi="Consolas" w:cs="Consolas"/>
+          <w:color w:val="000000"/>
+          <w:sz w:val="19"/>
+          <w:szCs w:val="19"/>
+        </w:rPr>
+        <w:t xml:space="preserve"> M</w:t>
+      </w:r>
+      <w:r>
+        <w:rPr>
+          <w:rFonts w:ascii="Consolas" w:hAnsi="Consolas" w:cs="Consolas"/>
+          <w:color w:val="808080"/>
+          <w:sz w:val="19"/>
+          <w:szCs w:val="19"/>
+        </w:rPr>
+        <w:t>.</w:t>
+      </w:r>
+      <w:r>
+        <w:rPr>
+          <w:rFonts w:ascii="Consolas" w:hAnsi="Consolas" w:cs="Consolas"/>
+          <w:color w:val="000000"/>
+          <w:sz w:val="19"/>
+          <w:szCs w:val="19"/>
+        </w:rPr>
+        <w:t>Descripcion</w:t>
+      </w:r>
+      <w:r>
+        <w:rPr>
+          <w:rFonts w:ascii="Consolas" w:hAnsi="Consolas" w:cs="Consolas"/>
+          <w:color w:val="808080"/>
+          <w:sz w:val="19"/>
+          <w:szCs w:val="19"/>
+        </w:rPr>
+        <w:t>,</w:t>
+      </w:r>
+      <w:r>
+        <w:rPr>
+          <w:rFonts w:ascii="Consolas" w:hAnsi="Consolas" w:cs="Consolas"/>
+          <w:color w:val="000000"/>
+          <w:sz w:val="19"/>
+          <w:szCs w:val="19"/>
+        </w:rPr>
+        <w:t xml:space="preserve"> </w:t>
+      </w:r>
+      <w:r>
+        <w:rPr>
+          <w:rFonts w:ascii="Consolas" w:hAnsi="Consolas" w:cs="Consolas"/>
+          <w:color w:val="FF00FF"/>
+          <w:sz w:val="19"/>
+          <w:szCs w:val="19"/>
+        </w:rPr>
+        <w:t>AVG</w:t>
+      </w:r>
+      <w:r>
+        <w:rPr>
+          <w:rFonts w:ascii="Consolas" w:hAnsi="Consolas" w:cs="Consolas"/>
+          <w:color w:val="808080"/>
+          <w:sz w:val="19"/>
+          <w:szCs w:val="19"/>
+        </w:rPr>
+        <w:t>(</w:t>
+      </w:r>
+      <w:r>
+        <w:rPr>
+          <w:rFonts w:ascii="Consolas" w:hAnsi="Consolas" w:cs="Consolas"/>
+          <w:color w:val="000000"/>
+          <w:sz w:val="19"/>
+          <w:szCs w:val="19"/>
+        </w:rPr>
+        <w:t>E</w:t>
+      </w:r>
+      <w:r>
+        <w:rPr>
+          <w:rFonts w:ascii="Consolas" w:hAnsi="Consolas" w:cs="Consolas"/>
+          <w:color w:val="808080"/>
+          <w:sz w:val="19"/>
+          <w:szCs w:val="19"/>
+        </w:rPr>
+        <w:t>.</w:t>
+      </w:r>
+      <w:r>
+        <w:rPr>
+          <w:rFonts w:ascii="Consolas" w:hAnsi="Consolas" w:cs="Consolas"/>
+          <w:color w:val="000000"/>
+          <w:sz w:val="19"/>
+          <w:szCs w:val="19"/>
+        </w:rPr>
+        <w:t>Cantidad</w:t>
+      </w:r>
+      <w:r>
+        <w:rPr>
+          <w:rFonts w:ascii="Consolas" w:hAnsi="Consolas" w:cs="Consolas"/>
+          <w:color w:val="808080"/>
+          <w:sz w:val="19"/>
+          <w:szCs w:val="19"/>
+        </w:rPr>
+        <w:t>)</w:t>
+      </w:r>
+      <w:r>
+        <w:rPr>
+          <w:rFonts w:ascii="Consolas" w:hAnsi="Consolas" w:cs="Consolas"/>
+          <w:color w:val="000000"/>
+          <w:sz w:val="19"/>
+          <w:szCs w:val="19"/>
+        </w:rPr>
+        <w:t xml:space="preserve"> </w:t>
+      </w:r>
+      <w:r>
+        <w:rPr>
+          <w:rFonts w:ascii="Consolas" w:hAnsi="Consolas" w:cs="Consolas"/>
+          <w:color w:val="0000FF"/>
+          <w:sz w:val="19"/>
+          <w:szCs w:val="19"/>
+        </w:rPr>
+        <w:t>AS</w:t>
+      </w:r>
+      <w:r>
+        <w:rPr>
+          <w:rFonts w:ascii="Consolas" w:hAnsi="Consolas" w:cs="Consolas"/>
+          <w:color w:val="000000"/>
+          <w:sz w:val="19"/>
+          <w:szCs w:val="19"/>
+        </w:rPr>
+        <w:t xml:space="preserve"> </w:t>
+      </w:r>
+      <w:r>
+        <w:rPr>
+          <w:rFonts w:ascii="Consolas" w:hAnsi="Consolas" w:cs="Consolas"/>
+          <w:color w:val="FF0000"/>
+          <w:sz w:val="19"/>
+          <w:szCs w:val="19"/>
+        </w:rPr>
+        <w:t>'Promedio por Mterial'</w:t>
+      </w:r>
+    </w:p>
+    <w:p>
+      <w:pPr>
+        <w:autoSpaceDE w:val="0"/>
+        <w:autoSpaceDN w:val="0"/>
+        <w:adjustRightInd w:val="0"/>
+        <w:spacing w:after="0" w:line="240" w:lineRule="auto"/>
+        <w:rPr>
+          <w:rFonts w:ascii="Consolas" w:hAnsi="Consolas" w:cs="Consolas"/>
+          <w:color w:val="000000"/>
+          <w:sz w:val="19"/>
+          <w:szCs w:val="19"/>
+        </w:rPr>
+      </w:pPr>
+      <w:r>
+        <w:rPr>
+          <w:rFonts w:ascii="Consolas" w:hAnsi="Consolas" w:cs="Consolas"/>
+          <w:color w:val="0000FF"/>
+          <w:sz w:val="19"/>
+          <w:szCs w:val="19"/>
+        </w:rPr>
+        <w:t>FROM</w:t>
+      </w:r>
+      <w:r>
+        <w:rPr>
+          <w:rFonts w:ascii="Consolas" w:hAnsi="Consolas" w:cs="Consolas"/>
+          <w:color w:val="000000"/>
+          <w:sz w:val="19"/>
+          <w:szCs w:val="19"/>
+        </w:rPr>
+        <w:t xml:space="preserve"> PROVEEDORES P</w:t>
+      </w:r>
+      <w:r>
+        <w:rPr>
+          <w:rFonts w:ascii="Consolas" w:hAnsi="Consolas" w:cs="Consolas"/>
+          <w:color w:val="808080"/>
+          <w:sz w:val="19"/>
+          <w:szCs w:val="19"/>
+        </w:rPr>
+        <w:t>,</w:t>
+      </w:r>
+      <w:r>
+        <w:rPr>
+          <w:rFonts w:ascii="Consolas" w:hAnsi="Consolas" w:cs="Consolas"/>
+          <w:color w:val="000000"/>
+          <w:sz w:val="19"/>
+          <w:szCs w:val="19"/>
+        </w:rPr>
+        <w:t xml:space="preserve"> MATERIALES M</w:t>
+      </w:r>
+      <w:r>
+        <w:rPr>
+          <w:rFonts w:ascii="Consolas" w:hAnsi="Consolas" w:cs="Consolas"/>
+          <w:color w:val="808080"/>
+          <w:sz w:val="19"/>
+          <w:szCs w:val="19"/>
+        </w:rPr>
+        <w:t>,</w:t>
+      </w:r>
+      <w:r>
+        <w:rPr>
+          <w:rFonts w:ascii="Consolas" w:hAnsi="Consolas" w:cs="Consolas"/>
+          <w:color w:val="000000"/>
+          <w:sz w:val="19"/>
+          <w:szCs w:val="19"/>
+        </w:rPr>
+        <w:t xml:space="preserve"> ENTREGAN E</w:t>
+      </w:r>
+    </w:p>
+    <w:p>
+      <w:pPr>
+        <w:autoSpaceDE w:val="0"/>
+        <w:autoSpaceDN w:val="0"/>
+        <w:adjustRightInd w:val="0"/>
+        <w:spacing w:after="0" w:line="240" w:lineRule="auto"/>
+        <w:rPr>
+          <w:rFonts w:ascii="Consolas" w:hAnsi="Consolas" w:cs="Consolas"/>
+          <w:color w:val="000000"/>
+          <w:sz w:val="19"/>
+          <w:szCs w:val="19"/>
+          <w:lang w:val="en-US"/>
+        </w:rPr>
+      </w:pPr>
+      <w:r>
+        <w:rPr>
+          <w:rFonts w:ascii="Consolas" w:hAnsi="Consolas" w:cs="Consolas"/>
+          <w:color w:val="0000FF"/>
+          <w:sz w:val="19"/>
+          <w:szCs w:val="19"/>
+          <w:lang w:val="en-US"/>
+        </w:rPr>
+        <w:t>WHERE</w:t>
+      </w:r>
+      <w:r>
+        <w:rPr>
+          <w:rFonts w:ascii="Consolas" w:hAnsi="Consolas" w:cs="Consolas"/>
+          <w:color w:val="000000"/>
+          <w:sz w:val="19"/>
+          <w:szCs w:val="19"/>
+          <w:lang w:val="en-US"/>
+        </w:rPr>
+        <w:t xml:space="preserve"> P</w:t>
+      </w:r>
+      <w:r>
+        <w:rPr>
+          <w:rFonts w:ascii="Consolas" w:hAnsi="Consolas" w:cs="Consolas"/>
+          <w:color w:val="808080"/>
+          <w:sz w:val="19"/>
+          <w:szCs w:val="19"/>
+          <w:lang w:val="en-US"/>
+        </w:rPr>
+        <w:t>.</w:t>
+      </w:r>
+      <w:r>
+        <w:rPr>
+          <w:rFonts w:ascii="Consolas" w:hAnsi="Consolas" w:cs="Consolas"/>
+          <w:color w:val="000000"/>
+          <w:sz w:val="19"/>
+          <w:szCs w:val="19"/>
+          <w:lang w:val="en-US"/>
+        </w:rPr>
+        <w:t xml:space="preserve">RFC </w:t>
+      </w:r>
+      <w:r>
+        <w:rPr>
+          <w:rFonts w:ascii="Consolas" w:hAnsi="Consolas" w:cs="Consolas"/>
+          <w:color w:val="808080"/>
+          <w:sz w:val="19"/>
+          <w:szCs w:val="19"/>
+          <w:lang w:val="en-US"/>
+        </w:rPr>
+        <w:t>=</w:t>
+      </w:r>
+      <w:r>
+        <w:rPr>
+          <w:rFonts w:ascii="Consolas" w:hAnsi="Consolas" w:cs="Consolas"/>
+          <w:color w:val="000000"/>
+          <w:sz w:val="19"/>
+          <w:szCs w:val="19"/>
+          <w:lang w:val="en-US"/>
+        </w:rPr>
+        <w:t xml:space="preserve"> E</w:t>
+      </w:r>
+      <w:r>
+        <w:rPr>
+          <w:rFonts w:ascii="Consolas" w:hAnsi="Consolas" w:cs="Consolas"/>
+          <w:color w:val="808080"/>
+          <w:sz w:val="19"/>
+          <w:szCs w:val="19"/>
+          <w:lang w:val="en-US"/>
+        </w:rPr>
+        <w:t>.</w:t>
+      </w:r>
+      <w:r>
+        <w:rPr>
+          <w:rFonts w:ascii="Consolas" w:hAnsi="Consolas" w:cs="Consolas"/>
+          <w:color w:val="000000"/>
+          <w:sz w:val="19"/>
+          <w:szCs w:val="19"/>
+          <w:lang w:val="en-US"/>
+        </w:rPr>
+        <w:t xml:space="preserve">RFC </w:t>
+      </w:r>
+      <w:r>
+        <w:rPr>
+          <w:rFonts w:ascii="Consolas" w:hAnsi="Consolas" w:cs="Consolas"/>
+          <w:color w:val="808080"/>
+          <w:sz w:val="19"/>
+          <w:szCs w:val="19"/>
+          <w:lang w:val="en-US"/>
+        </w:rPr>
+        <w:t>AND</w:t>
+      </w:r>
+      <w:r>
+        <w:rPr>
+          <w:rFonts w:ascii="Consolas" w:hAnsi="Consolas" w:cs="Consolas"/>
+          <w:color w:val="000000"/>
+          <w:sz w:val="19"/>
+          <w:szCs w:val="19"/>
+          <w:lang w:val="en-US"/>
+        </w:rPr>
+        <w:t xml:space="preserve"> M</w:t>
+      </w:r>
+      <w:r>
+        <w:rPr>
+          <w:rFonts w:ascii="Consolas" w:hAnsi="Consolas" w:cs="Consolas"/>
+          <w:color w:val="808080"/>
+          <w:sz w:val="19"/>
+          <w:szCs w:val="19"/>
+          <w:lang w:val="en-US"/>
+        </w:rPr>
+        <w:t>.</w:t>
+      </w:r>
+      <w:r>
+        <w:rPr>
+          <w:rFonts w:ascii="Consolas" w:hAnsi="Consolas" w:cs="Consolas"/>
+          <w:color w:val="000000"/>
+          <w:sz w:val="19"/>
+          <w:szCs w:val="19"/>
+          <w:lang w:val="en-US"/>
+        </w:rPr>
+        <w:t xml:space="preserve">Clave </w:t>
+      </w:r>
+      <w:r>
+        <w:rPr>
+          <w:rFonts w:ascii="Consolas" w:hAnsi="Consolas" w:cs="Consolas"/>
+          <w:color w:val="808080"/>
+          <w:sz w:val="19"/>
+          <w:szCs w:val="19"/>
+          <w:lang w:val="en-US"/>
+        </w:rPr>
+        <w:t>=</w:t>
+      </w:r>
+      <w:r>
+        <w:rPr>
+          <w:rFonts w:ascii="Consolas" w:hAnsi="Consolas" w:cs="Consolas"/>
+          <w:color w:val="000000"/>
+          <w:sz w:val="19"/>
+          <w:szCs w:val="19"/>
+          <w:lang w:val="en-US"/>
+        </w:rPr>
+        <w:t xml:space="preserve"> E</w:t>
+      </w:r>
+      <w:r>
+        <w:rPr>
+          <w:rFonts w:ascii="Consolas" w:hAnsi="Consolas" w:cs="Consolas"/>
+          <w:color w:val="808080"/>
+          <w:sz w:val="19"/>
+          <w:szCs w:val="19"/>
+          <w:lang w:val="en-US"/>
+        </w:rPr>
+        <w:t>.</w:t>
+      </w:r>
+      <w:r>
+        <w:rPr>
+          <w:rFonts w:ascii="Consolas" w:hAnsi="Consolas" w:cs="Consolas"/>
+          <w:color w:val="000000"/>
+          <w:sz w:val="19"/>
+          <w:szCs w:val="19"/>
+          <w:lang w:val="en-US"/>
+        </w:rPr>
+        <w:t>Clave</w:t>
+      </w:r>
+    </w:p>
+    <w:p>
+      <w:pPr>
+        <w:autoSpaceDE w:val="0"/>
+        <w:autoSpaceDN w:val="0"/>
+        <w:adjustRightInd w:val="0"/>
+        <w:spacing w:after="0" w:line="240" w:lineRule="auto"/>
+        <w:rPr>
+          <w:rFonts w:ascii="Consolas" w:hAnsi="Consolas" w:cs="Consolas"/>
+          <w:color w:val="000000"/>
+          <w:sz w:val="19"/>
+          <w:szCs w:val="19"/>
+        </w:rPr>
+      </w:pPr>
+      <w:r>
+        <w:rPr>
+          <w:rFonts w:ascii="Consolas" w:hAnsi="Consolas" w:cs="Consolas"/>
+          <w:color w:val="0000FF"/>
+          <w:sz w:val="19"/>
+          <w:szCs w:val="19"/>
+        </w:rPr>
+        <w:t>GROUP</w:t>
+      </w:r>
+      <w:r>
+        <w:rPr>
+          <w:rFonts w:ascii="Consolas" w:hAnsi="Consolas" w:cs="Consolas"/>
+          <w:color w:val="000000"/>
+          <w:sz w:val="19"/>
+          <w:szCs w:val="19"/>
+        </w:rPr>
+        <w:t xml:space="preserve"> </w:t>
+      </w:r>
+      <w:r>
+        <w:rPr>
+          <w:rFonts w:ascii="Consolas" w:hAnsi="Consolas" w:cs="Consolas"/>
+          <w:color w:val="0000FF"/>
+          <w:sz w:val="19"/>
+          <w:szCs w:val="19"/>
+        </w:rPr>
+        <w:t>BY</w:t>
+      </w:r>
+      <w:r>
+        <w:rPr>
+          <w:rFonts w:ascii="Consolas" w:hAnsi="Consolas" w:cs="Consolas"/>
+          <w:color w:val="000000"/>
+          <w:sz w:val="19"/>
+          <w:szCs w:val="19"/>
+        </w:rPr>
+        <w:t xml:space="preserve"> P</w:t>
+      </w:r>
+      <w:r>
+        <w:rPr>
+          <w:rFonts w:ascii="Consolas" w:hAnsi="Consolas" w:cs="Consolas"/>
+          <w:color w:val="808080"/>
+          <w:sz w:val="19"/>
+          <w:szCs w:val="19"/>
+        </w:rPr>
+        <w:t>.</w:t>
+      </w:r>
+      <w:r>
+        <w:rPr>
+          <w:rFonts w:ascii="Consolas" w:hAnsi="Consolas" w:cs="Consolas"/>
+          <w:color w:val="000000"/>
+          <w:sz w:val="19"/>
+          <w:szCs w:val="19"/>
+        </w:rPr>
+        <w:t>RazonSocial</w:t>
+      </w:r>
+      <w:r>
+        <w:rPr>
+          <w:rFonts w:ascii="Consolas" w:hAnsi="Consolas" w:cs="Consolas"/>
+          <w:color w:val="808080"/>
+          <w:sz w:val="19"/>
+          <w:szCs w:val="19"/>
+        </w:rPr>
+        <w:t>,</w:t>
+      </w:r>
+      <w:r>
+        <w:rPr>
+          <w:rFonts w:ascii="Consolas" w:hAnsi="Consolas" w:cs="Consolas"/>
+          <w:color w:val="000000"/>
+          <w:sz w:val="19"/>
+          <w:szCs w:val="19"/>
+        </w:rPr>
+        <w:t xml:space="preserve"> M</w:t>
+      </w:r>
+      <w:r>
+        <w:rPr>
+          <w:rFonts w:ascii="Consolas" w:hAnsi="Consolas" w:cs="Consolas"/>
+          <w:color w:val="808080"/>
+          <w:sz w:val="19"/>
+          <w:szCs w:val="19"/>
+        </w:rPr>
+        <w:t>.</w:t>
+      </w:r>
+      <w:r>
+        <w:rPr>
+          <w:rFonts w:ascii="Consolas" w:hAnsi="Consolas" w:cs="Consolas"/>
+          <w:color w:val="000000"/>
+          <w:sz w:val="19"/>
+          <w:szCs w:val="19"/>
+        </w:rPr>
+        <w:t>Clave</w:t>
+      </w:r>
+      <w:r>
+        <w:rPr>
+          <w:rFonts w:ascii="Consolas" w:hAnsi="Consolas" w:cs="Consolas"/>
+          <w:color w:val="808080"/>
+          <w:sz w:val="19"/>
+          <w:szCs w:val="19"/>
+        </w:rPr>
+        <w:t>,</w:t>
+      </w:r>
+      <w:r>
+        <w:rPr>
+          <w:rFonts w:ascii="Consolas" w:hAnsi="Consolas" w:cs="Consolas"/>
+          <w:color w:val="000000"/>
+          <w:sz w:val="19"/>
+          <w:szCs w:val="19"/>
+        </w:rPr>
+        <w:t xml:space="preserve"> M</w:t>
+      </w:r>
+      <w:r>
+        <w:rPr>
+          <w:rFonts w:ascii="Consolas" w:hAnsi="Consolas" w:cs="Consolas"/>
+          <w:color w:val="808080"/>
+          <w:sz w:val="19"/>
+          <w:szCs w:val="19"/>
+        </w:rPr>
+        <w:t>.</w:t>
+      </w:r>
+      <w:r>
+        <w:rPr>
+          <w:rFonts w:ascii="Consolas" w:hAnsi="Consolas" w:cs="Consolas"/>
+          <w:color w:val="000000"/>
+          <w:sz w:val="19"/>
+          <w:szCs w:val="19"/>
+        </w:rPr>
+        <w:t>Descripcion</w:t>
+      </w:r>
+    </w:p>
+    <w:p>
+      <w:pPr>
         <w:spacing w:after="0"/>
         <w:jc w:val="both"/>
-      </w:pPr>
+        <w:rPr>
+          <w:rFonts w:ascii="Consolas" w:hAnsi="Consolas" w:cs="Consolas"/>
+          <w:color w:val="000000"/>
+          <w:sz w:val="19"/>
+          <w:szCs w:val="19"/>
+        </w:rPr>
+      </w:pPr>
+      <w:r>
+        <w:rPr>
+          <w:rFonts w:ascii="Consolas" w:hAnsi="Consolas" w:cs="Consolas"/>
+          <w:color w:val="0000FF"/>
+          <w:sz w:val="19"/>
+          <w:szCs w:val="19"/>
+        </w:rPr>
+        <w:t>HAVING</w:t>
+      </w:r>
+      <w:r>
+        <w:rPr>
+          <w:rFonts w:ascii="Consolas" w:hAnsi="Consolas" w:cs="Consolas"/>
+          <w:color w:val="000000"/>
+          <w:sz w:val="19"/>
+          <w:szCs w:val="19"/>
+        </w:rPr>
+        <w:t xml:space="preserve"> </w:t>
+      </w:r>
+      <w:r>
+        <w:rPr>
+          <w:rFonts w:ascii="Consolas" w:hAnsi="Consolas" w:cs="Consolas"/>
+          <w:color w:val="FF00FF"/>
+          <w:sz w:val="19"/>
+          <w:szCs w:val="19"/>
+        </w:rPr>
+        <w:t>AVG</w:t>
+      </w:r>
+      <w:r>
+        <w:rPr>
+          <w:rFonts w:ascii="Consolas" w:hAnsi="Consolas" w:cs="Consolas"/>
+          <w:color w:val="808080"/>
+          <w:sz w:val="19"/>
+          <w:szCs w:val="19"/>
+        </w:rPr>
+        <w:t>(</w:t>
+      </w:r>
+      <w:r>
+        <w:rPr>
+          <w:rFonts w:ascii="Consolas" w:hAnsi="Consolas" w:cs="Consolas"/>
+          <w:color w:val="000000"/>
+          <w:sz w:val="19"/>
+          <w:szCs w:val="19"/>
+        </w:rPr>
+        <w:t>E</w:t>
+      </w:r>
+      <w:r>
+        <w:rPr>
+          <w:rFonts w:ascii="Consolas" w:hAnsi="Consolas" w:cs="Consolas"/>
+          <w:color w:val="808080"/>
+          <w:sz w:val="19"/>
+          <w:szCs w:val="19"/>
+        </w:rPr>
+        <w:t>.</w:t>
+      </w:r>
+      <w:r>
+        <w:rPr>
+          <w:rFonts w:ascii="Consolas" w:hAnsi="Consolas" w:cs="Consolas"/>
+          <w:color w:val="000000"/>
+          <w:sz w:val="19"/>
+          <w:szCs w:val="19"/>
+        </w:rPr>
+        <w:t>Cantidad</w:t>
+      </w:r>
+      <w:r>
+        <w:rPr>
+          <w:rFonts w:ascii="Consolas" w:hAnsi="Consolas" w:cs="Consolas"/>
+          <w:color w:val="808080"/>
+          <w:sz w:val="19"/>
+          <w:szCs w:val="19"/>
+        </w:rPr>
+        <w:t>)</w:t>
+      </w:r>
+      <w:r>
+        <w:rPr>
+          <w:rFonts w:ascii="Consolas" w:hAnsi="Consolas" w:cs="Consolas"/>
+          <w:color w:val="000000"/>
+          <w:sz w:val="19"/>
+          <w:szCs w:val="19"/>
+        </w:rPr>
+        <w:t xml:space="preserve"> </w:t>
+      </w:r>
+      <w:r>
+        <w:rPr>
+          <w:rFonts w:ascii="Consolas" w:hAnsi="Consolas" w:cs="Consolas"/>
+          <w:color w:val="808080"/>
+          <w:sz w:val="19"/>
+          <w:szCs w:val="19"/>
+        </w:rPr>
+        <w:t>&lt;</w:t>
+      </w:r>
+      <w:r>
+        <w:rPr>
+          <w:rFonts w:ascii="Consolas" w:hAnsi="Consolas" w:cs="Consolas"/>
+          <w:color w:val="000000"/>
+          <w:sz w:val="19"/>
+          <w:szCs w:val="19"/>
+        </w:rPr>
+        <w:t xml:space="preserve"> 370 </w:t>
+      </w:r>
+      <w:r>
+        <w:rPr>
+          <w:rFonts w:ascii="Consolas" w:hAnsi="Consolas" w:cs="Consolas"/>
+          <w:color w:val="808080"/>
+          <w:sz w:val="19"/>
+          <w:szCs w:val="19"/>
+        </w:rPr>
+        <w:t>OR</w:t>
+      </w:r>
+      <w:r>
+        <w:rPr>
+          <w:rFonts w:ascii="Consolas" w:hAnsi="Consolas" w:cs="Consolas"/>
+          <w:color w:val="000000"/>
+          <w:sz w:val="19"/>
+          <w:szCs w:val="19"/>
+        </w:rPr>
+        <w:t xml:space="preserve"> </w:t>
+      </w:r>
+      <w:r>
+        <w:rPr>
+          <w:rFonts w:ascii="Consolas" w:hAnsi="Consolas" w:cs="Consolas"/>
+          <w:color w:val="FF00FF"/>
+          <w:sz w:val="19"/>
+          <w:szCs w:val="19"/>
+        </w:rPr>
+        <w:t>AVG</w:t>
+      </w:r>
+      <w:r>
+        <w:rPr>
+          <w:rFonts w:ascii="Consolas" w:hAnsi="Consolas" w:cs="Consolas"/>
+          <w:color w:val="808080"/>
+          <w:sz w:val="19"/>
+          <w:szCs w:val="19"/>
+        </w:rPr>
+        <w:t>(</w:t>
+      </w:r>
+      <w:r>
+        <w:rPr>
+          <w:rFonts w:ascii="Consolas" w:hAnsi="Consolas" w:cs="Consolas"/>
+          <w:color w:val="000000"/>
+          <w:sz w:val="19"/>
+          <w:szCs w:val="19"/>
+        </w:rPr>
+        <w:t>E</w:t>
+      </w:r>
+      <w:r>
+        <w:rPr>
+          <w:rFonts w:ascii="Consolas" w:hAnsi="Consolas" w:cs="Consolas"/>
+          <w:color w:val="808080"/>
+          <w:sz w:val="19"/>
+          <w:szCs w:val="19"/>
+        </w:rPr>
+        <w:t>.</w:t>
+      </w:r>
+      <w:r>
+        <w:rPr>
+          <w:rFonts w:ascii="Consolas" w:hAnsi="Consolas" w:cs="Consolas"/>
+          <w:color w:val="000000"/>
+          <w:sz w:val="19"/>
+          <w:szCs w:val="19"/>
+        </w:rPr>
+        <w:t>Cantidad</w:t>
+      </w:r>
+      <w:r>
+        <w:rPr>
+          <w:rFonts w:ascii="Consolas" w:hAnsi="Consolas" w:cs="Consolas"/>
+          <w:color w:val="808080"/>
+          <w:sz w:val="19"/>
+          <w:szCs w:val="19"/>
+        </w:rPr>
+        <w:t>)</w:t>
+      </w:r>
+      <w:r>
+        <w:rPr>
+          <w:rFonts w:ascii="Consolas" w:hAnsi="Consolas" w:cs="Consolas"/>
+          <w:color w:val="000000"/>
+          <w:sz w:val="19"/>
+          <w:szCs w:val="19"/>
+        </w:rPr>
+        <w:t xml:space="preserve"> </w:t>
+      </w:r>
+      <w:r>
+        <w:rPr>
+          <w:rFonts w:ascii="Consolas" w:hAnsi="Consolas" w:cs="Consolas"/>
+          <w:color w:val="808080"/>
+          <w:sz w:val="19"/>
+          <w:szCs w:val="19"/>
+        </w:rPr>
+        <w:t>&gt;</w:t>
+      </w:r>
+      <w:r>
+        <w:rPr>
+          <w:rFonts w:ascii="Consolas" w:hAnsi="Consolas" w:cs="Consolas"/>
+          <w:color w:val="000000"/>
+          <w:sz w:val="19"/>
+          <w:szCs w:val="19"/>
+        </w:rPr>
+        <w:t xml:space="preserve"> 450</w:t>
+      </w:r>
+    </w:p>
+    <w:p>
+      <w:pPr>
+        <w:spacing w:after="0"/>
+        <w:jc w:val="both"/>
+      </w:pPr>
+      <w:r>
+        <w:drawing>
+          <wp:inline distT="0" distB="0" distL="0" distR="0" wp14:anchorId="698E246F" wp14:editId="0D189B2E">
+            <wp:extent cx="3673158" cy="701101"/>
+            <wp:effectExtent l="0" t="0" r="3810" b="3810"/>
+            <wp:docPr id="5" name="Imagen 5"/>
+            <wp:cNvGraphicFramePr>
+              <a:graphicFrameLocks xmlns:a="http://schemas.openxmlformats.org/drawingml/2006/main" noChangeAspect="1"/>
+            </wp:cNvGraphicFramePr>
+            <a:graphic xmlns:a="http://schemas.openxmlformats.org/drawingml/2006/main">
+              <a:graphicData uri="http://schemas.openxmlformats.org/drawingml/2006/picture">
+                <pic:pic xmlns:pic="http://schemas.openxmlformats.org/drawingml/2006/picture">
+                  <pic:nvPicPr>
+                    <pic:cNvPr id="1" name=""/>
+                    <pic:cNvPicPr/>
+                  </pic:nvPicPr>
+                  <pic:blipFill>
+                    <a:blip r:embed="rId10"/>
+                    <a:stretch>
+                      <a:fillRect/>
+                    </a:stretch>
+                  </pic:blipFill>
+                  <pic:spPr>
+                    <a:xfrm>
+                      <a:off x="0" y="0"/>
+                      <a:ext cx="3673158" cy="701101"/>
+                    </a:xfrm>
+                    <a:prstGeom prst="rect">
+                      <a:avLst/>
+                    </a:prstGeom>
+                  </pic:spPr>
+                </pic:pic>
+              </a:graphicData>
+            </a:graphic>
+          </wp:inline>
+        </w:drawing>
+      </w:r>
+      <w:r>
+        <w:t>34</w:t>
+      </w:r>
+    </w:p>
+    <w:p>
+      <w:pPr>
+        <w:spacing w:after="0"/>
+        <w:jc w:val="both"/>
+      </w:pPr>
+    </w:p>
+    <w:p>
+      <w:pPr>
+        <w:spacing w:after="0"/>
+        <w:jc w:val="both"/>
+      </w:pPr>
+      <w:r>
+        <w:t>Utilizando la sentencia</w:t>
+      </w:r>
+      <w:r>
+        <w:t xml:space="preserve"> </w:t>
+      </w:r>
+    </w:p>
+    <w:p>
+      <w:pPr>
+        <w:spacing w:after="0"/>
+        <w:jc w:val="center"/>
+        <w:rPr>
+          <w:b/>
+          <w:bCs/>
+        </w:rPr>
+      </w:pPr>
+      <w:r>
+        <w:rPr>
+          <w:b/>
+          <w:bCs/>
+        </w:rPr>
+        <w:t>INSERT INTO tabla VALUES (valorcolumna1, valorcolumna2, [...] , valorcolumnan) ;</w:t>
+      </w:r>
+    </w:p>
+    <w:p>
+      <w:pPr>
+        <w:spacing w:after="0"/>
+        <w:jc w:val="both"/>
+      </w:pPr>
+      <w:r>
+        <w:t>Considerando que los valores de tipos CHAR y VARCHAR deben ir encerrados entre apóstrofes, los valores numéricos se escriben directamente y los de fecha, como '1-JAN-00' para 1o. de enero del 2000, inserta cinco nuevos materiales.</w:t>
+      </w:r>
+    </w:p>
+    <w:p>
+      <w:pPr>
+        <w:autoSpaceDE w:val="0"/>
+        <w:autoSpaceDN w:val="0"/>
+        <w:adjustRightInd w:val="0"/>
+        <w:spacing w:after="0" w:line="240" w:lineRule="auto"/>
+        <w:rPr>
+          <w:rFonts w:ascii="Consolas" w:hAnsi="Consolas" w:cs="Consolas"/>
+          <w:color w:val="000000"/>
+          <w:sz w:val="19"/>
+          <w:szCs w:val="19"/>
+        </w:rPr>
+      </w:pPr>
+      <w:r>
+        <w:rPr>
+          <w:rFonts w:ascii="Consolas" w:hAnsi="Consolas" w:cs="Consolas"/>
+          <w:color w:val="0000FF"/>
+          <w:sz w:val="19"/>
+          <w:szCs w:val="19"/>
+        </w:rPr>
+        <w:t>INSERT</w:t>
+      </w:r>
+      <w:r>
+        <w:rPr>
+          <w:rFonts w:ascii="Consolas" w:hAnsi="Consolas" w:cs="Consolas"/>
+          <w:color w:val="000000"/>
+          <w:sz w:val="19"/>
+          <w:szCs w:val="19"/>
+        </w:rPr>
+        <w:t xml:space="preserve"> </w:t>
+      </w:r>
+      <w:r>
+        <w:rPr>
+          <w:rFonts w:ascii="Consolas" w:hAnsi="Consolas" w:cs="Consolas"/>
+          <w:color w:val="0000FF"/>
+          <w:sz w:val="19"/>
+          <w:szCs w:val="19"/>
+        </w:rPr>
+        <w:t>INTO</w:t>
+      </w:r>
+      <w:r>
+        <w:rPr>
+          <w:rFonts w:ascii="Consolas" w:hAnsi="Consolas" w:cs="Consolas"/>
+          <w:color w:val="000000"/>
+          <w:sz w:val="19"/>
+          <w:szCs w:val="19"/>
+        </w:rPr>
+        <w:t xml:space="preserve"> MATERIALES </w:t>
+      </w:r>
+      <w:r>
+        <w:rPr>
+          <w:rFonts w:ascii="Consolas" w:hAnsi="Consolas" w:cs="Consolas"/>
+          <w:color w:val="0000FF"/>
+          <w:sz w:val="19"/>
+          <w:szCs w:val="19"/>
+        </w:rPr>
+        <w:t xml:space="preserve">VALUES </w:t>
+      </w:r>
+      <w:r>
+        <w:rPr>
+          <w:rFonts w:ascii="Consolas" w:hAnsi="Consolas" w:cs="Consolas"/>
+          <w:color w:val="808080"/>
+          <w:sz w:val="19"/>
+          <w:szCs w:val="19"/>
+        </w:rPr>
+        <w:t>(</w:t>
+      </w:r>
+      <w:r>
+        <w:rPr>
+          <w:rFonts w:ascii="Consolas" w:hAnsi="Consolas" w:cs="Consolas"/>
+          <w:color w:val="000000"/>
+          <w:sz w:val="19"/>
+          <w:szCs w:val="19"/>
+        </w:rPr>
+        <w:t>1440</w:t>
+      </w:r>
+      <w:r>
+        <w:rPr>
+          <w:rFonts w:ascii="Consolas" w:hAnsi="Consolas" w:cs="Consolas"/>
+          <w:color w:val="808080"/>
+          <w:sz w:val="19"/>
+          <w:szCs w:val="19"/>
+        </w:rPr>
+        <w:t>,</w:t>
+      </w:r>
+      <w:r>
+        <w:rPr>
+          <w:rFonts w:ascii="Consolas" w:hAnsi="Consolas" w:cs="Consolas"/>
+          <w:color w:val="FF0000"/>
+          <w:sz w:val="19"/>
+          <w:szCs w:val="19"/>
+        </w:rPr>
+        <w:t>'Tela Comex'</w:t>
+      </w:r>
+      <w:r>
+        <w:rPr>
+          <w:rFonts w:ascii="Consolas" w:hAnsi="Consolas" w:cs="Consolas"/>
+          <w:color w:val="808080"/>
+          <w:sz w:val="19"/>
+          <w:szCs w:val="19"/>
+        </w:rPr>
+        <w:t>,</w:t>
+      </w:r>
+      <w:r>
+        <w:rPr>
+          <w:rFonts w:ascii="Consolas" w:hAnsi="Consolas" w:cs="Consolas"/>
+          <w:color w:val="000000"/>
+          <w:sz w:val="19"/>
+          <w:szCs w:val="19"/>
+        </w:rPr>
+        <w:t xml:space="preserve"> 150</w:t>
+      </w:r>
+      <w:r>
+        <w:rPr>
+          <w:rFonts w:ascii="Consolas" w:hAnsi="Consolas" w:cs="Consolas"/>
+          <w:color w:val="808080"/>
+          <w:sz w:val="19"/>
+          <w:szCs w:val="19"/>
+        </w:rPr>
+        <w:t>,</w:t>
+      </w:r>
+      <w:r>
+        <w:rPr>
+          <w:rFonts w:ascii="Consolas" w:hAnsi="Consolas" w:cs="Consolas"/>
+          <w:color w:val="000000"/>
+          <w:sz w:val="19"/>
+          <w:szCs w:val="19"/>
+        </w:rPr>
+        <w:t xml:space="preserve"> 2.88</w:t>
+      </w:r>
+      <w:r>
+        <w:rPr>
+          <w:rFonts w:ascii="Consolas" w:hAnsi="Consolas" w:cs="Consolas"/>
+          <w:color w:val="808080"/>
+          <w:sz w:val="19"/>
+          <w:szCs w:val="19"/>
+        </w:rPr>
+        <w:t>);</w:t>
+      </w:r>
+    </w:p>
+    <w:p>
+      <w:pPr>
+        <w:autoSpaceDE w:val="0"/>
+        <w:autoSpaceDN w:val="0"/>
+        <w:adjustRightInd w:val="0"/>
+        <w:spacing w:after="0" w:line="240" w:lineRule="auto"/>
+        <w:rPr>
+          <w:rFonts w:ascii="Consolas" w:hAnsi="Consolas" w:cs="Consolas"/>
+          <w:color w:val="000000"/>
+          <w:sz w:val="19"/>
+          <w:szCs w:val="19"/>
+        </w:rPr>
+      </w:pPr>
+      <w:r>
+        <w:rPr>
+          <w:rFonts w:ascii="Consolas" w:hAnsi="Consolas" w:cs="Consolas"/>
+          <w:color w:val="0000FF"/>
+          <w:sz w:val="19"/>
+          <w:szCs w:val="19"/>
+        </w:rPr>
+        <w:t>INSERT</w:t>
+      </w:r>
+      <w:r>
+        <w:rPr>
+          <w:rFonts w:ascii="Consolas" w:hAnsi="Consolas" w:cs="Consolas"/>
+          <w:color w:val="000000"/>
+          <w:sz w:val="19"/>
+          <w:szCs w:val="19"/>
+        </w:rPr>
+        <w:t xml:space="preserve"> </w:t>
+      </w:r>
+      <w:r>
+        <w:rPr>
+          <w:rFonts w:ascii="Consolas" w:hAnsi="Consolas" w:cs="Consolas"/>
+          <w:color w:val="0000FF"/>
+          <w:sz w:val="19"/>
+          <w:szCs w:val="19"/>
+        </w:rPr>
+        <w:t>INTO</w:t>
+      </w:r>
+      <w:r>
+        <w:rPr>
+          <w:rFonts w:ascii="Consolas" w:hAnsi="Consolas" w:cs="Consolas"/>
+          <w:color w:val="000000"/>
+          <w:sz w:val="19"/>
+          <w:szCs w:val="19"/>
+        </w:rPr>
+        <w:t xml:space="preserve"> MATERIALES </w:t>
+      </w:r>
+      <w:r>
+        <w:rPr>
+          <w:rFonts w:ascii="Consolas" w:hAnsi="Consolas" w:cs="Consolas"/>
+          <w:color w:val="0000FF"/>
+          <w:sz w:val="19"/>
+          <w:szCs w:val="19"/>
+        </w:rPr>
+        <w:t xml:space="preserve">VALUES </w:t>
+      </w:r>
+      <w:r>
+        <w:rPr>
+          <w:rFonts w:ascii="Consolas" w:hAnsi="Consolas" w:cs="Consolas"/>
+          <w:color w:val="808080"/>
+          <w:sz w:val="19"/>
+          <w:szCs w:val="19"/>
+        </w:rPr>
+        <w:t>(</w:t>
+      </w:r>
+      <w:r>
+        <w:rPr>
+          <w:rFonts w:ascii="Consolas" w:hAnsi="Consolas" w:cs="Consolas"/>
+          <w:color w:val="000000"/>
+          <w:sz w:val="19"/>
+          <w:szCs w:val="19"/>
+        </w:rPr>
+        <w:t>1450</w:t>
+      </w:r>
+      <w:r>
+        <w:rPr>
+          <w:rFonts w:ascii="Consolas" w:hAnsi="Consolas" w:cs="Consolas"/>
+          <w:color w:val="808080"/>
+          <w:sz w:val="19"/>
+          <w:szCs w:val="19"/>
+        </w:rPr>
+        <w:t>,</w:t>
+      </w:r>
+      <w:r>
+        <w:rPr>
+          <w:rFonts w:ascii="Consolas" w:hAnsi="Consolas" w:cs="Consolas"/>
+          <w:color w:val="FF0000"/>
+          <w:sz w:val="19"/>
+          <w:szCs w:val="19"/>
+        </w:rPr>
+        <w:t>'Telas Rayo'</w:t>
+      </w:r>
+      <w:r>
+        <w:rPr>
+          <w:rFonts w:ascii="Consolas" w:hAnsi="Consolas" w:cs="Consolas"/>
+          <w:color w:val="808080"/>
+          <w:sz w:val="19"/>
+          <w:szCs w:val="19"/>
+        </w:rPr>
+        <w:t>,</w:t>
+      </w:r>
+      <w:r>
+        <w:rPr>
+          <w:rFonts w:ascii="Consolas" w:hAnsi="Consolas" w:cs="Consolas"/>
+          <w:color w:val="000000"/>
+          <w:sz w:val="19"/>
+          <w:szCs w:val="19"/>
+        </w:rPr>
+        <w:t xml:space="preserve"> 150</w:t>
+      </w:r>
+      <w:r>
+        <w:rPr>
+          <w:rFonts w:ascii="Consolas" w:hAnsi="Consolas" w:cs="Consolas"/>
+          <w:color w:val="808080"/>
+          <w:sz w:val="19"/>
+          <w:szCs w:val="19"/>
+        </w:rPr>
+        <w:t>,</w:t>
+      </w:r>
+      <w:r>
+        <w:rPr>
+          <w:rFonts w:ascii="Consolas" w:hAnsi="Consolas" w:cs="Consolas"/>
+          <w:color w:val="000000"/>
+          <w:sz w:val="19"/>
+          <w:szCs w:val="19"/>
+        </w:rPr>
+        <w:t xml:space="preserve"> 2.9</w:t>
+      </w:r>
+      <w:r>
+        <w:rPr>
+          <w:rFonts w:ascii="Consolas" w:hAnsi="Consolas" w:cs="Consolas"/>
+          <w:color w:val="808080"/>
+          <w:sz w:val="19"/>
+          <w:szCs w:val="19"/>
+        </w:rPr>
+        <w:t>);</w:t>
+      </w:r>
+    </w:p>
+    <w:p>
+      <w:pPr>
+        <w:autoSpaceDE w:val="0"/>
+        <w:autoSpaceDN w:val="0"/>
+        <w:adjustRightInd w:val="0"/>
+        <w:spacing w:after="0" w:line="240" w:lineRule="auto"/>
+        <w:rPr>
+          <w:rFonts w:ascii="Consolas" w:hAnsi="Consolas" w:cs="Consolas"/>
+          <w:color w:val="000000"/>
+          <w:sz w:val="19"/>
+          <w:szCs w:val="19"/>
+        </w:rPr>
+      </w:pPr>
+      <w:r>
+        <w:rPr>
+          <w:rFonts w:ascii="Consolas" w:hAnsi="Consolas" w:cs="Consolas"/>
+          <w:color w:val="0000FF"/>
+          <w:sz w:val="19"/>
+          <w:szCs w:val="19"/>
+        </w:rPr>
+        <w:t>INSERT</w:t>
+      </w:r>
+      <w:r>
+        <w:rPr>
+          <w:rFonts w:ascii="Consolas" w:hAnsi="Consolas" w:cs="Consolas"/>
+          <w:color w:val="000000"/>
+          <w:sz w:val="19"/>
+          <w:szCs w:val="19"/>
+        </w:rPr>
+        <w:t xml:space="preserve"> </w:t>
+      </w:r>
+      <w:r>
+        <w:rPr>
+          <w:rFonts w:ascii="Consolas" w:hAnsi="Consolas" w:cs="Consolas"/>
+          <w:color w:val="0000FF"/>
+          <w:sz w:val="19"/>
+          <w:szCs w:val="19"/>
+        </w:rPr>
+        <w:t>INTO</w:t>
+      </w:r>
+      <w:r>
+        <w:rPr>
+          <w:rFonts w:ascii="Consolas" w:hAnsi="Consolas" w:cs="Consolas"/>
+          <w:color w:val="000000"/>
+          <w:sz w:val="19"/>
+          <w:szCs w:val="19"/>
+        </w:rPr>
+        <w:t xml:space="preserve"> MATERIALES </w:t>
+      </w:r>
+      <w:r>
+        <w:rPr>
+          <w:rFonts w:ascii="Consolas" w:hAnsi="Consolas" w:cs="Consolas"/>
+          <w:color w:val="0000FF"/>
+          <w:sz w:val="19"/>
+          <w:szCs w:val="19"/>
+        </w:rPr>
+        <w:t xml:space="preserve">VALUES </w:t>
+      </w:r>
+      <w:r>
+        <w:rPr>
+          <w:rFonts w:ascii="Consolas" w:hAnsi="Consolas" w:cs="Consolas"/>
+          <w:color w:val="808080"/>
+          <w:sz w:val="19"/>
+          <w:szCs w:val="19"/>
+        </w:rPr>
+        <w:t>(</w:t>
+      </w:r>
+      <w:r>
+        <w:rPr>
+          <w:rFonts w:ascii="Consolas" w:hAnsi="Consolas" w:cs="Consolas"/>
+          <w:color w:val="000000"/>
+          <w:sz w:val="19"/>
+          <w:szCs w:val="19"/>
+        </w:rPr>
+        <w:t>1460</w:t>
+      </w:r>
+      <w:r>
+        <w:rPr>
+          <w:rFonts w:ascii="Consolas" w:hAnsi="Consolas" w:cs="Consolas"/>
+          <w:color w:val="808080"/>
+          <w:sz w:val="19"/>
+          <w:szCs w:val="19"/>
+        </w:rPr>
+        <w:t>,</w:t>
+      </w:r>
+      <w:r>
+        <w:rPr>
+          <w:rFonts w:ascii="Consolas" w:hAnsi="Consolas" w:cs="Consolas"/>
+          <w:color w:val="FF0000"/>
+          <w:sz w:val="19"/>
+          <w:szCs w:val="19"/>
+        </w:rPr>
+        <w:t>'Tela Prieto'</w:t>
+      </w:r>
+      <w:r>
+        <w:rPr>
+          <w:rFonts w:ascii="Consolas" w:hAnsi="Consolas" w:cs="Consolas"/>
+          <w:color w:val="808080"/>
+          <w:sz w:val="19"/>
+          <w:szCs w:val="19"/>
+        </w:rPr>
+        <w:t>,</w:t>
+      </w:r>
+      <w:r>
+        <w:rPr>
+          <w:rFonts w:ascii="Consolas" w:hAnsi="Consolas" w:cs="Consolas"/>
+          <w:color w:val="000000"/>
+          <w:sz w:val="19"/>
+          <w:szCs w:val="19"/>
+        </w:rPr>
+        <w:t xml:space="preserve"> 150</w:t>
+      </w:r>
+      <w:r>
+        <w:rPr>
+          <w:rFonts w:ascii="Consolas" w:hAnsi="Consolas" w:cs="Consolas"/>
+          <w:color w:val="808080"/>
+          <w:sz w:val="19"/>
+          <w:szCs w:val="19"/>
+        </w:rPr>
+        <w:t>,</w:t>
+      </w:r>
+      <w:r>
+        <w:rPr>
+          <w:rFonts w:ascii="Consolas" w:hAnsi="Consolas" w:cs="Consolas"/>
+          <w:color w:val="000000"/>
+          <w:sz w:val="19"/>
+          <w:szCs w:val="19"/>
+        </w:rPr>
+        <w:t xml:space="preserve"> 2.92</w:t>
+      </w:r>
+      <w:r>
+        <w:rPr>
+          <w:rFonts w:ascii="Consolas" w:hAnsi="Consolas" w:cs="Consolas"/>
+          <w:color w:val="808080"/>
+          <w:sz w:val="19"/>
+          <w:szCs w:val="19"/>
+        </w:rPr>
+        <w:t>);</w:t>
+      </w:r>
+    </w:p>
+    <w:p>
+      <w:pPr>
+        <w:autoSpaceDE w:val="0"/>
+        <w:autoSpaceDN w:val="0"/>
+        <w:adjustRightInd w:val="0"/>
+        <w:spacing w:after="0" w:line="240" w:lineRule="auto"/>
+        <w:rPr>
+          <w:rFonts w:ascii="Consolas" w:hAnsi="Consolas" w:cs="Consolas"/>
+          <w:color w:val="000000"/>
+          <w:sz w:val="19"/>
+          <w:szCs w:val="19"/>
+        </w:rPr>
+      </w:pPr>
+      <w:r>
+        <w:rPr>
+          <w:rFonts w:ascii="Consolas" w:hAnsi="Consolas" w:cs="Consolas"/>
+          <w:color w:val="0000FF"/>
+          <w:sz w:val="19"/>
+          <w:szCs w:val="19"/>
+        </w:rPr>
+        <w:t>INSERT</w:t>
+      </w:r>
+      <w:r>
+        <w:rPr>
+          <w:rFonts w:ascii="Consolas" w:hAnsi="Consolas" w:cs="Consolas"/>
+          <w:color w:val="000000"/>
+          <w:sz w:val="19"/>
+          <w:szCs w:val="19"/>
+        </w:rPr>
+        <w:t xml:space="preserve"> </w:t>
+      </w:r>
+      <w:r>
+        <w:rPr>
+          <w:rFonts w:ascii="Consolas" w:hAnsi="Consolas" w:cs="Consolas"/>
+          <w:color w:val="0000FF"/>
+          <w:sz w:val="19"/>
+          <w:szCs w:val="19"/>
+        </w:rPr>
+        <w:t>INTO</w:t>
+      </w:r>
+      <w:r>
+        <w:rPr>
+          <w:rFonts w:ascii="Consolas" w:hAnsi="Consolas" w:cs="Consolas"/>
+          <w:color w:val="000000"/>
+          <w:sz w:val="19"/>
+          <w:szCs w:val="19"/>
+        </w:rPr>
+        <w:t xml:space="preserve"> MATERIALES </w:t>
+      </w:r>
+      <w:r>
+        <w:rPr>
+          <w:rFonts w:ascii="Consolas" w:hAnsi="Consolas" w:cs="Consolas"/>
+          <w:color w:val="0000FF"/>
+          <w:sz w:val="19"/>
+          <w:szCs w:val="19"/>
+        </w:rPr>
+        <w:t xml:space="preserve">VALUES </w:t>
+      </w:r>
+      <w:r>
+        <w:rPr>
+          <w:rFonts w:ascii="Consolas" w:hAnsi="Consolas" w:cs="Consolas"/>
+          <w:color w:val="808080"/>
+          <w:sz w:val="19"/>
+          <w:szCs w:val="19"/>
+        </w:rPr>
+        <w:t>(</w:t>
+      </w:r>
+      <w:r>
+        <w:rPr>
+          <w:rFonts w:ascii="Consolas" w:hAnsi="Consolas" w:cs="Consolas"/>
+          <w:color w:val="000000"/>
+          <w:sz w:val="19"/>
+          <w:szCs w:val="19"/>
+        </w:rPr>
+        <w:t>1470</w:t>
+      </w:r>
+      <w:r>
+        <w:rPr>
+          <w:rFonts w:ascii="Consolas" w:hAnsi="Consolas" w:cs="Consolas"/>
+          <w:color w:val="808080"/>
+          <w:sz w:val="19"/>
+          <w:szCs w:val="19"/>
+        </w:rPr>
+        <w:t>,</w:t>
+      </w:r>
+      <w:r>
+        <w:rPr>
+          <w:rFonts w:ascii="Consolas" w:hAnsi="Consolas" w:cs="Consolas"/>
+          <w:color w:val="FF0000"/>
+          <w:sz w:val="19"/>
+          <w:szCs w:val="19"/>
+        </w:rPr>
+        <w:t>'Telas Obo'</w:t>
+      </w:r>
+      <w:r>
+        <w:rPr>
+          <w:rFonts w:ascii="Consolas" w:hAnsi="Consolas" w:cs="Consolas"/>
+          <w:color w:val="808080"/>
+          <w:sz w:val="19"/>
+          <w:szCs w:val="19"/>
+        </w:rPr>
+        <w:t>,</w:t>
+      </w:r>
+      <w:r>
+        <w:rPr>
+          <w:rFonts w:ascii="Consolas" w:hAnsi="Consolas" w:cs="Consolas"/>
+          <w:color w:val="000000"/>
+          <w:sz w:val="19"/>
+          <w:szCs w:val="19"/>
+        </w:rPr>
+        <w:t xml:space="preserve"> 150</w:t>
+      </w:r>
+      <w:r>
+        <w:rPr>
+          <w:rFonts w:ascii="Consolas" w:hAnsi="Consolas" w:cs="Consolas"/>
+          <w:color w:val="808080"/>
+          <w:sz w:val="19"/>
+          <w:szCs w:val="19"/>
+        </w:rPr>
+        <w:t>,</w:t>
+      </w:r>
+      <w:r>
+        <w:rPr>
+          <w:rFonts w:ascii="Consolas" w:hAnsi="Consolas" w:cs="Consolas"/>
+          <w:color w:val="000000"/>
+          <w:sz w:val="19"/>
+          <w:szCs w:val="19"/>
+        </w:rPr>
+        <w:t xml:space="preserve"> 2.94</w:t>
+      </w:r>
+      <w:r>
+        <w:rPr>
+          <w:rFonts w:ascii="Consolas" w:hAnsi="Consolas" w:cs="Consolas"/>
+          <w:color w:val="808080"/>
+          <w:sz w:val="19"/>
+          <w:szCs w:val="19"/>
+        </w:rPr>
+        <w:t>);</w:t>
+      </w:r>
+    </w:p>
+    <w:p>
+      <w:pPr>
+        <w:spacing w:after="0"/>
+        <w:jc w:val="both"/>
+        <w:rPr>
+          <w:rFonts w:ascii="Consolas" w:hAnsi="Consolas" w:cs="Consolas"/>
+          <w:color w:val="808080"/>
+          <w:sz w:val="19"/>
+          <w:szCs w:val="19"/>
+        </w:rPr>
+      </w:pPr>
+      <w:r>
+        <w:rPr>
+          <w:rFonts w:ascii="Consolas" w:hAnsi="Consolas" w:cs="Consolas"/>
+          <w:color w:val="0000FF"/>
+          <w:sz w:val="19"/>
+          <w:szCs w:val="19"/>
+        </w:rPr>
+        <w:t>INSERT</w:t>
+      </w:r>
+      <w:r>
+        <w:rPr>
+          <w:rFonts w:ascii="Consolas" w:hAnsi="Consolas" w:cs="Consolas"/>
+          <w:color w:val="000000"/>
+          <w:sz w:val="19"/>
+          <w:szCs w:val="19"/>
+        </w:rPr>
+        <w:t xml:space="preserve"> </w:t>
+      </w:r>
+      <w:r>
+        <w:rPr>
+          <w:rFonts w:ascii="Consolas" w:hAnsi="Consolas" w:cs="Consolas"/>
+          <w:color w:val="0000FF"/>
+          <w:sz w:val="19"/>
+          <w:szCs w:val="19"/>
+        </w:rPr>
+        <w:t>INTO</w:t>
+      </w:r>
+      <w:r>
+        <w:rPr>
+          <w:rFonts w:ascii="Consolas" w:hAnsi="Consolas" w:cs="Consolas"/>
+          <w:color w:val="000000"/>
+          <w:sz w:val="19"/>
+          <w:szCs w:val="19"/>
+        </w:rPr>
+        <w:t xml:space="preserve"> MATERIALES </w:t>
+      </w:r>
+      <w:r>
+        <w:rPr>
+          <w:rFonts w:ascii="Consolas" w:hAnsi="Consolas" w:cs="Consolas"/>
+          <w:color w:val="0000FF"/>
+          <w:sz w:val="19"/>
+          <w:szCs w:val="19"/>
+        </w:rPr>
+        <w:t xml:space="preserve">VALUES </w:t>
+      </w:r>
+      <w:r>
+        <w:rPr>
+          <w:rFonts w:ascii="Consolas" w:hAnsi="Consolas" w:cs="Consolas"/>
+          <w:color w:val="808080"/>
+          <w:sz w:val="19"/>
+          <w:szCs w:val="19"/>
+        </w:rPr>
+        <w:t>(</w:t>
+      </w:r>
+      <w:r>
+        <w:rPr>
+          <w:rFonts w:ascii="Consolas" w:hAnsi="Consolas" w:cs="Consolas"/>
+          <w:color w:val="000000"/>
+          <w:sz w:val="19"/>
+          <w:szCs w:val="19"/>
+        </w:rPr>
+        <w:t>1480</w:t>
+      </w:r>
+      <w:r>
+        <w:rPr>
+          <w:rFonts w:ascii="Consolas" w:hAnsi="Consolas" w:cs="Consolas"/>
+          <w:color w:val="808080"/>
+          <w:sz w:val="19"/>
+          <w:szCs w:val="19"/>
+        </w:rPr>
+        <w:t>,</w:t>
+      </w:r>
+      <w:r>
+        <w:rPr>
+          <w:rFonts w:ascii="Consolas" w:hAnsi="Consolas" w:cs="Consolas"/>
+          <w:color w:val="FF0000"/>
+          <w:sz w:val="19"/>
+          <w:szCs w:val="19"/>
+        </w:rPr>
+        <w:t>'Telas Poncho'</w:t>
+      </w:r>
+      <w:r>
+        <w:rPr>
+          <w:rFonts w:ascii="Consolas" w:hAnsi="Consolas" w:cs="Consolas"/>
+          <w:color w:val="808080"/>
+          <w:sz w:val="19"/>
+          <w:szCs w:val="19"/>
+        </w:rPr>
+        <w:t>,</w:t>
+      </w:r>
+      <w:r>
+        <w:rPr>
+          <w:rFonts w:ascii="Consolas" w:hAnsi="Consolas" w:cs="Consolas"/>
+          <w:color w:val="000000"/>
+          <w:sz w:val="19"/>
+          <w:szCs w:val="19"/>
+        </w:rPr>
+        <w:t xml:space="preserve"> 150</w:t>
+      </w:r>
+      <w:r>
+        <w:rPr>
+          <w:rFonts w:ascii="Consolas" w:hAnsi="Consolas" w:cs="Consolas"/>
+          <w:color w:val="808080"/>
+          <w:sz w:val="19"/>
+          <w:szCs w:val="19"/>
+        </w:rPr>
+        <w:t>,</w:t>
+      </w:r>
+      <w:r>
+        <w:rPr>
+          <w:rFonts w:ascii="Consolas" w:hAnsi="Consolas" w:cs="Consolas"/>
+          <w:color w:val="000000"/>
+          <w:sz w:val="19"/>
+          <w:szCs w:val="19"/>
+        </w:rPr>
+        <w:t xml:space="preserve"> 2.96</w:t>
+      </w:r>
+      <w:r>
+        <w:rPr>
+          <w:rFonts w:ascii="Consolas" w:hAnsi="Consolas" w:cs="Consolas"/>
+          <w:color w:val="808080"/>
+          <w:sz w:val="19"/>
+          <w:szCs w:val="19"/>
+        </w:rPr>
+        <w:t>);</w:t>
+      </w:r>
+    </w:p>
+    <w:p>
+      <w:pPr>
+        <w:spacing w:after="0"/>
+        <w:jc w:val="both"/>
+        <w:rPr>
+          <w:rFonts w:ascii="Consolas" w:hAnsi="Consolas" w:cs="Consolas"/>
+          <w:color w:val="808080"/>
+          <w:sz w:val="19"/>
+          <w:szCs w:val="19"/>
+        </w:rPr>
+      </w:pPr>
+    </w:p>
+    <w:p>
+      <w:pPr>
+        <w:spacing w:after="0"/>
+        <w:jc w:val="both"/>
+      </w:pPr>
+      <w:r>
+        <w:t>Con base en lo que se explica en la lectura sobre consultas con roles y subconsultas, plantea y ejecuta las siguientes consultas:</w:t>
+      </w:r>
+    </w:p>
+    <w:p>
+      <w:pPr>
+        <w:pStyle w:val="Prrafodelista"/>
+        <w:numPr>
+          <w:ilvl w:val="0"/>
+          <w:numId w:val="1"/>
+        </w:numPr>
+        <w:spacing w:after="0"/>
+        <w:jc w:val="both"/>
+      </w:pPr>
+      <w:r>
+        <w:t>Clave y descripción de los materiales que nunca han sido entregados.</w:t>
+      </w:r>
+    </w:p>
+    <w:p>
+      <w:pPr>
+        <w:autoSpaceDE w:val="0"/>
+        <w:autoSpaceDN w:val="0"/>
+        <w:adjustRightInd w:val="0"/>
+        <w:spacing w:after="0" w:line="240" w:lineRule="auto"/>
+        <w:rPr>
+          <w:rFonts w:ascii="Consolas" w:hAnsi="Consolas" w:cs="Consolas"/>
+          <w:color w:val="000000"/>
+          <w:sz w:val="19"/>
+          <w:szCs w:val="19"/>
+          <w:lang w:val="en-US"/>
+        </w:rPr>
+      </w:pPr>
+      <w:r>
+        <w:rPr>
+          <w:rFonts w:ascii="Consolas" w:hAnsi="Consolas" w:cs="Consolas"/>
+          <w:color w:val="0000FF"/>
+          <w:sz w:val="19"/>
+          <w:szCs w:val="19"/>
+          <w:lang w:val="en-US"/>
+        </w:rPr>
+        <w:t>SELECT</w:t>
+      </w:r>
+      <w:r>
+        <w:rPr>
+          <w:rFonts w:ascii="Consolas" w:hAnsi="Consolas" w:cs="Consolas"/>
+          <w:color w:val="000000"/>
+          <w:sz w:val="19"/>
+          <w:szCs w:val="19"/>
+          <w:lang w:val="en-US"/>
+        </w:rPr>
+        <w:t xml:space="preserve"> Clave</w:t>
+      </w:r>
+      <w:r>
+        <w:rPr>
+          <w:rFonts w:ascii="Consolas" w:hAnsi="Consolas" w:cs="Consolas"/>
+          <w:color w:val="808080"/>
+          <w:sz w:val="19"/>
+          <w:szCs w:val="19"/>
+          <w:lang w:val="en-US"/>
+        </w:rPr>
+        <w:t>,</w:t>
+      </w:r>
+      <w:r>
+        <w:rPr>
+          <w:rFonts w:ascii="Consolas" w:hAnsi="Consolas" w:cs="Consolas"/>
+          <w:color w:val="000000"/>
+          <w:sz w:val="19"/>
+          <w:szCs w:val="19"/>
+          <w:lang w:val="en-US"/>
+        </w:rPr>
+        <w:t xml:space="preserve"> Descripcion</w:t>
+      </w:r>
+    </w:p>
+    <w:p>
+      <w:pPr>
+        <w:autoSpaceDE w:val="0"/>
+        <w:autoSpaceDN w:val="0"/>
+        <w:adjustRightInd w:val="0"/>
+        <w:spacing w:after="0" w:line="240" w:lineRule="auto"/>
+        <w:rPr>
+          <w:rFonts w:ascii="Consolas" w:hAnsi="Consolas" w:cs="Consolas"/>
+          <w:color w:val="000000"/>
+          <w:sz w:val="19"/>
+          <w:szCs w:val="19"/>
+          <w:lang w:val="en-US"/>
+        </w:rPr>
+      </w:pPr>
+      <w:r>
+        <w:rPr>
+          <w:rFonts w:ascii="Consolas" w:hAnsi="Consolas" w:cs="Consolas"/>
+          <w:color w:val="0000FF"/>
+          <w:sz w:val="19"/>
+          <w:szCs w:val="19"/>
+          <w:lang w:val="en-US"/>
+        </w:rPr>
+        <w:t>FROM</w:t>
+      </w:r>
+      <w:r>
+        <w:rPr>
+          <w:rFonts w:ascii="Consolas" w:hAnsi="Consolas" w:cs="Consolas"/>
+          <w:color w:val="000000"/>
+          <w:sz w:val="19"/>
+          <w:szCs w:val="19"/>
+          <w:lang w:val="en-US"/>
+        </w:rPr>
+        <w:t xml:space="preserve"> MATERIALES</w:t>
+      </w:r>
+    </w:p>
+    <w:p>
+      <w:pPr>
+        <w:spacing w:after="0"/>
+        <w:jc w:val="both"/>
+        <w:rPr>
+          <w:rFonts w:ascii="Consolas" w:hAnsi="Consolas" w:cs="Consolas"/>
+          <w:color w:val="808080"/>
+          <w:sz w:val="19"/>
+          <w:szCs w:val="19"/>
+          <w:lang w:val="en-US"/>
+        </w:rPr>
+      </w:pPr>
+      <w:r>
+        <w:rPr>
+          <w:rFonts w:ascii="Consolas" w:hAnsi="Consolas" w:cs="Consolas"/>
+          <w:color w:val="0000FF"/>
+          <w:sz w:val="19"/>
+          <w:szCs w:val="19"/>
+          <w:lang w:val="en-US"/>
+        </w:rPr>
+        <w:t>WHERE</w:t>
+      </w:r>
+      <w:r>
+        <w:rPr>
+          <w:rFonts w:ascii="Consolas" w:hAnsi="Consolas" w:cs="Consolas"/>
+          <w:color w:val="000000"/>
+          <w:sz w:val="19"/>
+          <w:szCs w:val="19"/>
+          <w:lang w:val="en-US"/>
+        </w:rPr>
+        <w:t xml:space="preserve"> Clave </w:t>
+      </w:r>
+      <w:r>
+        <w:rPr>
+          <w:rFonts w:ascii="Consolas" w:hAnsi="Consolas" w:cs="Consolas"/>
+          <w:color w:val="808080"/>
+          <w:sz w:val="19"/>
+          <w:szCs w:val="19"/>
+          <w:lang w:val="en-US"/>
+        </w:rPr>
+        <w:t>NOT</w:t>
+      </w:r>
+      <w:r>
+        <w:rPr>
+          <w:rFonts w:ascii="Consolas" w:hAnsi="Consolas" w:cs="Consolas"/>
+          <w:color w:val="000000"/>
+          <w:sz w:val="19"/>
+          <w:szCs w:val="19"/>
+          <w:lang w:val="en-US"/>
+        </w:rPr>
+        <w:t xml:space="preserve"> </w:t>
+      </w:r>
+      <w:r>
+        <w:rPr>
+          <w:rFonts w:ascii="Consolas" w:hAnsi="Consolas" w:cs="Consolas"/>
+          <w:color w:val="808080"/>
+          <w:sz w:val="19"/>
+          <w:szCs w:val="19"/>
+          <w:lang w:val="en-US"/>
+        </w:rPr>
+        <w:t>IN</w:t>
+      </w:r>
+      <w:r>
+        <w:rPr>
+          <w:rFonts w:ascii="Consolas" w:hAnsi="Consolas" w:cs="Consolas"/>
+          <w:color w:val="0000FF"/>
+          <w:sz w:val="19"/>
+          <w:szCs w:val="19"/>
+          <w:lang w:val="en-US"/>
+        </w:rPr>
+        <w:t xml:space="preserve"> </w:t>
+      </w:r>
+      <w:r>
+        <w:rPr>
+          <w:rFonts w:ascii="Consolas" w:hAnsi="Consolas" w:cs="Consolas"/>
+          <w:color w:val="808080"/>
+          <w:sz w:val="19"/>
+          <w:szCs w:val="19"/>
+          <w:lang w:val="en-US"/>
+        </w:rPr>
+        <w:t>(</w:t>
+      </w:r>
+      <w:r>
+        <w:rPr>
+          <w:rFonts w:ascii="Consolas" w:hAnsi="Consolas" w:cs="Consolas"/>
+          <w:color w:val="0000FF"/>
+          <w:sz w:val="19"/>
+          <w:szCs w:val="19"/>
+          <w:lang w:val="en-US"/>
+        </w:rPr>
+        <w:t>SELECT</w:t>
+      </w:r>
+      <w:r>
+        <w:rPr>
+          <w:rFonts w:ascii="Consolas" w:hAnsi="Consolas" w:cs="Consolas"/>
+          <w:color w:val="000000"/>
+          <w:sz w:val="19"/>
+          <w:szCs w:val="19"/>
+          <w:lang w:val="en-US"/>
+        </w:rPr>
+        <w:t xml:space="preserve"> Clave </w:t>
+      </w:r>
+      <w:r>
+        <w:rPr>
+          <w:rFonts w:ascii="Consolas" w:hAnsi="Consolas" w:cs="Consolas"/>
+          <w:color w:val="0000FF"/>
+          <w:sz w:val="19"/>
+          <w:szCs w:val="19"/>
+          <w:lang w:val="en-US"/>
+        </w:rPr>
+        <w:t>FROM</w:t>
+      </w:r>
+      <w:r>
+        <w:rPr>
+          <w:rFonts w:ascii="Consolas" w:hAnsi="Consolas" w:cs="Consolas"/>
+          <w:color w:val="000000"/>
+          <w:sz w:val="19"/>
+          <w:szCs w:val="19"/>
+          <w:lang w:val="en-US"/>
+        </w:rPr>
+        <w:t xml:space="preserve"> ENTREGAN</w:t>
+      </w:r>
+      <w:r>
+        <w:rPr>
+          <w:rFonts w:ascii="Consolas" w:hAnsi="Consolas" w:cs="Consolas"/>
+          <w:color w:val="808080"/>
+          <w:sz w:val="19"/>
+          <w:szCs w:val="19"/>
+          <w:lang w:val="en-US"/>
+        </w:rPr>
+        <w:t>)</w:t>
+      </w:r>
+    </w:p>
+    <w:p>
+      <w:pPr>
+        <w:spacing w:after="0"/>
+        <w:jc w:val="both"/>
+        <w:rPr>
+          <w:lang w:val="en-US"/>
+        </w:rPr>
+      </w:pPr>
+      <w:r>
+        <w:rPr>
+          <w:lang w:val="en-US"/>
+        </w:rPr>
+        <w:drawing>
+          <wp:inline distT="0" distB="0" distL="0" distR="0" wp14:anchorId="420D84B5" wp14:editId="1BA8F2C4">
+            <wp:extent cx="1333616" cy="746825"/>
+            <wp:effectExtent l="0" t="0" r="0" b="0"/>
+            <wp:docPr id="7" name="Imagen 7"/>
+            <wp:cNvGraphicFramePr>
+              <a:graphicFrameLocks xmlns:a="http://schemas.openxmlformats.org/drawingml/2006/main" noChangeAspect="1"/>
+            </wp:cNvGraphicFramePr>
+            <a:graphic xmlns:a="http://schemas.openxmlformats.org/drawingml/2006/main">
+              <a:graphicData uri="http://schemas.openxmlformats.org/drawingml/2006/picture">
+                <pic:pic xmlns:pic="http://schemas.openxmlformats.org/drawingml/2006/picture">
+                  <pic:nvPicPr>
+                    <pic:cNvPr id="1" name=""/>
+                    <pic:cNvPicPr/>
+                  </pic:nvPicPr>
+                  <pic:blipFill>
+                    <a:blip r:embed="rId11"/>
+                    <a:stretch>
+                      <a:fillRect/>
+                    </a:stretch>
+                  </pic:blipFill>
+                  <pic:spPr>
+                    <a:xfrm>
+                      <a:off x="0" y="0"/>
+                      <a:ext cx="1333616" cy="746825"/>
+                    </a:xfrm>
+                    <a:prstGeom prst="rect">
+                      <a:avLst/>
+                    </a:prstGeom>
+                  </pic:spPr>
+                </pic:pic>
+              </a:graphicData>
+            </a:graphic>
+          </wp:inline>
+        </w:drawing>
+      </w:r>
+      <w:r>
+        <w:rPr>
+          <w:lang w:val="en-US"/>
+        </w:rPr>
+        <w:t>5</w:t>
+      </w:r>
+    </w:p>
+    <w:p>
+      <w:pPr>
+        <w:pStyle w:val="Prrafodelista"/>
+        <w:numPr>
+          <w:ilvl w:val="0"/>
+          <w:numId w:val="1"/>
+        </w:numPr>
+        <w:spacing w:after="0"/>
+        <w:jc w:val="both"/>
+      </w:pPr>
+      <w:r>
+        <w:t>Razón social de los proveedores que han realizado entregas tanto al proyecto 'Vamos México' como al proyecto 'Querétaro Limpio'.</w:t>
+      </w:r>
+    </w:p>
+    <w:p>
+      <w:pPr>
+        <w:autoSpaceDE w:val="0"/>
+        <w:autoSpaceDN w:val="0"/>
+        <w:adjustRightInd w:val="0"/>
+        <w:spacing w:after="0" w:line="240" w:lineRule="auto"/>
+        <w:rPr>
+          <w:rFonts w:ascii="Consolas" w:hAnsi="Consolas" w:cs="Consolas"/>
+          <w:color w:val="000000"/>
+          <w:sz w:val="19"/>
+          <w:szCs w:val="19"/>
+        </w:rPr>
+      </w:pPr>
+      <w:r>
+        <w:rPr>
+          <w:rFonts w:ascii="Consolas" w:hAnsi="Consolas" w:cs="Consolas"/>
+          <w:color w:val="808080"/>
+          <w:sz w:val="19"/>
+          <w:szCs w:val="19"/>
+        </w:rPr>
+        <w:t>(</w:t>
+      </w:r>
+      <w:r>
+        <w:rPr>
+          <w:rFonts w:ascii="Consolas" w:hAnsi="Consolas" w:cs="Consolas"/>
+          <w:color w:val="0000FF"/>
+          <w:sz w:val="19"/>
+          <w:szCs w:val="19"/>
+        </w:rPr>
+        <w:t>SELECT</w:t>
+      </w:r>
+      <w:r>
+        <w:rPr>
+          <w:rFonts w:ascii="Consolas" w:hAnsi="Consolas" w:cs="Consolas"/>
+          <w:color w:val="000000"/>
+          <w:sz w:val="19"/>
+          <w:szCs w:val="19"/>
+        </w:rPr>
+        <w:t xml:space="preserve"> PV</w:t>
+      </w:r>
+      <w:r>
+        <w:rPr>
+          <w:rFonts w:ascii="Consolas" w:hAnsi="Consolas" w:cs="Consolas"/>
+          <w:color w:val="808080"/>
+          <w:sz w:val="19"/>
+          <w:szCs w:val="19"/>
+        </w:rPr>
+        <w:t>.</w:t>
+      </w:r>
+      <w:r>
+        <w:rPr>
+          <w:rFonts w:ascii="Consolas" w:hAnsi="Consolas" w:cs="Consolas"/>
+          <w:color w:val="000000"/>
+          <w:sz w:val="19"/>
+          <w:szCs w:val="19"/>
+        </w:rPr>
+        <w:t>RazonSocial</w:t>
+      </w:r>
+    </w:p>
+    <w:p>
+      <w:pPr>
+        <w:autoSpaceDE w:val="0"/>
+        <w:autoSpaceDN w:val="0"/>
+        <w:adjustRightInd w:val="0"/>
+        <w:spacing w:after="0" w:line="240" w:lineRule="auto"/>
+        <w:rPr>
+          <w:rFonts w:ascii="Consolas" w:hAnsi="Consolas" w:cs="Consolas"/>
+          <w:color w:val="000000"/>
+          <w:sz w:val="19"/>
+          <w:szCs w:val="19"/>
+        </w:rPr>
+      </w:pPr>
+      <w:r>
+        <w:rPr>
+          <w:rFonts w:ascii="Consolas" w:hAnsi="Consolas" w:cs="Consolas"/>
+          <w:color w:val="0000FF"/>
+          <w:sz w:val="19"/>
+          <w:szCs w:val="19"/>
+        </w:rPr>
+        <w:t>FROM</w:t>
+      </w:r>
+      <w:r>
+        <w:rPr>
+          <w:rFonts w:ascii="Consolas" w:hAnsi="Consolas" w:cs="Consolas"/>
+          <w:color w:val="000000"/>
+          <w:sz w:val="19"/>
+          <w:szCs w:val="19"/>
+        </w:rPr>
+        <w:t xml:space="preserve"> PROVEEDORES PV</w:t>
+      </w:r>
+      <w:r>
+        <w:rPr>
+          <w:rFonts w:ascii="Consolas" w:hAnsi="Consolas" w:cs="Consolas"/>
+          <w:color w:val="808080"/>
+          <w:sz w:val="19"/>
+          <w:szCs w:val="19"/>
+        </w:rPr>
+        <w:t>,</w:t>
+      </w:r>
+      <w:r>
+        <w:rPr>
+          <w:rFonts w:ascii="Consolas" w:hAnsi="Consolas" w:cs="Consolas"/>
+          <w:color w:val="000000"/>
+          <w:sz w:val="19"/>
+          <w:szCs w:val="19"/>
+        </w:rPr>
+        <w:t xml:space="preserve"> PROYECTOS P</w:t>
+      </w:r>
+      <w:r>
+        <w:rPr>
+          <w:rFonts w:ascii="Consolas" w:hAnsi="Consolas" w:cs="Consolas"/>
+          <w:color w:val="808080"/>
+          <w:sz w:val="19"/>
+          <w:szCs w:val="19"/>
+        </w:rPr>
+        <w:t>,</w:t>
+      </w:r>
+      <w:r>
+        <w:rPr>
+          <w:rFonts w:ascii="Consolas" w:hAnsi="Consolas" w:cs="Consolas"/>
+          <w:color w:val="000000"/>
+          <w:sz w:val="19"/>
+          <w:szCs w:val="19"/>
+        </w:rPr>
+        <w:t xml:space="preserve"> ENTREGAN E</w:t>
+      </w:r>
+    </w:p>
+    <w:p>
+      <w:pPr>
+        <w:autoSpaceDE w:val="0"/>
+        <w:autoSpaceDN w:val="0"/>
+        <w:adjustRightInd w:val="0"/>
+        <w:spacing w:after="0" w:line="240" w:lineRule="auto"/>
+        <w:rPr>
+          <w:rFonts w:ascii="Consolas" w:hAnsi="Consolas" w:cs="Consolas"/>
+          <w:color w:val="000000"/>
+          <w:sz w:val="19"/>
+          <w:szCs w:val="19"/>
+        </w:rPr>
+      </w:pPr>
+      <w:r>
+        <w:rPr>
+          <w:rFonts w:ascii="Consolas" w:hAnsi="Consolas" w:cs="Consolas"/>
+          <w:color w:val="0000FF"/>
+          <w:sz w:val="19"/>
+          <w:szCs w:val="19"/>
+        </w:rPr>
+        <w:t>WHERE</w:t>
+      </w:r>
+      <w:r>
+        <w:rPr>
+          <w:rFonts w:ascii="Consolas" w:hAnsi="Consolas" w:cs="Consolas"/>
+          <w:color w:val="000000"/>
+          <w:sz w:val="19"/>
+          <w:szCs w:val="19"/>
+        </w:rPr>
+        <w:t xml:space="preserve"> PV</w:t>
+      </w:r>
+      <w:r>
+        <w:rPr>
+          <w:rFonts w:ascii="Consolas" w:hAnsi="Consolas" w:cs="Consolas"/>
+          <w:color w:val="808080"/>
+          <w:sz w:val="19"/>
+          <w:szCs w:val="19"/>
+        </w:rPr>
+        <w:t>.</w:t>
+      </w:r>
+      <w:r>
+        <w:rPr>
+          <w:rFonts w:ascii="Consolas" w:hAnsi="Consolas" w:cs="Consolas"/>
+          <w:color w:val="000000"/>
+          <w:sz w:val="19"/>
+          <w:szCs w:val="19"/>
+        </w:rPr>
+        <w:t xml:space="preserve">RFC </w:t>
+      </w:r>
+      <w:r>
+        <w:rPr>
+          <w:rFonts w:ascii="Consolas" w:hAnsi="Consolas" w:cs="Consolas"/>
+          <w:color w:val="808080"/>
+          <w:sz w:val="19"/>
+          <w:szCs w:val="19"/>
+        </w:rPr>
+        <w:t>=</w:t>
+      </w:r>
+      <w:r>
+        <w:rPr>
+          <w:rFonts w:ascii="Consolas" w:hAnsi="Consolas" w:cs="Consolas"/>
+          <w:color w:val="000000"/>
+          <w:sz w:val="19"/>
+          <w:szCs w:val="19"/>
+        </w:rPr>
+        <w:t xml:space="preserve"> E</w:t>
+      </w:r>
+      <w:r>
+        <w:rPr>
+          <w:rFonts w:ascii="Consolas" w:hAnsi="Consolas" w:cs="Consolas"/>
+          <w:color w:val="808080"/>
+          <w:sz w:val="19"/>
+          <w:szCs w:val="19"/>
+        </w:rPr>
+        <w:t>.</w:t>
+      </w:r>
+      <w:r>
+        <w:rPr>
+          <w:rFonts w:ascii="Consolas" w:hAnsi="Consolas" w:cs="Consolas"/>
+          <w:color w:val="000000"/>
+          <w:sz w:val="19"/>
+          <w:szCs w:val="19"/>
+        </w:rPr>
+        <w:t xml:space="preserve">RFC </w:t>
+      </w:r>
+      <w:r>
+        <w:rPr>
+          <w:rFonts w:ascii="Consolas" w:hAnsi="Consolas" w:cs="Consolas"/>
+          <w:color w:val="808080"/>
+          <w:sz w:val="19"/>
+          <w:szCs w:val="19"/>
+        </w:rPr>
+        <w:t>AND</w:t>
+      </w:r>
+      <w:r>
+        <w:rPr>
+          <w:rFonts w:ascii="Consolas" w:hAnsi="Consolas" w:cs="Consolas"/>
+          <w:color w:val="000000"/>
+          <w:sz w:val="19"/>
+          <w:szCs w:val="19"/>
+        </w:rPr>
+        <w:t xml:space="preserve"> P</w:t>
+      </w:r>
+      <w:r>
+        <w:rPr>
+          <w:rFonts w:ascii="Consolas" w:hAnsi="Consolas" w:cs="Consolas"/>
+          <w:color w:val="808080"/>
+          <w:sz w:val="19"/>
+          <w:szCs w:val="19"/>
+        </w:rPr>
+        <w:t>.</w:t>
+      </w:r>
+      <w:r>
+        <w:rPr>
+          <w:rFonts w:ascii="Consolas" w:hAnsi="Consolas" w:cs="Consolas"/>
+          <w:color w:val="000000"/>
+          <w:sz w:val="19"/>
+          <w:szCs w:val="19"/>
+        </w:rPr>
+        <w:t xml:space="preserve">Numero </w:t>
+      </w:r>
+      <w:r>
+        <w:rPr>
+          <w:rFonts w:ascii="Consolas" w:hAnsi="Consolas" w:cs="Consolas"/>
+          <w:color w:val="808080"/>
+          <w:sz w:val="19"/>
+          <w:szCs w:val="19"/>
+        </w:rPr>
+        <w:t>=</w:t>
+      </w:r>
+      <w:r>
+        <w:rPr>
+          <w:rFonts w:ascii="Consolas" w:hAnsi="Consolas" w:cs="Consolas"/>
+          <w:color w:val="000000"/>
+          <w:sz w:val="19"/>
+          <w:szCs w:val="19"/>
+        </w:rPr>
+        <w:t xml:space="preserve"> E</w:t>
+      </w:r>
+      <w:r>
+        <w:rPr>
+          <w:rFonts w:ascii="Consolas" w:hAnsi="Consolas" w:cs="Consolas"/>
+          <w:color w:val="808080"/>
+          <w:sz w:val="19"/>
+          <w:szCs w:val="19"/>
+        </w:rPr>
+        <w:t>.</w:t>
+      </w:r>
+      <w:r>
+        <w:rPr>
+          <w:rFonts w:ascii="Consolas" w:hAnsi="Consolas" w:cs="Consolas"/>
+          <w:color w:val="000000"/>
+          <w:sz w:val="19"/>
+          <w:szCs w:val="19"/>
+        </w:rPr>
+        <w:t xml:space="preserve">Numero </w:t>
+      </w:r>
+      <w:r>
+        <w:rPr>
+          <w:rFonts w:ascii="Consolas" w:hAnsi="Consolas" w:cs="Consolas"/>
+          <w:color w:val="808080"/>
+          <w:sz w:val="19"/>
+          <w:szCs w:val="19"/>
+        </w:rPr>
+        <w:t>AND</w:t>
+      </w:r>
+      <w:r>
+        <w:rPr>
+          <w:rFonts w:ascii="Consolas" w:hAnsi="Consolas" w:cs="Consolas"/>
+          <w:color w:val="000000"/>
+          <w:sz w:val="19"/>
+          <w:szCs w:val="19"/>
+        </w:rPr>
+        <w:t xml:space="preserve"> E</w:t>
+      </w:r>
+      <w:r>
+        <w:rPr>
+          <w:rFonts w:ascii="Consolas" w:hAnsi="Consolas" w:cs="Consolas"/>
+          <w:color w:val="808080"/>
+          <w:sz w:val="19"/>
+          <w:szCs w:val="19"/>
+        </w:rPr>
+        <w:t>.</w:t>
+      </w:r>
+      <w:r>
+        <w:rPr>
+          <w:rFonts w:ascii="Consolas" w:hAnsi="Consolas" w:cs="Consolas"/>
+          <w:color w:val="000000"/>
+          <w:sz w:val="19"/>
+          <w:szCs w:val="19"/>
+        </w:rPr>
+        <w:t xml:space="preserve">Numero </w:t>
+      </w:r>
+      <w:r>
+        <w:rPr>
+          <w:rFonts w:ascii="Consolas" w:hAnsi="Consolas" w:cs="Consolas"/>
+          <w:color w:val="808080"/>
+          <w:sz w:val="19"/>
+          <w:szCs w:val="19"/>
+        </w:rPr>
+        <w:t>IN</w:t>
+      </w:r>
+      <w:r>
+        <w:rPr>
+          <w:rFonts w:ascii="Consolas" w:hAnsi="Consolas" w:cs="Consolas"/>
+          <w:color w:val="0000FF"/>
+          <w:sz w:val="19"/>
+          <w:szCs w:val="19"/>
+        </w:rPr>
+        <w:t xml:space="preserve"> </w:t>
+      </w:r>
+      <w:r>
+        <w:rPr>
+          <w:rFonts w:ascii="Consolas" w:hAnsi="Consolas" w:cs="Consolas"/>
+          <w:color w:val="808080"/>
+          <w:sz w:val="19"/>
+          <w:szCs w:val="19"/>
+        </w:rPr>
+        <w:t>(</w:t>
+      </w:r>
+      <w:r>
+        <w:rPr>
+          <w:rFonts w:ascii="Consolas" w:hAnsi="Consolas" w:cs="Consolas"/>
+          <w:color w:val="0000FF"/>
+          <w:sz w:val="19"/>
+          <w:szCs w:val="19"/>
+        </w:rPr>
+        <w:t>SELECT</w:t>
+      </w:r>
+      <w:r>
+        <w:rPr>
+          <w:rFonts w:ascii="Consolas" w:hAnsi="Consolas" w:cs="Consolas"/>
+          <w:color w:val="000000"/>
+          <w:sz w:val="19"/>
+          <w:szCs w:val="19"/>
+        </w:rPr>
+        <w:t xml:space="preserve"> Numero </w:t>
+      </w:r>
+      <w:r>
+        <w:rPr>
+          <w:rFonts w:ascii="Consolas" w:hAnsi="Consolas" w:cs="Consolas"/>
+          <w:color w:val="0000FF"/>
+          <w:sz w:val="19"/>
+          <w:szCs w:val="19"/>
+        </w:rPr>
+        <w:t>FROM</w:t>
+      </w:r>
+      <w:r>
+        <w:rPr>
+          <w:rFonts w:ascii="Consolas" w:hAnsi="Consolas" w:cs="Consolas"/>
+          <w:color w:val="000000"/>
+          <w:sz w:val="19"/>
+          <w:szCs w:val="19"/>
+        </w:rPr>
+        <w:t xml:space="preserve"> PROYECTOS </w:t>
+      </w:r>
+      <w:r>
+        <w:rPr>
+          <w:rFonts w:ascii="Consolas" w:hAnsi="Consolas" w:cs="Consolas"/>
+          <w:color w:val="0000FF"/>
+          <w:sz w:val="19"/>
+          <w:szCs w:val="19"/>
+        </w:rPr>
+        <w:t>WHERE</w:t>
+      </w:r>
+      <w:r>
+        <w:rPr>
+          <w:rFonts w:ascii="Consolas" w:hAnsi="Consolas" w:cs="Consolas"/>
+          <w:color w:val="000000"/>
+          <w:sz w:val="19"/>
+          <w:szCs w:val="19"/>
+        </w:rPr>
+        <w:t xml:space="preserve"> Denominacion </w:t>
+      </w:r>
+      <w:r>
+        <w:rPr>
+          <w:rFonts w:ascii="Consolas" w:hAnsi="Consolas" w:cs="Consolas"/>
+          <w:color w:val="808080"/>
+          <w:sz w:val="19"/>
+          <w:szCs w:val="19"/>
+        </w:rPr>
+        <w:t>=</w:t>
+      </w:r>
+      <w:r>
+        <w:rPr>
+          <w:rFonts w:ascii="Consolas" w:hAnsi="Consolas" w:cs="Consolas"/>
+          <w:color w:val="000000"/>
+          <w:sz w:val="19"/>
+          <w:szCs w:val="19"/>
+        </w:rPr>
+        <w:t xml:space="preserve"> </w:t>
+      </w:r>
+      <w:r>
+        <w:rPr>
+          <w:rFonts w:ascii="Consolas" w:hAnsi="Consolas" w:cs="Consolas"/>
+          <w:color w:val="FF0000"/>
+          <w:sz w:val="19"/>
+          <w:szCs w:val="19"/>
+        </w:rPr>
+        <w:t>'Vamos Mexico'</w:t>
+      </w:r>
+      <w:r>
+        <w:rPr>
+          <w:rFonts w:ascii="Consolas" w:hAnsi="Consolas" w:cs="Consolas"/>
+          <w:color w:val="808080"/>
+          <w:sz w:val="19"/>
+          <w:szCs w:val="19"/>
+        </w:rPr>
+        <w:t>))</w:t>
+      </w:r>
+    </w:p>
+    <w:p>
+      <w:pPr>
+        <w:autoSpaceDE w:val="0"/>
+        <w:autoSpaceDN w:val="0"/>
+        <w:adjustRightInd w:val="0"/>
+        <w:spacing w:after="0" w:line="240" w:lineRule="auto"/>
+        <w:rPr>
+          <w:rFonts w:ascii="Consolas" w:hAnsi="Consolas" w:cs="Consolas"/>
+          <w:color w:val="000000"/>
+          <w:sz w:val="19"/>
+          <w:szCs w:val="19"/>
+        </w:rPr>
+      </w:pPr>
+      <w:r>
+        <w:rPr>
+          <w:rFonts w:ascii="Consolas" w:hAnsi="Consolas" w:cs="Consolas"/>
+          <w:color w:val="0000FF"/>
+          <w:sz w:val="19"/>
+          <w:szCs w:val="19"/>
+        </w:rPr>
+        <w:t>UNION</w:t>
+      </w:r>
+    </w:p>
+    <w:p>
+      <w:pPr>
+        <w:autoSpaceDE w:val="0"/>
+        <w:autoSpaceDN w:val="0"/>
+        <w:adjustRightInd w:val="0"/>
+        <w:spacing w:after="0" w:line="240" w:lineRule="auto"/>
+        <w:rPr>
+          <w:rFonts w:ascii="Consolas" w:hAnsi="Consolas" w:cs="Consolas"/>
+          <w:color w:val="000000"/>
+          <w:sz w:val="19"/>
+          <w:szCs w:val="19"/>
+        </w:rPr>
+      </w:pPr>
+      <w:r>
+        <w:rPr>
+          <w:rFonts w:ascii="Consolas" w:hAnsi="Consolas" w:cs="Consolas"/>
+          <w:color w:val="808080"/>
+          <w:sz w:val="19"/>
+          <w:szCs w:val="19"/>
+        </w:rPr>
+        <w:t>(</w:t>
+      </w:r>
+      <w:r>
+        <w:rPr>
+          <w:rFonts w:ascii="Consolas" w:hAnsi="Consolas" w:cs="Consolas"/>
+          <w:color w:val="0000FF"/>
+          <w:sz w:val="19"/>
+          <w:szCs w:val="19"/>
+        </w:rPr>
+        <w:t>SELECT</w:t>
+      </w:r>
+      <w:r>
+        <w:rPr>
+          <w:rFonts w:ascii="Consolas" w:hAnsi="Consolas" w:cs="Consolas"/>
+          <w:color w:val="000000"/>
+          <w:sz w:val="19"/>
+          <w:szCs w:val="19"/>
+        </w:rPr>
+        <w:t xml:space="preserve"> PV</w:t>
+      </w:r>
+      <w:r>
+        <w:rPr>
+          <w:rFonts w:ascii="Consolas" w:hAnsi="Consolas" w:cs="Consolas"/>
+          <w:color w:val="808080"/>
+          <w:sz w:val="19"/>
+          <w:szCs w:val="19"/>
+        </w:rPr>
+        <w:t>.</w:t>
+      </w:r>
+      <w:r>
+        <w:rPr>
+          <w:rFonts w:ascii="Consolas" w:hAnsi="Consolas" w:cs="Consolas"/>
+          <w:color w:val="000000"/>
+          <w:sz w:val="19"/>
+          <w:szCs w:val="19"/>
+        </w:rPr>
+        <w:t>RazonSocial</w:t>
+      </w:r>
+    </w:p>
+    <w:p>
+      <w:pPr>
+        <w:autoSpaceDE w:val="0"/>
+        <w:autoSpaceDN w:val="0"/>
+        <w:adjustRightInd w:val="0"/>
+        <w:spacing w:after="0" w:line="240" w:lineRule="auto"/>
+        <w:rPr>
+          <w:rFonts w:ascii="Consolas" w:hAnsi="Consolas" w:cs="Consolas"/>
+          <w:color w:val="000000"/>
+          <w:sz w:val="19"/>
+          <w:szCs w:val="19"/>
+        </w:rPr>
+      </w:pPr>
+      <w:r>
+        <w:rPr>
+          <w:rFonts w:ascii="Consolas" w:hAnsi="Consolas" w:cs="Consolas"/>
+          <w:color w:val="0000FF"/>
+          <w:sz w:val="19"/>
+          <w:szCs w:val="19"/>
+        </w:rPr>
+        <w:t>FROM</w:t>
+      </w:r>
+      <w:r>
+        <w:rPr>
+          <w:rFonts w:ascii="Consolas" w:hAnsi="Consolas" w:cs="Consolas"/>
+          <w:color w:val="000000"/>
+          <w:sz w:val="19"/>
+          <w:szCs w:val="19"/>
+        </w:rPr>
+        <w:t xml:space="preserve"> PROVEEDORES PV</w:t>
+      </w:r>
+      <w:r>
+        <w:rPr>
+          <w:rFonts w:ascii="Consolas" w:hAnsi="Consolas" w:cs="Consolas"/>
+          <w:color w:val="808080"/>
+          <w:sz w:val="19"/>
+          <w:szCs w:val="19"/>
+        </w:rPr>
+        <w:t>,</w:t>
+      </w:r>
+      <w:r>
+        <w:rPr>
+          <w:rFonts w:ascii="Consolas" w:hAnsi="Consolas" w:cs="Consolas"/>
+          <w:color w:val="000000"/>
+          <w:sz w:val="19"/>
+          <w:szCs w:val="19"/>
+        </w:rPr>
+        <w:t xml:space="preserve"> PROYECTOS P</w:t>
+      </w:r>
+      <w:r>
+        <w:rPr>
+          <w:rFonts w:ascii="Consolas" w:hAnsi="Consolas" w:cs="Consolas"/>
+          <w:color w:val="808080"/>
+          <w:sz w:val="19"/>
+          <w:szCs w:val="19"/>
+        </w:rPr>
+        <w:t>,</w:t>
+      </w:r>
+      <w:r>
+        <w:rPr>
+          <w:rFonts w:ascii="Consolas" w:hAnsi="Consolas" w:cs="Consolas"/>
+          <w:color w:val="000000"/>
+          <w:sz w:val="19"/>
+          <w:szCs w:val="19"/>
+        </w:rPr>
+        <w:t xml:space="preserve"> ENTREGAN E</w:t>
+      </w:r>
+    </w:p>
+    <w:p>
+      <w:pPr>
+        <w:spacing w:after="0"/>
+        <w:jc w:val="both"/>
+        <w:rPr>
+          <w:rFonts w:ascii="Consolas" w:hAnsi="Consolas" w:cs="Consolas"/>
+          <w:color w:val="808080"/>
+          <w:sz w:val="19"/>
+          <w:szCs w:val="19"/>
+        </w:rPr>
+      </w:pPr>
+      <w:r>
+        <w:rPr>
+          <w:rFonts w:ascii="Consolas" w:hAnsi="Consolas" w:cs="Consolas"/>
+          <w:color w:val="0000FF"/>
+          <w:sz w:val="19"/>
+          <w:szCs w:val="19"/>
+        </w:rPr>
+        <w:t>WHERE</w:t>
+      </w:r>
+      <w:r>
+        <w:rPr>
+          <w:rFonts w:ascii="Consolas" w:hAnsi="Consolas" w:cs="Consolas"/>
+          <w:color w:val="000000"/>
+          <w:sz w:val="19"/>
+          <w:szCs w:val="19"/>
+        </w:rPr>
+        <w:t xml:space="preserve"> PV</w:t>
+      </w:r>
+      <w:r>
+        <w:rPr>
+          <w:rFonts w:ascii="Consolas" w:hAnsi="Consolas" w:cs="Consolas"/>
+          <w:color w:val="808080"/>
+          <w:sz w:val="19"/>
+          <w:szCs w:val="19"/>
+        </w:rPr>
+        <w:t>.</w:t>
+      </w:r>
+      <w:r>
+        <w:rPr>
+          <w:rFonts w:ascii="Consolas" w:hAnsi="Consolas" w:cs="Consolas"/>
+          <w:color w:val="000000"/>
+          <w:sz w:val="19"/>
+          <w:szCs w:val="19"/>
+        </w:rPr>
+        <w:t xml:space="preserve">RFC </w:t>
+      </w:r>
+      <w:r>
+        <w:rPr>
+          <w:rFonts w:ascii="Consolas" w:hAnsi="Consolas" w:cs="Consolas"/>
+          <w:color w:val="808080"/>
+          <w:sz w:val="19"/>
+          <w:szCs w:val="19"/>
+        </w:rPr>
+        <w:t>=</w:t>
+      </w:r>
+      <w:r>
+        <w:rPr>
+          <w:rFonts w:ascii="Consolas" w:hAnsi="Consolas" w:cs="Consolas"/>
+          <w:color w:val="000000"/>
+          <w:sz w:val="19"/>
+          <w:szCs w:val="19"/>
+        </w:rPr>
+        <w:t xml:space="preserve"> E</w:t>
+      </w:r>
+      <w:r>
+        <w:rPr>
+          <w:rFonts w:ascii="Consolas" w:hAnsi="Consolas" w:cs="Consolas"/>
+          <w:color w:val="808080"/>
+          <w:sz w:val="19"/>
+          <w:szCs w:val="19"/>
+        </w:rPr>
+        <w:t>.</w:t>
+      </w:r>
+      <w:r>
+        <w:rPr>
+          <w:rFonts w:ascii="Consolas" w:hAnsi="Consolas" w:cs="Consolas"/>
+          <w:color w:val="000000"/>
+          <w:sz w:val="19"/>
+          <w:szCs w:val="19"/>
+        </w:rPr>
+        <w:t xml:space="preserve">RFC </w:t>
+      </w:r>
+      <w:r>
+        <w:rPr>
+          <w:rFonts w:ascii="Consolas" w:hAnsi="Consolas" w:cs="Consolas"/>
+          <w:color w:val="808080"/>
+          <w:sz w:val="19"/>
+          <w:szCs w:val="19"/>
+        </w:rPr>
+        <w:t>AND</w:t>
+      </w:r>
+      <w:r>
+        <w:rPr>
+          <w:rFonts w:ascii="Consolas" w:hAnsi="Consolas" w:cs="Consolas"/>
+          <w:color w:val="000000"/>
+          <w:sz w:val="19"/>
+          <w:szCs w:val="19"/>
+        </w:rPr>
+        <w:t xml:space="preserve"> P</w:t>
+      </w:r>
+      <w:r>
+        <w:rPr>
+          <w:rFonts w:ascii="Consolas" w:hAnsi="Consolas" w:cs="Consolas"/>
+          <w:color w:val="808080"/>
+          <w:sz w:val="19"/>
+          <w:szCs w:val="19"/>
+        </w:rPr>
+        <w:t>.</w:t>
+      </w:r>
+      <w:r>
+        <w:rPr>
+          <w:rFonts w:ascii="Consolas" w:hAnsi="Consolas" w:cs="Consolas"/>
+          <w:color w:val="000000"/>
+          <w:sz w:val="19"/>
+          <w:szCs w:val="19"/>
+        </w:rPr>
+        <w:t xml:space="preserve">Numero </w:t>
+      </w:r>
+      <w:r>
+        <w:rPr>
+          <w:rFonts w:ascii="Consolas" w:hAnsi="Consolas" w:cs="Consolas"/>
+          <w:color w:val="808080"/>
+          <w:sz w:val="19"/>
+          <w:szCs w:val="19"/>
+        </w:rPr>
+        <w:t>=</w:t>
+      </w:r>
+      <w:r>
+        <w:rPr>
+          <w:rFonts w:ascii="Consolas" w:hAnsi="Consolas" w:cs="Consolas"/>
+          <w:color w:val="000000"/>
+          <w:sz w:val="19"/>
+          <w:szCs w:val="19"/>
+        </w:rPr>
+        <w:t xml:space="preserve"> E</w:t>
+      </w:r>
+      <w:r>
+        <w:rPr>
+          <w:rFonts w:ascii="Consolas" w:hAnsi="Consolas" w:cs="Consolas"/>
+          <w:color w:val="808080"/>
+          <w:sz w:val="19"/>
+          <w:szCs w:val="19"/>
+        </w:rPr>
+        <w:t>.</w:t>
+      </w:r>
+      <w:r>
+        <w:rPr>
+          <w:rFonts w:ascii="Consolas" w:hAnsi="Consolas" w:cs="Consolas"/>
+          <w:color w:val="000000"/>
+          <w:sz w:val="19"/>
+          <w:szCs w:val="19"/>
+        </w:rPr>
+        <w:t xml:space="preserve">Numero </w:t>
+      </w:r>
+      <w:r>
+        <w:rPr>
+          <w:rFonts w:ascii="Consolas" w:hAnsi="Consolas" w:cs="Consolas"/>
+          <w:color w:val="808080"/>
+          <w:sz w:val="19"/>
+          <w:szCs w:val="19"/>
+        </w:rPr>
+        <w:t>AND</w:t>
+      </w:r>
+      <w:r>
+        <w:rPr>
+          <w:rFonts w:ascii="Consolas" w:hAnsi="Consolas" w:cs="Consolas"/>
+          <w:color w:val="000000"/>
+          <w:sz w:val="19"/>
+          <w:szCs w:val="19"/>
+        </w:rPr>
+        <w:t xml:space="preserve"> E</w:t>
+      </w:r>
+      <w:r>
+        <w:rPr>
+          <w:rFonts w:ascii="Consolas" w:hAnsi="Consolas" w:cs="Consolas"/>
+          <w:color w:val="808080"/>
+          <w:sz w:val="19"/>
+          <w:szCs w:val="19"/>
+        </w:rPr>
+        <w:t>.</w:t>
+      </w:r>
+      <w:r>
+        <w:rPr>
+          <w:rFonts w:ascii="Consolas" w:hAnsi="Consolas" w:cs="Consolas"/>
+          <w:color w:val="000000"/>
+          <w:sz w:val="19"/>
+          <w:szCs w:val="19"/>
+        </w:rPr>
+        <w:t xml:space="preserve">Numero </w:t>
+      </w:r>
+      <w:r>
+        <w:rPr>
+          <w:rFonts w:ascii="Consolas" w:hAnsi="Consolas" w:cs="Consolas"/>
+          <w:color w:val="808080"/>
+          <w:sz w:val="19"/>
+          <w:szCs w:val="19"/>
+        </w:rPr>
+        <w:t>IN</w:t>
+      </w:r>
+      <w:r>
+        <w:rPr>
+          <w:rFonts w:ascii="Consolas" w:hAnsi="Consolas" w:cs="Consolas"/>
+          <w:color w:val="0000FF"/>
+          <w:sz w:val="19"/>
+          <w:szCs w:val="19"/>
+        </w:rPr>
+        <w:t xml:space="preserve"> </w:t>
+      </w:r>
+      <w:r>
+        <w:rPr>
+          <w:rFonts w:ascii="Consolas" w:hAnsi="Consolas" w:cs="Consolas"/>
+          <w:color w:val="808080"/>
+          <w:sz w:val="19"/>
+          <w:szCs w:val="19"/>
+        </w:rPr>
+        <w:t>(</w:t>
+      </w:r>
+      <w:r>
+        <w:rPr>
+          <w:rFonts w:ascii="Consolas" w:hAnsi="Consolas" w:cs="Consolas"/>
+          <w:color w:val="0000FF"/>
+          <w:sz w:val="19"/>
+          <w:szCs w:val="19"/>
+        </w:rPr>
+        <w:t>SELECT</w:t>
+      </w:r>
+      <w:r>
+        <w:rPr>
+          <w:rFonts w:ascii="Consolas" w:hAnsi="Consolas" w:cs="Consolas"/>
+          <w:color w:val="000000"/>
+          <w:sz w:val="19"/>
+          <w:szCs w:val="19"/>
+        </w:rPr>
+        <w:t xml:space="preserve"> Numero </w:t>
+      </w:r>
+      <w:r>
+        <w:rPr>
+          <w:rFonts w:ascii="Consolas" w:hAnsi="Consolas" w:cs="Consolas"/>
+          <w:color w:val="0000FF"/>
+          <w:sz w:val="19"/>
+          <w:szCs w:val="19"/>
+        </w:rPr>
+        <w:t>FROM</w:t>
+      </w:r>
+      <w:r>
+        <w:rPr>
+          <w:rFonts w:ascii="Consolas" w:hAnsi="Consolas" w:cs="Consolas"/>
+          <w:color w:val="000000"/>
+          <w:sz w:val="19"/>
+          <w:szCs w:val="19"/>
+        </w:rPr>
+        <w:t xml:space="preserve"> PROYECTOS </w:t>
+      </w:r>
+      <w:r>
+        <w:rPr>
+          <w:rFonts w:ascii="Consolas" w:hAnsi="Consolas" w:cs="Consolas"/>
+          <w:color w:val="0000FF"/>
+          <w:sz w:val="19"/>
+          <w:szCs w:val="19"/>
+        </w:rPr>
+        <w:t>WHERE</w:t>
+      </w:r>
+      <w:r>
+        <w:rPr>
+          <w:rFonts w:ascii="Consolas" w:hAnsi="Consolas" w:cs="Consolas"/>
+          <w:color w:val="000000"/>
+          <w:sz w:val="19"/>
+          <w:szCs w:val="19"/>
+        </w:rPr>
+        <w:t xml:space="preserve"> Denominacion </w:t>
+      </w:r>
+      <w:r>
+        <w:rPr>
+          <w:rFonts w:ascii="Consolas" w:hAnsi="Consolas" w:cs="Consolas"/>
+          <w:color w:val="808080"/>
+          <w:sz w:val="19"/>
+          <w:szCs w:val="19"/>
+        </w:rPr>
+        <w:t>=</w:t>
+      </w:r>
+      <w:r>
+        <w:rPr>
+          <w:rFonts w:ascii="Consolas" w:hAnsi="Consolas" w:cs="Consolas"/>
+          <w:color w:val="000000"/>
+          <w:sz w:val="19"/>
+          <w:szCs w:val="19"/>
+        </w:rPr>
+        <w:t xml:space="preserve"> </w:t>
+      </w:r>
+      <w:r>
+        <w:rPr>
+          <w:rFonts w:ascii="Consolas" w:hAnsi="Consolas" w:cs="Consolas"/>
+          <w:color w:val="FF0000"/>
+          <w:sz w:val="19"/>
+          <w:szCs w:val="19"/>
+        </w:rPr>
+        <w:t>'Queretaro limpio'</w:t>
+      </w:r>
+      <w:r>
+        <w:rPr>
+          <w:rFonts w:ascii="Consolas" w:hAnsi="Consolas" w:cs="Consolas"/>
+          <w:color w:val="808080"/>
+          <w:sz w:val="19"/>
+          <w:szCs w:val="19"/>
+        </w:rPr>
+        <w:t>))</w:t>
+      </w:r>
+    </w:p>
+    <w:p>
+      <w:pPr>
+        <w:spacing w:after="0"/>
+        <w:jc w:val="both"/>
+      </w:pPr>
+      <w:r>
+        <w:drawing>
+          <wp:inline distT="0" distB="0" distL="0" distR="0" wp14:anchorId="4827F274" wp14:editId="3F8D24DB">
+            <wp:extent cx="914479" cy="739204"/>
+            <wp:effectExtent l="0" t="0" r="0" b="3810"/>
+            <wp:docPr id="9" name="Imagen 9"/>
+            <wp:cNvGraphicFramePr>
+              <a:graphicFrameLocks xmlns:a="http://schemas.openxmlformats.org/drawingml/2006/main" noChangeAspect="1"/>
+            </wp:cNvGraphicFramePr>
+            <a:graphic xmlns:a="http://schemas.openxmlformats.org/drawingml/2006/main">
+              <a:graphicData uri="http://schemas.openxmlformats.org/drawingml/2006/picture">
+                <pic:pic xmlns:pic="http://schemas.openxmlformats.org/drawingml/2006/picture">
+                  <pic:nvPicPr>
+                    <pic:cNvPr id="1" name=""/>
+                    <pic:cNvPicPr/>
+                  </pic:nvPicPr>
+                  <pic:blipFill>
+                    <a:blip r:embed="rId12"/>
+                    <a:stretch>
+                      <a:fillRect/>
+                    </a:stretch>
+                  </pic:blipFill>
+                  <pic:spPr>
+                    <a:xfrm>
+                      <a:off x="0" y="0"/>
+                      <a:ext cx="914479" cy="739204"/>
+                    </a:xfrm>
+                    <a:prstGeom prst="rect">
+                      <a:avLst/>
+                    </a:prstGeom>
+                  </pic:spPr>
+                </pic:pic>
+              </a:graphicData>
+            </a:graphic>
+          </wp:inline>
+        </w:drawing>
+      </w:r>
+      <w:r>
+        <w:t>4</w:t>
+      </w:r>
+    </w:p>
+    <w:p>
+      <w:pPr>
+        <w:spacing w:after="0"/>
+        <w:jc w:val="both"/>
+      </w:pPr>
+    </w:p>
+    <w:p>
+      <w:pPr>
+        <w:pStyle w:val="Prrafodelista"/>
+        <w:numPr>
+          <w:ilvl w:val="0"/>
+          <w:numId w:val="1"/>
+        </w:numPr>
+        <w:spacing w:after="0"/>
+        <w:jc w:val="both"/>
+      </w:pPr>
+      <w:r>
+        <w:t>Descripción de los materiales que nunca han sido entregados al proyecto 'CIT Yucatán'.</w:t>
+      </w:r>
+    </w:p>
+    <w:p>
+      <w:pPr>
+        <w:autoSpaceDE w:val="0"/>
+        <w:autoSpaceDN w:val="0"/>
+        <w:adjustRightInd w:val="0"/>
+        <w:spacing w:after="0" w:line="240" w:lineRule="auto"/>
+        <w:rPr>
+          <w:rFonts w:ascii="Consolas" w:hAnsi="Consolas" w:cs="Consolas"/>
+          <w:color w:val="000000"/>
+          <w:sz w:val="19"/>
+          <w:szCs w:val="19"/>
+        </w:rPr>
+      </w:pPr>
+      <w:r>
+        <w:rPr>
+          <w:rFonts w:ascii="Consolas" w:hAnsi="Consolas" w:cs="Consolas"/>
+          <w:color w:val="0000FF"/>
+          <w:sz w:val="19"/>
+          <w:szCs w:val="19"/>
+        </w:rPr>
+        <w:t>SELECT</w:t>
+      </w:r>
+      <w:r>
+        <w:rPr>
+          <w:rFonts w:ascii="Consolas" w:hAnsi="Consolas" w:cs="Consolas"/>
+          <w:color w:val="000000"/>
+          <w:sz w:val="19"/>
+          <w:szCs w:val="19"/>
+        </w:rPr>
+        <w:t xml:space="preserve"> Descripcion</w:t>
+      </w:r>
+    </w:p>
+    <w:p>
+      <w:pPr>
+        <w:autoSpaceDE w:val="0"/>
+        <w:autoSpaceDN w:val="0"/>
+        <w:adjustRightInd w:val="0"/>
+        <w:spacing w:after="0" w:line="240" w:lineRule="auto"/>
+        <w:rPr>
+          <w:rFonts w:ascii="Consolas" w:hAnsi="Consolas" w:cs="Consolas"/>
+          <w:color w:val="000000"/>
+          <w:sz w:val="19"/>
+          <w:szCs w:val="19"/>
+        </w:rPr>
+      </w:pPr>
+      <w:r>
+        <w:rPr>
+          <w:rFonts w:ascii="Consolas" w:hAnsi="Consolas" w:cs="Consolas"/>
+          <w:color w:val="0000FF"/>
+          <w:sz w:val="19"/>
+          <w:szCs w:val="19"/>
+        </w:rPr>
+        <w:t>FROM</w:t>
+      </w:r>
+      <w:r>
+        <w:rPr>
+          <w:rFonts w:ascii="Consolas" w:hAnsi="Consolas" w:cs="Consolas"/>
+          <w:color w:val="000000"/>
+          <w:sz w:val="19"/>
+          <w:szCs w:val="19"/>
+        </w:rPr>
+        <w:t xml:space="preserve"> Materiales </w:t>
+      </w:r>
+    </w:p>
+    <w:p>
+      <w:pPr>
+        <w:spacing w:after="0"/>
+        <w:jc w:val="both"/>
+        <w:rPr>
+          <w:rFonts w:ascii="Consolas" w:hAnsi="Consolas" w:cs="Consolas"/>
+          <w:color w:val="808080"/>
+          <w:sz w:val="19"/>
+          <w:szCs w:val="19"/>
+        </w:rPr>
+      </w:pPr>
+      <w:r>
+        <w:rPr>
+          <w:rFonts w:ascii="Consolas" w:hAnsi="Consolas" w:cs="Consolas"/>
+          <w:color w:val="0000FF"/>
+          <w:sz w:val="19"/>
+          <w:szCs w:val="19"/>
+        </w:rPr>
+        <w:t>WHERE</w:t>
+      </w:r>
+      <w:r>
+        <w:rPr>
+          <w:rFonts w:ascii="Consolas" w:hAnsi="Consolas" w:cs="Consolas"/>
+          <w:color w:val="000000"/>
+          <w:sz w:val="19"/>
+          <w:szCs w:val="19"/>
+        </w:rPr>
+        <w:t xml:space="preserve"> Clave </w:t>
+      </w:r>
+      <w:r>
+        <w:rPr>
+          <w:rFonts w:ascii="Consolas" w:hAnsi="Consolas" w:cs="Consolas"/>
+          <w:color w:val="808080"/>
+          <w:sz w:val="19"/>
+          <w:szCs w:val="19"/>
+        </w:rPr>
+        <w:t>NOT</w:t>
+      </w:r>
+      <w:r>
+        <w:rPr>
+          <w:rFonts w:ascii="Consolas" w:hAnsi="Consolas" w:cs="Consolas"/>
+          <w:color w:val="000000"/>
+          <w:sz w:val="19"/>
+          <w:szCs w:val="19"/>
+        </w:rPr>
+        <w:t xml:space="preserve"> </w:t>
+      </w:r>
+      <w:r>
+        <w:rPr>
+          <w:rFonts w:ascii="Consolas" w:hAnsi="Consolas" w:cs="Consolas"/>
+          <w:color w:val="808080"/>
+          <w:sz w:val="19"/>
+          <w:szCs w:val="19"/>
+        </w:rPr>
+        <w:t>IN</w:t>
+      </w:r>
+      <w:r>
+        <w:rPr>
+          <w:rFonts w:ascii="Consolas" w:hAnsi="Consolas" w:cs="Consolas"/>
+          <w:color w:val="0000FF"/>
+          <w:sz w:val="19"/>
+          <w:szCs w:val="19"/>
+        </w:rPr>
+        <w:t xml:space="preserve"> </w:t>
+      </w:r>
+      <w:r>
+        <w:rPr>
+          <w:rFonts w:ascii="Consolas" w:hAnsi="Consolas" w:cs="Consolas"/>
+          <w:color w:val="808080"/>
+          <w:sz w:val="19"/>
+          <w:szCs w:val="19"/>
+        </w:rPr>
+        <w:t>(</w:t>
+      </w:r>
+      <w:r>
+        <w:rPr>
+          <w:rFonts w:ascii="Consolas" w:hAnsi="Consolas" w:cs="Consolas"/>
+          <w:color w:val="0000FF"/>
+          <w:sz w:val="19"/>
+          <w:szCs w:val="19"/>
+        </w:rPr>
+        <w:t>SELECT</w:t>
+      </w:r>
+      <w:r>
+        <w:rPr>
+          <w:rFonts w:ascii="Consolas" w:hAnsi="Consolas" w:cs="Consolas"/>
+          <w:color w:val="000000"/>
+          <w:sz w:val="19"/>
+          <w:szCs w:val="19"/>
+        </w:rPr>
+        <w:t xml:space="preserve"> E</w:t>
+      </w:r>
+      <w:r>
+        <w:rPr>
+          <w:rFonts w:ascii="Consolas" w:hAnsi="Consolas" w:cs="Consolas"/>
+          <w:color w:val="808080"/>
+          <w:sz w:val="19"/>
+          <w:szCs w:val="19"/>
+        </w:rPr>
+        <w:t>.</w:t>
+      </w:r>
+      <w:r>
+        <w:rPr>
+          <w:rFonts w:ascii="Consolas" w:hAnsi="Consolas" w:cs="Consolas"/>
+          <w:color w:val="000000"/>
+          <w:sz w:val="19"/>
+          <w:szCs w:val="19"/>
+        </w:rPr>
+        <w:t xml:space="preserve">Clave </w:t>
+      </w:r>
+      <w:r>
+        <w:rPr>
+          <w:rFonts w:ascii="Consolas" w:hAnsi="Consolas" w:cs="Consolas"/>
+          <w:color w:val="0000FF"/>
+          <w:sz w:val="19"/>
+          <w:szCs w:val="19"/>
+        </w:rPr>
+        <w:t>FROM</w:t>
+      </w:r>
+      <w:r>
+        <w:rPr>
+          <w:rFonts w:ascii="Consolas" w:hAnsi="Consolas" w:cs="Consolas"/>
+          <w:color w:val="000000"/>
+          <w:sz w:val="19"/>
+          <w:szCs w:val="19"/>
+        </w:rPr>
+        <w:t xml:space="preserve"> PROYECTOS P</w:t>
+      </w:r>
+      <w:r>
+        <w:rPr>
+          <w:rFonts w:ascii="Consolas" w:hAnsi="Consolas" w:cs="Consolas"/>
+          <w:color w:val="808080"/>
+          <w:sz w:val="19"/>
+          <w:szCs w:val="19"/>
+        </w:rPr>
+        <w:t>,</w:t>
+      </w:r>
+      <w:r>
+        <w:rPr>
+          <w:rFonts w:ascii="Consolas" w:hAnsi="Consolas" w:cs="Consolas"/>
+          <w:color w:val="000000"/>
+          <w:sz w:val="19"/>
+          <w:szCs w:val="19"/>
+        </w:rPr>
+        <w:t xml:space="preserve"> ENTREGAN E </w:t>
+      </w:r>
+      <w:r>
+        <w:rPr>
+          <w:rFonts w:ascii="Consolas" w:hAnsi="Consolas" w:cs="Consolas"/>
+          <w:color w:val="0000FF"/>
+          <w:sz w:val="19"/>
+          <w:szCs w:val="19"/>
+        </w:rPr>
+        <w:t>WHERE</w:t>
+      </w:r>
+      <w:r>
+        <w:rPr>
+          <w:rFonts w:ascii="Consolas" w:hAnsi="Consolas" w:cs="Consolas"/>
+          <w:color w:val="000000"/>
+          <w:sz w:val="19"/>
+          <w:szCs w:val="19"/>
+        </w:rPr>
+        <w:t xml:space="preserve"> P</w:t>
+      </w:r>
+      <w:r>
+        <w:rPr>
+          <w:rFonts w:ascii="Consolas" w:hAnsi="Consolas" w:cs="Consolas"/>
+          <w:color w:val="808080"/>
+          <w:sz w:val="19"/>
+          <w:szCs w:val="19"/>
+        </w:rPr>
+        <w:t>.</w:t>
+      </w:r>
+      <w:r>
+        <w:rPr>
+          <w:rFonts w:ascii="Consolas" w:hAnsi="Consolas" w:cs="Consolas"/>
+          <w:color w:val="000000"/>
+          <w:sz w:val="19"/>
+          <w:szCs w:val="19"/>
+        </w:rPr>
+        <w:t xml:space="preserve">Numero </w:t>
+      </w:r>
+      <w:r>
+        <w:rPr>
+          <w:rFonts w:ascii="Consolas" w:hAnsi="Consolas" w:cs="Consolas"/>
+          <w:color w:val="808080"/>
+          <w:sz w:val="19"/>
+          <w:szCs w:val="19"/>
+        </w:rPr>
+        <w:t>=</w:t>
+      </w:r>
+      <w:r>
+        <w:rPr>
+          <w:rFonts w:ascii="Consolas" w:hAnsi="Consolas" w:cs="Consolas"/>
+          <w:color w:val="000000"/>
+          <w:sz w:val="19"/>
+          <w:szCs w:val="19"/>
+        </w:rPr>
+        <w:t xml:space="preserve"> E</w:t>
+      </w:r>
+      <w:r>
+        <w:rPr>
+          <w:rFonts w:ascii="Consolas" w:hAnsi="Consolas" w:cs="Consolas"/>
+          <w:color w:val="808080"/>
+          <w:sz w:val="19"/>
+          <w:szCs w:val="19"/>
+        </w:rPr>
+        <w:t>.</w:t>
+      </w:r>
+      <w:r>
+        <w:rPr>
+          <w:rFonts w:ascii="Consolas" w:hAnsi="Consolas" w:cs="Consolas"/>
+          <w:color w:val="000000"/>
+          <w:sz w:val="19"/>
+          <w:szCs w:val="19"/>
+        </w:rPr>
+        <w:t xml:space="preserve">Numero </w:t>
+      </w:r>
+      <w:r>
+        <w:rPr>
+          <w:rFonts w:ascii="Consolas" w:hAnsi="Consolas" w:cs="Consolas"/>
+          <w:color w:val="808080"/>
+          <w:sz w:val="19"/>
+          <w:szCs w:val="19"/>
+        </w:rPr>
+        <w:t>AND</w:t>
+      </w:r>
+      <w:r>
+        <w:rPr>
+          <w:rFonts w:ascii="Consolas" w:hAnsi="Consolas" w:cs="Consolas"/>
+          <w:color w:val="000000"/>
+          <w:sz w:val="19"/>
+          <w:szCs w:val="19"/>
+        </w:rPr>
+        <w:t xml:space="preserve"> P</w:t>
+      </w:r>
+      <w:r>
+        <w:rPr>
+          <w:rFonts w:ascii="Consolas" w:hAnsi="Consolas" w:cs="Consolas"/>
+          <w:color w:val="808080"/>
+          <w:sz w:val="19"/>
+          <w:szCs w:val="19"/>
+        </w:rPr>
+        <w:t>.</w:t>
+      </w:r>
+      <w:r>
+        <w:rPr>
+          <w:rFonts w:ascii="Consolas" w:hAnsi="Consolas" w:cs="Consolas"/>
+          <w:color w:val="000000"/>
+          <w:sz w:val="19"/>
+          <w:szCs w:val="19"/>
+        </w:rPr>
+        <w:t xml:space="preserve">Denominacion </w:t>
+      </w:r>
+      <w:r>
+        <w:rPr>
+          <w:rFonts w:ascii="Consolas" w:hAnsi="Consolas" w:cs="Consolas"/>
+          <w:color w:val="808080"/>
+          <w:sz w:val="19"/>
+          <w:szCs w:val="19"/>
+        </w:rPr>
+        <w:t>=</w:t>
+      </w:r>
+      <w:r>
+        <w:rPr>
+          <w:rFonts w:ascii="Consolas" w:hAnsi="Consolas" w:cs="Consolas"/>
+          <w:color w:val="000000"/>
+          <w:sz w:val="19"/>
+          <w:szCs w:val="19"/>
+        </w:rPr>
+        <w:t xml:space="preserve"> </w:t>
+      </w:r>
+      <w:r>
+        <w:rPr>
+          <w:rFonts w:ascii="Consolas" w:hAnsi="Consolas" w:cs="Consolas"/>
+          <w:color w:val="FF0000"/>
+          <w:sz w:val="19"/>
+          <w:szCs w:val="19"/>
+        </w:rPr>
+        <w:t>'CIT Yucatan'</w:t>
+      </w:r>
+      <w:r>
+        <w:rPr>
+          <w:rFonts w:ascii="Consolas" w:hAnsi="Consolas" w:cs="Consolas"/>
+          <w:color w:val="808080"/>
+          <w:sz w:val="19"/>
+          <w:szCs w:val="19"/>
+        </w:rPr>
+        <w:t>)</w:t>
+      </w:r>
+    </w:p>
+    <w:p>
+      <w:pPr>
+        <w:spacing w:after="0"/>
+        <w:jc w:val="both"/>
+      </w:pPr>
+      <w:r>
+        <w:lastRenderedPageBreak/>
+        <w:drawing>
+          <wp:inline distT="0" distB="0" distL="0" distR="0" wp14:anchorId="2C0A7C5B" wp14:editId="29517E42">
+            <wp:extent cx="1341236" cy="708721"/>
+            <wp:effectExtent l="0" t="0" r="0" b="0"/>
+            <wp:docPr id="10" name="Imagen 10"/>
+            <wp:cNvGraphicFramePr>
+              <a:graphicFrameLocks xmlns:a="http://schemas.openxmlformats.org/drawingml/2006/main" noChangeAspect="1"/>
+            </wp:cNvGraphicFramePr>
+            <a:graphic xmlns:a="http://schemas.openxmlformats.org/drawingml/2006/main">
+              <a:graphicData uri="http://schemas.openxmlformats.org/drawingml/2006/picture">
+                <pic:pic xmlns:pic="http://schemas.openxmlformats.org/drawingml/2006/picture">
+                  <pic:nvPicPr>
+                    <pic:cNvPr id="1" name=""/>
+                    <pic:cNvPicPr/>
+                  </pic:nvPicPr>
+                  <pic:blipFill>
+                    <a:blip r:embed="rId13"/>
+                    <a:stretch>
+                      <a:fillRect/>
+                    </a:stretch>
+                  </pic:blipFill>
+                  <pic:spPr>
+                    <a:xfrm>
+                      <a:off x="0" y="0"/>
+                      <a:ext cx="1341236" cy="708721"/>
+                    </a:xfrm>
+                    <a:prstGeom prst="rect">
+                      <a:avLst/>
+                    </a:prstGeom>
+                  </pic:spPr>
+                </pic:pic>
+              </a:graphicData>
+            </a:graphic>
+          </wp:inline>
+        </w:drawing>
+      </w:r>
+      <w:r>
+        <w:t>45</w:t>
+      </w:r>
+    </w:p>
+    <w:p>
+      <w:pPr>
+        <w:spacing w:after="0"/>
+        <w:jc w:val="both"/>
+      </w:pPr>
+    </w:p>
+    <w:p>
+      <w:pPr>
+        <w:pStyle w:val="Prrafodelista"/>
+        <w:numPr>
+          <w:ilvl w:val="0"/>
+          <w:numId w:val="1"/>
+        </w:numPr>
+        <w:spacing w:after="0"/>
+        <w:jc w:val="both"/>
+      </w:pPr>
+      <w:r>
+        <w:t>Razón social y promedio de cantidad entregada de los proveedores cuyo promedio de cantidad entregada es mayor al promedio de la cantidad entregada por el proveedor con el RFC 'VAGO780901'.</w:t>
+      </w:r>
+    </w:p>
+    <w:p>
+      <w:pPr>
+        <w:autoSpaceDE w:val="0"/>
+        <w:autoSpaceDN w:val="0"/>
+        <w:adjustRightInd w:val="0"/>
+        <w:spacing w:after="0" w:line="240" w:lineRule="auto"/>
+        <w:rPr>
+          <w:rFonts w:ascii="Consolas" w:hAnsi="Consolas" w:cs="Consolas"/>
+          <w:color w:val="000000"/>
+          <w:sz w:val="19"/>
+          <w:szCs w:val="19"/>
+        </w:rPr>
+      </w:pPr>
+      <w:r>
+        <w:rPr>
+          <w:rFonts w:ascii="Consolas" w:hAnsi="Consolas" w:cs="Consolas"/>
+          <w:color w:val="0000FF"/>
+          <w:sz w:val="19"/>
+          <w:szCs w:val="19"/>
+        </w:rPr>
+        <w:t>SELECT</w:t>
+      </w:r>
+      <w:r>
+        <w:rPr>
+          <w:rFonts w:ascii="Consolas" w:hAnsi="Consolas" w:cs="Consolas"/>
+          <w:color w:val="000000"/>
+          <w:sz w:val="19"/>
+          <w:szCs w:val="19"/>
+        </w:rPr>
+        <w:t xml:space="preserve"> PV</w:t>
+      </w:r>
+      <w:r>
+        <w:rPr>
+          <w:rFonts w:ascii="Consolas" w:hAnsi="Consolas" w:cs="Consolas"/>
+          <w:color w:val="808080"/>
+          <w:sz w:val="19"/>
+          <w:szCs w:val="19"/>
+        </w:rPr>
+        <w:t>.</w:t>
+      </w:r>
+      <w:r>
+        <w:rPr>
+          <w:rFonts w:ascii="Consolas" w:hAnsi="Consolas" w:cs="Consolas"/>
+          <w:color w:val="000000"/>
+          <w:sz w:val="19"/>
+          <w:szCs w:val="19"/>
+        </w:rPr>
+        <w:t>RazonSocial</w:t>
+      </w:r>
+      <w:r>
+        <w:rPr>
+          <w:rFonts w:ascii="Consolas" w:hAnsi="Consolas" w:cs="Consolas"/>
+          <w:color w:val="808080"/>
+          <w:sz w:val="19"/>
+          <w:szCs w:val="19"/>
+        </w:rPr>
+        <w:t>,</w:t>
+      </w:r>
+      <w:r>
+        <w:rPr>
+          <w:rFonts w:ascii="Consolas" w:hAnsi="Consolas" w:cs="Consolas"/>
+          <w:color w:val="000000"/>
+          <w:sz w:val="19"/>
+          <w:szCs w:val="19"/>
+        </w:rPr>
+        <w:t xml:space="preserve"> </w:t>
+      </w:r>
+      <w:r>
+        <w:rPr>
+          <w:rFonts w:ascii="Consolas" w:hAnsi="Consolas" w:cs="Consolas"/>
+          <w:color w:val="FF00FF"/>
+          <w:sz w:val="19"/>
+          <w:szCs w:val="19"/>
+        </w:rPr>
+        <w:t>AVG</w:t>
+      </w:r>
+      <w:r>
+        <w:rPr>
+          <w:rFonts w:ascii="Consolas" w:hAnsi="Consolas" w:cs="Consolas"/>
+          <w:color w:val="808080"/>
+          <w:sz w:val="19"/>
+          <w:szCs w:val="19"/>
+        </w:rPr>
+        <w:t>(</w:t>
+      </w:r>
+      <w:r>
+        <w:rPr>
+          <w:rFonts w:ascii="Consolas" w:hAnsi="Consolas" w:cs="Consolas"/>
+          <w:color w:val="000000"/>
+          <w:sz w:val="19"/>
+          <w:szCs w:val="19"/>
+        </w:rPr>
+        <w:t>E</w:t>
+      </w:r>
+      <w:r>
+        <w:rPr>
+          <w:rFonts w:ascii="Consolas" w:hAnsi="Consolas" w:cs="Consolas"/>
+          <w:color w:val="808080"/>
+          <w:sz w:val="19"/>
+          <w:szCs w:val="19"/>
+        </w:rPr>
+        <w:t>.</w:t>
+      </w:r>
+      <w:r>
+        <w:rPr>
+          <w:rFonts w:ascii="Consolas" w:hAnsi="Consolas" w:cs="Consolas"/>
+          <w:color w:val="000000"/>
+          <w:sz w:val="19"/>
+          <w:szCs w:val="19"/>
+        </w:rPr>
+        <w:t>Cantidad</w:t>
+      </w:r>
+      <w:r>
+        <w:rPr>
+          <w:rFonts w:ascii="Consolas" w:hAnsi="Consolas" w:cs="Consolas"/>
+          <w:color w:val="808080"/>
+          <w:sz w:val="19"/>
+          <w:szCs w:val="19"/>
+        </w:rPr>
+        <w:t>)</w:t>
+      </w:r>
+      <w:r>
+        <w:rPr>
+          <w:rFonts w:ascii="Consolas" w:hAnsi="Consolas" w:cs="Consolas"/>
+          <w:color w:val="000000"/>
+          <w:sz w:val="19"/>
+          <w:szCs w:val="19"/>
+        </w:rPr>
+        <w:t xml:space="preserve"> </w:t>
+      </w:r>
+      <w:r>
+        <w:rPr>
+          <w:rFonts w:ascii="Consolas" w:hAnsi="Consolas" w:cs="Consolas"/>
+          <w:color w:val="0000FF"/>
+          <w:sz w:val="19"/>
+          <w:szCs w:val="19"/>
+        </w:rPr>
+        <w:t>AS</w:t>
+      </w:r>
+      <w:r>
+        <w:rPr>
+          <w:rFonts w:ascii="Consolas" w:hAnsi="Consolas" w:cs="Consolas"/>
+          <w:color w:val="000000"/>
+          <w:sz w:val="19"/>
+          <w:szCs w:val="19"/>
+        </w:rPr>
+        <w:t xml:space="preserve"> </w:t>
+      </w:r>
+      <w:r>
+        <w:rPr>
+          <w:rFonts w:ascii="Consolas" w:hAnsi="Consolas" w:cs="Consolas"/>
+          <w:color w:val="FF0000"/>
+          <w:sz w:val="19"/>
+          <w:szCs w:val="19"/>
+        </w:rPr>
+        <w:t>'Promedio de la Cantidad Entregada'</w:t>
+      </w:r>
+    </w:p>
+    <w:p>
+      <w:pPr>
+        <w:autoSpaceDE w:val="0"/>
+        <w:autoSpaceDN w:val="0"/>
+        <w:adjustRightInd w:val="0"/>
+        <w:spacing w:after="0" w:line="240" w:lineRule="auto"/>
+        <w:rPr>
+          <w:rFonts w:ascii="Consolas" w:hAnsi="Consolas" w:cs="Consolas"/>
+          <w:color w:val="000000"/>
+          <w:sz w:val="19"/>
+          <w:szCs w:val="19"/>
+        </w:rPr>
+      </w:pPr>
+      <w:r>
+        <w:rPr>
+          <w:rFonts w:ascii="Consolas" w:hAnsi="Consolas" w:cs="Consolas"/>
+          <w:color w:val="0000FF"/>
+          <w:sz w:val="19"/>
+          <w:szCs w:val="19"/>
+        </w:rPr>
+        <w:t>FROM</w:t>
+      </w:r>
+      <w:r>
+        <w:rPr>
+          <w:rFonts w:ascii="Consolas" w:hAnsi="Consolas" w:cs="Consolas"/>
+          <w:color w:val="000000"/>
+          <w:sz w:val="19"/>
+          <w:szCs w:val="19"/>
+        </w:rPr>
+        <w:t xml:space="preserve"> Entregan E</w:t>
+      </w:r>
+      <w:r>
+        <w:rPr>
+          <w:rFonts w:ascii="Consolas" w:hAnsi="Consolas" w:cs="Consolas"/>
+          <w:color w:val="808080"/>
+          <w:sz w:val="19"/>
+          <w:szCs w:val="19"/>
+        </w:rPr>
+        <w:t>,</w:t>
+      </w:r>
+      <w:r>
+        <w:rPr>
+          <w:rFonts w:ascii="Consolas" w:hAnsi="Consolas" w:cs="Consolas"/>
+          <w:color w:val="000000"/>
+          <w:sz w:val="19"/>
+          <w:szCs w:val="19"/>
+        </w:rPr>
+        <w:t xml:space="preserve"> Proyectos P</w:t>
+      </w:r>
+      <w:r>
+        <w:rPr>
+          <w:rFonts w:ascii="Consolas" w:hAnsi="Consolas" w:cs="Consolas"/>
+          <w:color w:val="808080"/>
+          <w:sz w:val="19"/>
+          <w:szCs w:val="19"/>
+        </w:rPr>
+        <w:t>,</w:t>
+      </w:r>
+      <w:r>
+        <w:rPr>
+          <w:rFonts w:ascii="Consolas" w:hAnsi="Consolas" w:cs="Consolas"/>
+          <w:color w:val="000000"/>
+          <w:sz w:val="19"/>
+          <w:szCs w:val="19"/>
+        </w:rPr>
+        <w:t xml:space="preserve"> Proveedores PV</w:t>
+      </w:r>
+    </w:p>
+    <w:p>
+      <w:pPr>
+        <w:autoSpaceDE w:val="0"/>
+        <w:autoSpaceDN w:val="0"/>
+        <w:adjustRightInd w:val="0"/>
+        <w:spacing w:after="0" w:line="240" w:lineRule="auto"/>
+        <w:rPr>
+          <w:rFonts w:ascii="Consolas" w:hAnsi="Consolas" w:cs="Consolas"/>
+          <w:color w:val="000000"/>
+          <w:sz w:val="19"/>
+          <w:szCs w:val="19"/>
+          <w:lang w:val="en-US"/>
+        </w:rPr>
+      </w:pPr>
+      <w:r>
+        <w:rPr>
+          <w:rFonts w:ascii="Consolas" w:hAnsi="Consolas" w:cs="Consolas"/>
+          <w:color w:val="0000FF"/>
+          <w:sz w:val="19"/>
+          <w:szCs w:val="19"/>
+          <w:lang w:val="en-US"/>
+        </w:rPr>
+        <w:t>WHERE</w:t>
+      </w:r>
+      <w:r>
+        <w:rPr>
+          <w:rFonts w:ascii="Consolas" w:hAnsi="Consolas" w:cs="Consolas"/>
+          <w:color w:val="000000"/>
+          <w:sz w:val="19"/>
+          <w:szCs w:val="19"/>
+          <w:lang w:val="en-US"/>
+        </w:rPr>
+        <w:t xml:space="preserve"> P</w:t>
+      </w:r>
+      <w:r>
+        <w:rPr>
+          <w:rFonts w:ascii="Consolas" w:hAnsi="Consolas" w:cs="Consolas"/>
+          <w:color w:val="808080"/>
+          <w:sz w:val="19"/>
+          <w:szCs w:val="19"/>
+          <w:lang w:val="en-US"/>
+        </w:rPr>
+        <w:t>.</w:t>
+      </w:r>
+      <w:r>
+        <w:rPr>
+          <w:rFonts w:ascii="Consolas" w:hAnsi="Consolas" w:cs="Consolas"/>
+          <w:color w:val="000000"/>
+          <w:sz w:val="19"/>
+          <w:szCs w:val="19"/>
+          <w:lang w:val="en-US"/>
+        </w:rPr>
+        <w:t xml:space="preserve">Numero </w:t>
+      </w:r>
+      <w:r>
+        <w:rPr>
+          <w:rFonts w:ascii="Consolas" w:hAnsi="Consolas" w:cs="Consolas"/>
+          <w:color w:val="808080"/>
+          <w:sz w:val="19"/>
+          <w:szCs w:val="19"/>
+          <w:lang w:val="en-US"/>
+        </w:rPr>
+        <w:t>=</w:t>
+      </w:r>
+      <w:r>
+        <w:rPr>
+          <w:rFonts w:ascii="Consolas" w:hAnsi="Consolas" w:cs="Consolas"/>
+          <w:color w:val="000000"/>
+          <w:sz w:val="19"/>
+          <w:szCs w:val="19"/>
+          <w:lang w:val="en-US"/>
+        </w:rPr>
+        <w:t xml:space="preserve"> E</w:t>
+      </w:r>
+      <w:r>
+        <w:rPr>
+          <w:rFonts w:ascii="Consolas" w:hAnsi="Consolas" w:cs="Consolas"/>
+          <w:color w:val="808080"/>
+          <w:sz w:val="19"/>
+          <w:szCs w:val="19"/>
+          <w:lang w:val="en-US"/>
+        </w:rPr>
+        <w:t>.</w:t>
+      </w:r>
+      <w:r>
+        <w:rPr>
+          <w:rFonts w:ascii="Consolas" w:hAnsi="Consolas" w:cs="Consolas"/>
+          <w:color w:val="000000"/>
+          <w:sz w:val="19"/>
+          <w:szCs w:val="19"/>
+          <w:lang w:val="en-US"/>
+        </w:rPr>
+        <w:t xml:space="preserve">Numero </w:t>
+      </w:r>
+      <w:r>
+        <w:rPr>
+          <w:rFonts w:ascii="Consolas" w:hAnsi="Consolas" w:cs="Consolas"/>
+          <w:color w:val="808080"/>
+          <w:sz w:val="19"/>
+          <w:szCs w:val="19"/>
+          <w:lang w:val="en-US"/>
+        </w:rPr>
+        <w:t>AND</w:t>
+      </w:r>
+      <w:r>
+        <w:rPr>
+          <w:rFonts w:ascii="Consolas" w:hAnsi="Consolas" w:cs="Consolas"/>
+          <w:color w:val="000000"/>
+          <w:sz w:val="19"/>
+          <w:szCs w:val="19"/>
+          <w:lang w:val="en-US"/>
+        </w:rPr>
+        <w:t xml:space="preserve"> PV</w:t>
+      </w:r>
+      <w:r>
+        <w:rPr>
+          <w:rFonts w:ascii="Consolas" w:hAnsi="Consolas" w:cs="Consolas"/>
+          <w:color w:val="808080"/>
+          <w:sz w:val="19"/>
+          <w:szCs w:val="19"/>
+          <w:lang w:val="en-US"/>
+        </w:rPr>
+        <w:t>.</w:t>
+      </w:r>
+      <w:r>
+        <w:rPr>
+          <w:rFonts w:ascii="Consolas" w:hAnsi="Consolas" w:cs="Consolas"/>
+          <w:color w:val="000000"/>
+          <w:sz w:val="19"/>
+          <w:szCs w:val="19"/>
+          <w:lang w:val="en-US"/>
+        </w:rPr>
+        <w:t xml:space="preserve">RFC </w:t>
+      </w:r>
+      <w:r>
+        <w:rPr>
+          <w:rFonts w:ascii="Consolas" w:hAnsi="Consolas" w:cs="Consolas"/>
+          <w:color w:val="808080"/>
+          <w:sz w:val="19"/>
+          <w:szCs w:val="19"/>
+          <w:lang w:val="en-US"/>
+        </w:rPr>
+        <w:t>=</w:t>
+      </w:r>
+      <w:r>
+        <w:rPr>
+          <w:rFonts w:ascii="Consolas" w:hAnsi="Consolas" w:cs="Consolas"/>
+          <w:color w:val="000000"/>
+          <w:sz w:val="19"/>
+          <w:szCs w:val="19"/>
+          <w:lang w:val="en-US"/>
+        </w:rPr>
+        <w:t xml:space="preserve"> E</w:t>
+      </w:r>
+      <w:r>
+        <w:rPr>
+          <w:rFonts w:ascii="Consolas" w:hAnsi="Consolas" w:cs="Consolas"/>
+          <w:color w:val="808080"/>
+          <w:sz w:val="19"/>
+          <w:szCs w:val="19"/>
+          <w:lang w:val="en-US"/>
+        </w:rPr>
+        <w:t>.</w:t>
+      </w:r>
+      <w:r>
+        <w:rPr>
+          <w:rFonts w:ascii="Consolas" w:hAnsi="Consolas" w:cs="Consolas"/>
+          <w:color w:val="000000"/>
+          <w:sz w:val="19"/>
+          <w:szCs w:val="19"/>
+          <w:lang w:val="en-US"/>
+        </w:rPr>
+        <w:t>RFC</w:t>
+      </w:r>
+    </w:p>
+    <w:p>
+      <w:pPr>
+        <w:autoSpaceDE w:val="0"/>
+        <w:autoSpaceDN w:val="0"/>
+        <w:adjustRightInd w:val="0"/>
+        <w:spacing w:after="0" w:line="240" w:lineRule="auto"/>
+        <w:rPr>
+          <w:rFonts w:ascii="Consolas" w:hAnsi="Consolas" w:cs="Consolas"/>
+          <w:color w:val="000000"/>
+          <w:sz w:val="19"/>
+          <w:szCs w:val="19"/>
+          <w:lang w:val="en-US"/>
+        </w:rPr>
+      </w:pPr>
+      <w:r>
+        <w:rPr>
+          <w:rFonts w:ascii="Consolas" w:hAnsi="Consolas" w:cs="Consolas"/>
+          <w:color w:val="0000FF"/>
+          <w:sz w:val="19"/>
+          <w:szCs w:val="19"/>
+          <w:lang w:val="en-US"/>
+        </w:rPr>
+        <w:t>GROUP</w:t>
+      </w:r>
+      <w:r>
+        <w:rPr>
+          <w:rFonts w:ascii="Consolas" w:hAnsi="Consolas" w:cs="Consolas"/>
+          <w:color w:val="000000"/>
+          <w:sz w:val="19"/>
+          <w:szCs w:val="19"/>
+          <w:lang w:val="en-US"/>
+        </w:rPr>
+        <w:t xml:space="preserve"> </w:t>
+      </w:r>
+      <w:r>
+        <w:rPr>
+          <w:rFonts w:ascii="Consolas" w:hAnsi="Consolas" w:cs="Consolas"/>
+          <w:color w:val="0000FF"/>
+          <w:sz w:val="19"/>
+          <w:szCs w:val="19"/>
+          <w:lang w:val="en-US"/>
+        </w:rPr>
+        <w:t>BY</w:t>
+      </w:r>
+      <w:r>
+        <w:rPr>
+          <w:rFonts w:ascii="Consolas" w:hAnsi="Consolas" w:cs="Consolas"/>
+          <w:color w:val="000000"/>
+          <w:sz w:val="19"/>
+          <w:szCs w:val="19"/>
+          <w:lang w:val="en-US"/>
+        </w:rPr>
+        <w:t xml:space="preserve"> PV</w:t>
+      </w:r>
+      <w:r>
+        <w:rPr>
+          <w:rFonts w:ascii="Consolas" w:hAnsi="Consolas" w:cs="Consolas"/>
+          <w:color w:val="808080"/>
+          <w:sz w:val="19"/>
+          <w:szCs w:val="19"/>
+          <w:lang w:val="en-US"/>
+        </w:rPr>
+        <w:t>.</w:t>
+      </w:r>
+      <w:r>
+        <w:rPr>
+          <w:rFonts w:ascii="Consolas" w:hAnsi="Consolas" w:cs="Consolas"/>
+          <w:color w:val="000000"/>
+          <w:sz w:val="19"/>
+          <w:szCs w:val="19"/>
+          <w:lang w:val="en-US"/>
+        </w:rPr>
+        <w:t>RazonSocial</w:t>
+      </w:r>
+    </w:p>
+    <w:p>
+      <w:pPr>
+        <w:spacing w:after="0"/>
+        <w:jc w:val="both"/>
+        <w:rPr>
+          <w:lang w:val="en-US"/>
+        </w:rPr>
+      </w:pPr>
+      <w:r>
+        <w:rPr>
+          <w:rFonts w:ascii="Consolas" w:hAnsi="Consolas" w:cs="Consolas"/>
+          <w:color w:val="0000FF"/>
+          <w:sz w:val="19"/>
+          <w:szCs w:val="19"/>
+          <w:lang w:val="en-US"/>
+        </w:rPr>
+        <w:t>HAVING</w:t>
+      </w:r>
+      <w:r>
+        <w:rPr>
+          <w:rFonts w:ascii="Consolas" w:hAnsi="Consolas" w:cs="Consolas"/>
+          <w:color w:val="000000"/>
+          <w:sz w:val="19"/>
+          <w:szCs w:val="19"/>
+          <w:lang w:val="en-US"/>
+        </w:rPr>
+        <w:t xml:space="preserve"> </w:t>
+      </w:r>
+      <w:r>
+        <w:rPr>
+          <w:rFonts w:ascii="Consolas" w:hAnsi="Consolas" w:cs="Consolas"/>
+          <w:color w:val="FF00FF"/>
+          <w:sz w:val="19"/>
+          <w:szCs w:val="19"/>
+          <w:lang w:val="en-US"/>
+        </w:rPr>
+        <w:t>AVG</w:t>
+      </w:r>
+      <w:r>
+        <w:rPr>
+          <w:rFonts w:ascii="Consolas" w:hAnsi="Consolas" w:cs="Consolas"/>
+          <w:color w:val="808080"/>
+          <w:sz w:val="19"/>
+          <w:szCs w:val="19"/>
+          <w:lang w:val="en-US"/>
+        </w:rPr>
+        <w:t>(</w:t>
+      </w:r>
+      <w:r>
+        <w:rPr>
+          <w:rFonts w:ascii="Consolas" w:hAnsi="Consolas" w:cs="Consolas"/>
+          <w:color w:val="000000"/>
+          <w:sz w:val="19"/>
+          <w:szCs w:val="19"/>
+          <w:lang w:val="en-US"/>
+        </w:rPr>
+        <w:t>E</w:t>
+      </w:r>
+      <w:r>
+        <w:rPr>
+          <w:rFonts w:ascii="Consolas" w:hAnsi="Consolas" w:cs="Consolas"/>
+          <w:color w:val="808080"/>
+          <w:sz w:val="19"/>
+          <w:szCs w:val="19"/>
+          <w:lang w:val="en-US"/>
+        </w:rPr>
+        <w:t>.</w:t>
+      </w:r>
+      <w:r>
+        <w:rPr>
+          <w:rFonts w:ascii="Consolas" w:hAnsi="Consolas" w:cs="Consolas"/>
+          <w:color w:val="000000"/>
+          <w:sz w:val="19"/>
+          <w:szCs w:val="19"/>
+          <w:lang w:val="en-US"/>
+        </w:rPr>
+        <w:t>Cantidad</w:t>
+      </w:r>
+      <w:r>
+        <w:rPr>
+          <w:rFonts w:ascii="Consolas" w:hAnsi="Consolas" w:cs="Consolas"/>
+          <w:color w:val="808080"/>
+          <w:sz w:val="19"/>
+          <w:szCs w:val="19"/>
+          <w:lang w:val="en-US"/>
+        </w:rPr>
+        <w:t>)</w:t>
+      </w:r>
+      <w:r>
+        <w:rPr>
+          <w:rFonts w:ascii="Consolas" w:hAnsi="Consolas" w:cs="Consolas"/>
+          <w:color w:val="000000"/>
+          <w:sz w:val="19"/>
+          <w:szCs w:val="19"/>
+          <w:lang w:val="en-US"/>
+        </w:rPr>
+        <w:t xml:space="preserve"> </w:t>
+      </w:r>
+      <w:r>
+        <w:rPr>
+          <w:rFonts w:ascii="Consolas" w:hAnsi="Consolas" w:cs="Consolas"/>
+          <w:color w:val="808080"/>
+          <w:sz w:val="19"/>
+          <w:szCs w:val="19"/>
+          <w:lang w:val="en-US"/>
+        </w:rPr>
+        <w:t>&gt;</w:t>
+      </w:r>
+      <w:r>
+        <w:rPr>
+          <w:rFonts w:ascii="Consolas" w:hAnsi="Consolas" w:cs="Consolas"/>
+          <w:color w:val="0000FF"/>
+          <w:sz w:val="19"/>
+          <w:szCs w:val="19"/>
+          <w:lang w:val="en-US"/>
+        </w:rPr>
+        <w:t xml:space="preserve"> </w:t>
+      </w:r>
+      <w:r>
+        <w:rPr>
+          <w:rFonts w:ascii="Consolas" w:hAnsi="Consolas" w:cs="Consolas"/>
+          <w:color w:val="808080"/>
+          <w:sz w:val="19"/>
+          <w:szCs w:val="19"/>
+          <w:lang w:val="en-US"/>
+        </w:rPr>
+        <w:t>(</w:t>
+      </w:r>
+      <w:r>
+        <w:rPr>
+          <w:rFonts w:ascii="Consolas" w:hAnsi="Consolas" w:cs="Consolas"/>
+          <w:color w:val="0000FF"/>
+          <w:sz w:val="19"/>
+          <w:szCs w:val="19"/>
+          <w:lang w:val="en-US"/>
+        </w:rPr>
+        <w:t>SELECT</w:t>
+      </w:r>
+      <w:r>
+        <w:rPr>
+          <w:rFonts w:ascii="Consolas" w:hAnsi="Consolas" w:cs="Consolas"/>
+          <w:color w:val="000000"/>
+          <w:sz w:val="19"/>
+          <w:szCs w:val="19"/>
+          <w:lang w:val="en-US"/>
+        </w:rPr>
+        <w:t xml:space="preserve"> </w:t>
+      </w:r>
+      <w:r>
+        <w:rPr>
+          <w:rFonts w:ascii="Consolas" w:hAnsi="Consolas" w:cs="Consolas"/>
+          <w:color w:val="FF00FF"/>
+          <w:sz w:val="19"/>
+          <w:szCs w:val="19"/>
+          <w:lang w:val="en-US"/>
+        </w:rPr>
+        <w:t>AVG</w:t>
+      </w:r>
+      <w:r>
+        <w:rPr>
+          <w:rFonts w:ascii="Consolas" w:hAnsi="Consolas" w:cs="Consolas"/>
+          <w:color w:val="808080"/>
+          <w:sz w:val="19"/>
+          <w:szCs w:val="19"/>
+          <w:lang w:val="en-US"/>
+        </w:rPr>
+        <w:t>(</w:t>
+      </w:r>
+      <w:r>
+        <w:rPr>
+          <w:rFonts w:ascii="Consolas" w:hAnsi="Consolas" w:cs="Consolas"/>
+          <w:color w:val="000000"/>
+          <w:sz w:val="19"/>
+          <w:szCs w:val="19"/>
+          <w:lang w:val="en-US"/>
+        </w:rPr>
+        <w:t>Cantidad</w:t>
+      </w:r>
+      <w:r>
+        <w:rPr>
+          <w:rFonts w:ascii="Consolas" w:hAnsi="Consolas" w:cs="Consolas"/>
+          <w:color w:val="808080"/>
+          <w:sz w:val="19"/>
+          <w:szCs w:val="19"/>
+          <w:lang w:val="en-US"/>
+        </w:rPr>
+        <w:t>)</w:t>
+      </w:r>
+      <w:r>
+        <w:rPr>
+          <w:rFonts w:ascii="Consolas" w:hAnsi="Consolas" w:cs="Consolas"/>
+          <w:color w:val="000000"/>
+          <w:sz w:val="19"/>
+          <w:szCs w:val="19"/>
+          <w:lang w:val="en-US"/>
+        </w:rPr>
+        <w:t xml:space="preserve"> </w:t>
+      </w:r>
+      <w:r>
+        <w:rPr>
+          <w:rFonts w:ascii="Consolas" w:hAnsi="Consolas" w:cs="Consolas"/>
+          <w:color w:val="0000FF"/>
+          <w:sz w:val="19"/>
+          <w:szCs w:val="19"/>
+          <w:lang w:val="en-US"/>
+        </w:rPr>
+        <w:t>FROM</w:t>
+      </w:r>
+      <w:r>
+        <w:rPr>
+          <w:rFonts w:ascii="Consolas" w:hAnsi="Consolas" w:cs="Consolas"/>
+          <w:color w:val="000000"/>
+          <w:sz w:val="19"/>
+          <w:szCs w:val="19"/>
+          <w:lang w:val="en-US"/>
+        </w:rPr>
+        <w:t xml:space="preserve"> ENTREGAN </w:t>
+      </w:r>
+      <w:r>
+        <w:rPr>
+          <w:rFonts w:ascii="Consolas" w:hAnsi="Consolas" w:cs="Consolas"/>
+          <w:color w:val="0000FF"/>
+          <w:sz w:val="19"/>
+          <w:szCs w:val="19"/>
+          <w:lang w:val="en-US"/>
+        </w:rPr>
+        <w:t>WHERE</w:t>
+      </w:r>
+      <w:r>
+        <w:rPr>
+          <w:rFonts w:ascii="Consolas" w:hAnsi="Consolas" w:cs="Consolas"/>
+          <w:color w:val="000000"/>
+          <w:sz w:val="19"/>
+          <w:szCs w:val="19"/>
+          <w:lang w:val="en-US"/>
+        </w:rPr>
+        <w:t xml:space="preserve"> RFC</w:t>
+      </w:r>
+      <w:r>
+        <w:rPr>
+          <w:rFonts w:ascii="Consolas" w:hAnsi="Consolas" w:cs="Consolas"/>
+          <w:color w:val="808080"/>
+          <w:sz w:val="19"/>
+          <w:szCs w:val="19"/>
+          <w:lang w:val="en-US"/>
+        </w:rPr>
+        <w:t>=</w:t>
+      </w:r>
+      <w:r>
+        <w:rPr>
+          <w:rFonts w:ascii="Consolas" w:hAnsi="Consolas" w:cs="Consolas"/>
+          <w:color w:val="FF0000"/>
+          <w:sz w:val="19"/>
+          <w:szCs w:val="19"/>
+          <w:lang w:val="en-US"/>
+        </w:rPr>
+        <w:t>'VAGO780901'</w:t>
+      </w:r>
+      <w:r>
+        <w:rPr>
+          <w:rFonts w:ascii="Consolas" w:hAnsi="Consolas" w:cs="Consolas"/>
+          <w:color w:val="000000"/>
+          <w:sz w:val="19"/>
+          <w:szCs w:val="19"/>
+          <w:lang w:val="en-US"/>
+        </w:rPr>
+        <w:t xml:space="preserve"> </w:t>
+      </w:r>
+      <w:r>
+        <w:rPr>
+          <w:rFonts w:ascii="Consolas" w:hAnsi="Consolas" w:cs="Consolas"/>
+          <w:color w:val="0000FF"/>
+          <w:sz w:val="19"/>
+          <w:szCs w:val="19"/>
+          <w:lang w:val="en-US"/>
+        </w:rPr>
+        <w:t>GROUP</w:t>
+      </w:r>
+      <w:r>
+        <w:rPr>
+          <w:rFonts w:ascii="Consolas" w:hAnsi="Consolas" w:cs="Consolas"/>
+          <w:color w:val="000000"/>
+          <w:sz w:val="19"/>
+          <w:szCs w:val="19"/>
+          <w:lang w:val="en-US"/>
+        </w:rPr>
+        <w:t xml:space="preserve"> </w:t>
+      </w:r>
+      <w:r>
+        <w:rPr>
+          <w:rFonts w:ascii="Consolas" w:hAnsi="Consolas" w:cs="Consolas"/>
+          <w:color w:val="0000FF"/>
+          <w:sz w:val="19"/>
+          <w:szCs w:val="19"/>
+          <w:lang w:val="en-US"/>
+        </w:rPr>
+        <w:t>BY</w:t>
+      </w:r>
+      <w:r>
+        <w:rPr>
+          <w:rFonts w:ascii="Consolas" w:hAnsi="Consolas" w:cs="Consolas"/>
+          <w:color w:val="000000"/>
+          <w:sz w:val="19"/>
+          <w:szCs w:val="19"/>
+          <w:lang w:val="en-US"/>
+        </w:rPr>
+        <w:t xml:space="preserve"> RFC</w:t>
+      </w:r>
+      <w:r>
+        <w:rPr>
+          <w:rFonts w:ascii="Consolas" w:hAnsi="Consolas" w:cs="Consolas"/>
+          <w:color w:val="808080"/>
+          <w:sz w:val="19"/>
+          <w:szCs w:val="19"/>
+          <w:lang w:val="en-US"/>
+        </w:rPr>
+        <w:t>)</w:t>
+      </w:r>
+    </w:p>
+    <w:p>
+      <w:pPr>
+        <w:spacing w:after="0"/>
+        <w:jc w:val="both"/>
+        <w:rPr>
+          <w:lang w:val="en-US"/>
+        </w:rPr>
+      </w:pPr>
+      <w:r>
+        <w:rPr>
+          <w:lang w:val="en-US"/>
+        </w:rPr>
+        <w:drawing>
+          <wp:inline distT="0" distB="0" distL="0" distR="0" wp14:anchorId="505D5724" wp14:editId="27E4D439">
+            <wp:extent cx="2545301" cy="441998"/>
+            <wp:effectExtent l="0" t="0" r="7620" b="0"/>
+            <wp:docPr id="11" name="Imagen 11"/>
+            <wp:cNvGraphicFramePr>
+              <a:graphicFrameLocks xmlns:a="http://schemas.openxmlformats.org/drawingml/2006/main" noChangeAspect="1"/>
+            </wp:cNvGraphicFramePr>
+            <a:graphic xmlns:a="http://schemas.openxmlformats.org/drawingml/2006/main">
+              <a:graphicData uri="http://schemas.openxmlformats.org/drawingml/2006/picture">
+                <pic:pic xmlns:pic="http://schemas.openxmlformats.org/drawingml/2006/picture">
+                  <pic:nvPicPr>
+                    <pic:cNvPr id="1" name=""/>
+                    <pic:cNvPicPr/>
+                  </pic:nvPicPr>
+                  <pic:blipFill>
+                    <a:blip r:embed="rId14"/>
+                    <a:stretch>
+                      <a:fillRect/>
+                    </a:stretch>
+                  </pic:blipFill>
+                  <pic:spPr>
+                    <a:xfrm>
+                      <a:off x="0" y="0"/>
+                      <a:ext cx="2545301" cy="441998"/>
+                    </a:xfrm>
+                    <a:prstGeom prst="rect">
+                      <a:avLst/>
+                    </a:prstGeom>
+                  </pic:spPr>
+                </pic:pic>
+              </a:graphicData>
+            </a:graphic>
+          </wp:inline>
+        </w:drawing>
+      </w:r>
+    </w:p>
+    <w:p>
+      <w:pPr>
+        <w:pStyle w:val="Prrafodelista"/>
+        <w:numPr>
+          <w:ilvl w:val="0"/>
+          <w:numId w:val="1"/>
+        </w:numPr>
+        <w:spacing w:after="0"/>
+        <w:jc w:val="both"/>
+      </w:pPr>
+      <w:r>
+        <w:t>RFC, razón social de los proveedores que participaron en el proyecto 'Infonavit Durango' y cuyas cantidades totales entregadas en el 2000 fueron mayores a las cantidades totales entregadas en el 2001.</w:t>
+      </w:r>
+    </w:p>
+    <w:p>
+      <w:pPr>
+        <w:autoSpaceDE w:val="0"/>
+        <w:autoSpaceDN w:val="0"/>
+        <w:adjustRightInd w:val="0"/>
+        <w:spacing w:after="0" w:line="240" w:lineRule="auto"/>
+        <w:rPr>
+          <w:rFonts w:ascii="Consolas" w:hAnsi="Consolas" w:cs="Consolas"/>
+          <w:color w:val="000000"/>
+          <w:sz w:val="19"/>
+          <w:szCs w:val="19"/>
+          <w:lang w:val="en-US"/>
+        </w:rPr>
+      </w:pPr>
+      <w:r>
+        <w:rPr>
+          <w:rFonts w:ascii="Consolas" w:hAnsi="Consolas" w:cs="Consolas"/>
+          <w:color w:val="0000FF"/>
+          <w:sz w:val="19"/>
+          <w:szCs w:val="19"/>
+          <w:lang w:val="en-US"/>
+        </w:rPr>
+        <w:t>SET</w:t>
+      </w:r>
+      <w:r>
+        <w:rPr>
+          <w:rFonts w:ascii="Consolas" w:hAnsi="Consolas" w:cs="Consolas"/>
+          <w:color w:val="000000"/>
+          <w:sz w:val="19"/>
+          <w:szCs w:val="19"/>
+          <w:lang w:val="en-US"/>
+        </w:rPr>
+        <w:t xml:space="preserve"> </w:t>
+      </w:r>
+      <w:r>
+        <w:rPr>
+          <w:rFonts w:ascii="Consolas" w:hAnsi="Consolas" w:cs="Consolas"/>
+          <w:color w:val="0000FF"/>
+          <w:sz w:val="19"/>
+          <w:szCs w:val="19"/>
+          <w:lang w:val="en-US"/>
+        </w:rPr>
+        <w:t>DATEFORMAT</w:t>
+      </w:r>
+      <w:r>
+        <w:rPr>
+          <w:rFonts w:ascii="Consolas" w:hAnsi="Consolas" w:cs="Consolas"/>
+          <w:color w:val="000000"/>
+          <w:sz w:val="19"/>
+          <w:szCs w:val="19"/>
+          <w:lang w:val="en-US"/>
+        </w:rPr>
+        <w:t xml:space="preserve"> dmy</w:t>
+      </w:r>
+    </w:p>
+    <w:p>
+      <w:pPr>
+        <w:autoSpaceDE w:val="0"/>
+        <w:autoSpaceDN w:val="0"/>
+        <w:adjustRightInd w:val="0"/>
+        <w:spacing w:after="0" w:line="240" w:lineRule="auto"/>
+        <w:rPr>
+          <w:rFonts w:ascii="Consolas" w:hAnsi="Consolas" w:cs="Consolas"/>
+          <w:color w:val="000000"/>
+          <w:sz w:val="19"/>
+          <w:szCs w:val="19"/>
+          <w:lang w:val="en-US"/>
+        </w:rPr>
+      </w:pPr>
+      <w:r>
+        <w:rPr>
+          <w:rFonts w:ascii="Consolas" w:hAnsi="Consolas" w:cs="Consolas"/>
+          <w:color w:val="0000FF"/>
+          <w:sz w:val="19"/>
+          <w:szCs w:val="19"/>
+          <w:lang w:val="en-US"/>
+        </w:rPr>
+        <w:t>SELECT</w:t>
+      </w:r>
+      <w:r>
+        <w:rPr>
+          <w:rFonts w:ascii="Consolas" w:hAnsi="Consolas" w:cs="Consolas"/>
+          <w:color w:val="000000"/>
+          <w:sz w:val="19"/>
+          <w:szCs w:val="19"/>
+          <w:lang w:val="en-US"/>
+        </w:rPr>
+        <w:t xml:space="preserve"> PV</w:t>
+      </w:r>
+      <w:r>
+        <w:rPr>
+          <w:rFonts w:ascii="Consolas" w:hAnsi="Consolas" w:cs="Consolas"/>
+          <w:color w:val="808080"/>
+          <w:sz w:val="19"/>
+          <w:szCs w:val="19"/>
+          <w:lang w:val="en-US"/>
+        </w:rPr>
+        <w:t>.</w:t>
+      </w:r>
+      <w:r>
+        <w:rPr>
+          <w:rFonts w:ascii="Consolas" w:hAnsi="Consolas" w:cs="Consolas"/>
+          <w:color w:val="000000"/>
+          <w:sz w:val="19"/>
+          <w:szCs w:val="19"/>
+          <w:lang w:val="en-US"/>
+        </w:rPr>
+        <w:t>RFC</w:t>
+      </w:r>
+      <w:r>
+        <w:rPr>
+          <w:rFonts w:ascii="Consolas" w:hAnsi="Consolas" w:cs="Consolas"/>
+          <w:color w:val="808080"/>
+          <w:sz w:val="19"/>
+          <w:szCs w:val="19"/>
+          <w:lang w:val="en-US"/>
+        </w:rPr>
+        <w:t>,</w:t>
+      </w:r>
+      <w:r>
+        <w:rPr>
+          <w:rFonts w:ascii="Consolas" w:hAnsi="Consolas" w:cs="Consolas"/>
+          <w:color w:val="000000"/>
+          <w:sz w:val="19"/>
+          <w:szCs w:val="19"/>
+          <w:lang w:val="en-US"/>
+        </w:rPr>
+        <w:t xml:space="preserve"> PV</w:t>
+      </w:r>
+      <w:r>
+        <w:rPr>
+          <w:rFonts w:ascii="Consolas" w:hAnsi="Consolas" w:cs="Consolas"/>
+          <w:color w:val="808080"/>
+          <w:sz w:val="19"/>
+          <w:szCs w:val="19"/>
+          <w:lang w:val="en-US"/>
+        </w:rPr>
+        <w:t>.</w:t>
+      </w:r>
+      <w:r>
+        <w:rPr>
+          <w:rFonts w:ascii="Consolas" w:hAnsi="Consolas" w:cs="Consolas"/>
+          <w:color w:val="000000"/>
+          <w:sz w:val="19"/>
+          <w:szCs w:val="19"/>
+          <w:lang w:val="en-US"/>
+        </w:rPr>
+        <w:t>RazonSocial</w:t>
+      </w:r>
+    </w:p>
+    <w:p>
+      <w:pPr>
+        <w:autoSpaceDE w:val="0"/>
+        <w:autoSpaceDN w:val="0"/>
+        <w:adjustRightInd w:val="0"/>
+        <w:spacing w:after="0" w:line="240" w:lineRule="auto"/>
+        <w:rPr>
+          <w:rFonts w:ascii="Consolas" w:hAnsi="Consolas" w:cs="Consolas"/>
+          <w:color w:val="000000"/>
+          <w:sz w:val="19"/>
+          <w:szCs w:val="19"/>
+        </w:rPr>
+      </w:pPr>
+      <w:r>
+        <w:rPr>
+          <w:rFonts w:ascii="Consolas" w:hAnsi="Consolas" w:cs="Consolas"/>
+          <w:color w:val="0000FF"/>
+          <w:sz w:val="19"/>
+          <w:szCs w:val="19"/>
+        </w:rPr>
+        <w:t>FROM</w:t>
+      </w:r>
+      <w:r>
+        <w:rPr>
+          <w:rFonts w:ascii="Consolas" w:hAnsi="Consolas" w:cs="Consolas"/>
+          <w:color w:val="000000"/>
+          <w:sz w:val="19"/>
+          <w:szCs w:val="19"/>
+        </w:rPr>
+        <w:t xml:space="preserve"> ENTREGAN E</w:t>
+      </w:r>
+      <w:r>
+        <w:rPr>
+          <w:rFonts w:ascii="Consolas" w:hAnsi="Consolas" w:cs="Consolas"/>
+          <w:color w:val="808080"/>
+          <w:sz w:val="19"/>
+          <w:szCs w:val="19"/>
+        </w:rPr>
+        <w:t>,</w:t>
+      </w:r>
+      <w:r>
+        <w:rPr>
+          <w:rFonts w:ascii="Consolas" w:hAnsi="Consolas" w:cs="Consolas"/>
+          <w:color w:val="000000"/>
+          <w:sz w:val="19"/>
+          <w:szCs w:val="19"/>
+        </w:rPr>
+        <w:t xml:space="preserve"> PROYECTOS P</w:t>
+      </w:r>
+      <w:r>
+        <w:rPr>
+          <w:rFonts w:ascii="Consolas" w:hAnsi="Consolas" w:cs="Consolas"/>
+          <w:color w:val="808080"/>
+          <w:sz w:val="19"/>
+          <w:szCs w:val="19"/>
+        </w:rPr>
+        <w:t>,</w:t>
+      </w:r>
+      <w:r>
+        <w:rPr>
+          <w:rFonts w:ascii="Consolas" w:hAnsi="Consolas" w:cs="Consolas"/>
+          <w:color w:val="000000"/>
+          <w:sz w:val="19"/>
+          <w:szCs w:val="19"/>
+        </w:rPr>
+        <w:t xml:space="preserve"> PROVEEDORES PV</w:t>
+      </w:r>
+    </w:p>
+    <w:p>
+      <w:pPr>
+        <w:autoSpaceDE w:val="0"/>
+        <w:autoSpaceDN w:val="0"/>
+        <w:adjustRightInd w:val="0"/>
+        <w:spacing w:after="0" w:line="240" w:lineRule="auto"/>
+        <w:rPr>
+          <w:rFonts w:ascii="Consolas" w:hAnsi="Consolas" w:cs="Consolas"/>
+          <w:color w:val="000000"/>
+          <w:sz w:val="19"/>
+          <w:szCs w:val="19"/>
+          <w:lang w:val="en-US"/>
+        </w:rPr>
+      </w:pPr>
+      <w:r>
+        <w:rPr>
+          <w:rFonts w:ascii="Consolas" w:hAnsi="Consolas" w:cs="Consolas"/>
+          <w:color w:val="0000FF"/>
+          <w:sz w:val="19"/>
+          <w:szCs w:val="19"/>
+          <w:lang w:val="en-US"/>
+        </w:rPr>
+        <w:t>WHERE</w:t>
+      </w:r>
+      <w:r>
+        <w:rPr>
+          <w:rFonts w:ascii="Consolas" w:hAnsi="Consolas" w:cs="Consolas"/>
+          <w:color w:val="000000"/>
+          <w:sz w:val="19"/>
+          <w:szCs w:val="19"/>
+          <w:lang w:val="en-US"/>
+        </w:rPr>
+        <w:t xml:space="preserve"> P</w:t>
+      </w:r>
+      <w:r>
+        <w:rPr>
+          <w:rFonts w:ascii="Consolas" w:hAnsi="Consolas" w:cs="Consolas"/>
+          <w:color w:val="808080"/>
+          <w:sz w:val="19"/>
+          <w:szCs w:val="19"/>
+          <w:lang w:val="en-US"/>
+        </w:rPr>
+        <w:t>.</w:t>
+      </w:r>
+      <w:r>
+        <w:rPr>
+          <w:rFonts w:ascii="Consolas" w:hAnsi="Consolas" w:cs="Consolas"/>
+          <w:color w:val="000000"/>
+          <w:sz w:val="19"/>
+          <w:szCs w:val="19"/>
+          <w:lang w:val="en-US"/>
+        </w:rPr>
+        <w:t xml:space="preserve">Numero </w:t>
+      </w:r>
+      <w:r>
+        <w:rPr>
+          <w:rFonts w:ascii="Consolas" w:hAnsi="Consolas" w:cs="Consolas"/>
+          <w:color w:val="808080"/>
+          <w:sz w:val="19"/>
+          <w:szCs w:val="19"/>
+          <w:lang w:val="en-US"/>
+        </w:rPr>
+        <w:t>=</w:t>
+      </w:r>
+      <w:r>
+        <w:rPr>
+          <w:rFonts w:ascii="Consolas" w:hAnsi="Consolas" w:cs="Consolas"/>
+          <w:color w:val="000000"/>
+          <w:sz w:val="19"/>
+          <w:szCs w:val="19"/>
+          <w:lang w:val="en-US"/>
+        </w:rPr>
+        <w:t xml:space="preserve"> E</w:t>
+      </w:r>
+      <w:r>
+        <w:rPr>
+          <w:rFonts w:ascii="Consolas" w:hAnsi="Consolas" w:cs="Consolas"/>
+          <w:color w:val="808080"/>
+          <w:sz w:val="19"/>
+          <w:szCs w:val="19"/>
+          <w:lang w:val="en-US"/>
+        </w:rPr>
+        <w:t>.</w:t>
+      </w:r>
+      <w:r>
+        <w:rPr>
+          <w:rFonts w:ascii="Consolas" w:hAnsi="Consolas" w:cs="Consolas"/>
+          <w:color w:val="000000"/>
+          <w:sz w:val="19"/>
+          <w:szCs w:val="19"/>
+          <w:lang w:val="en-US"/>
+        </w:rPr>
+        <w:t xml:space="preserve">Numero </w:t>
+      </w:r>
+      <w:r>
+        <w:rPr>
+          <w:rFonts w:ascii="Consolas" w:hAnsi="Consolas" w:cs="Consolas"/>
+          <w:color w:val="808080"/>
+          <w:sz w:val="19"/>
+          <w:szCs w:val="19"/>
+          <w:lang w:val="en-US"/>
+        </w:rPr>
+        <w:t>AND</w:t>
+      </w:r>
+      <w:r>
+        <w:rPr>
+          <w:rFonts w:ascii="Consolas" w:hAnsi="Consolas" w:cs="Consolas"/>
+          <w:color w:val="000000"/>
+          <w:sz w:val="19"/>
+          <w:szCs w:val="19"/>
+          <w:lang w:val="en-US"/>
+        </w:rPr>
+        <w:t xml:space="preserve"> PV</w:t>
+      </w:r>
+      <w:r>
+        <w:rPr>
+          <w:rFonts w:ascii="Consolas" w:hAnsi="Consolas" w:cs="Consolas"/>
+          <w:color w:val="808080"/>
+          <w:sz w:val="19"/>
+          <w:szCs w:val="19"/>
+          <w:lang w:val="en-US"/>
+        </w:rPr>
+        <w:t>.</w:t>
+      </w:r>
+      <w:r>
+        <w:rPr>
+          <w:rFonts w:ascii="Consolas" w:hAnsi="Consolas" w:cs="Consolas"/>
+          <w:color w:val="000000"/>
+          <w:sz w:val="19"/>
+          <w:szCs w:val="19"/>
+          <w:lang w:val="en-US"/>
+        </w:rPr>
+        <w:t xml:space="preserve">RFC </w:t>
+      </w:r>
+      <w:r>
+        <w:rPr>
+          <w:rFonts w:ascii="Consolas" w:hAnsi="Consolas" w:cs="Consolas"/>
+          <w:color w:val="808080"/>
+          <w:sz w:val="19"/>
+          <w:szCs w:val="19"/>
+          <w:lang w:val="en-US"/>
+        </w:rPr>
+        <w:t>=</w:t>
+      </w:r>
+      <w:r>
+        <w:rPr>
+          <w:rFonts w:ascii="Consolas" w:hAnsi="Consolas" w:cs="Consolas"/>
+          <w:color w:val="000000"/>
+          <w:sz w:val="19"/>
+          <w:szCs w:val="19"/>
+          <w:lang w:val="en-US"/>
+        </w:rPr>
+        <w:t xml:space="preserve"> E</w:t>
+      </w:r>
+      <w:r>
+        <w:rPr>
+          <w:rFonts w:ascii="Consolas" w:hAnsi="Consolas" w:cs="Consolas"/>
+          <w:color w:val="808080"/>
+          <w:sz w:val="19"/>
+          <w:szCs w:val="19"/>
+          <w:lang w:val="en-US"/>
+        </w:rPr>
+        <w:t>.</w:t>
+      </w:r>
+      <w:r>
+        <w:rPr>
+          <w:rFonts w:ascii="Consolas" w:hAnsi="Consolas" w:cs="Consolas"/>
+          <w:color w:val="000000"/>
+          <w:sz w:val="19"/>
+          <w:szCs w:val="19"/>
+          <w:lang w:val="en-US"/>
+        </w:rPr>
+        <w:t xml:space="preserve">RFC </w:t>
+      </w:r>
+      <w:r>
+        <w:rPr>
+          <w:rFonts w:ascii="Consolas" w:hAnsi="Consolas" w:cs="Consolas"/>
+          <w:color w:val="808080"/>
+          <w:sz w:val="19"/>
+          <w:szCs w:val="19"/>
+          <w:lang w:val="en-US"/>
+        </w:rPr>
+        <w:t>AND</w:t>
+      </w:r>
+      <w:r>
+        <w:rPr>
+          <w:rFonts w:ascii="Consolas" w:hAnsi="Consolas" w:cs="Consolas"/>
+          <w:color w:val="000000"/>
+          <w:sz w:val="19"/>
+          <w:szCs w:val="19"/>
+          <w:lang w:val="en-US"/>
+        </w:rPr>
+        <w:t xml:space="preserve"> P</w:t>
+      </w:r>
+      <w:r>
+        <w:rPr>
+          <w:rFonts w:ascii="Consolas" w:hAnsi="Consolas" w:cs="Consolas"/>
+          <w:color w:val="808080"/>
+          <w:sz w:val="19"/>
+          <w:szCs w:val="19"/>
+          <w:lang w:val="en-US"/>
+        </w:rPr>
+        <w:t>.</w:t>
+      </w:r>
+      <w:r>
+        <w:rPr>
+          <w:rFonts w:ascii="Consolas" w:hAnsi="Consolas" w:cs="Consolas"/>
+          <w:color w:val="000000"/>
+          <w:sz w:val="19"/>
+          <w:szCs w:val="19"/>
+          <w:lang w:val="en-US"/>
+        </w:rPr>
+        <w:t xml:space="preserve">Denominacion </w:t>
+      </w:r>
+      <w:r>
+        <w:rPr>
+          <w:rFonts w:ascii="Consolas" w:hAnsi="Consolas" w:cs="Consolas"/>
+          <w:color w:val="808080"/>
+          <w:sz w:val="19"/>
+          <w:szCs w:val="19"/>
+          <w:lang w:val="en-US"/>
+        </w:rPr>
+        <w:t>=</w:t>
+      </w:r>
+      <w:r>
+        <w:rPr>
+          <w:rFonts w:ascii="Consolas" w:hAnsi="Consolas" w:cs="Consolas"/>
+          <w:color w:val="FF0000"/>
+          <w:sz w:val="19"/>
+          <w:szCs w:val="19"/>
+          <w:lang w:val="en-US"/>
+        </w:rPr>
+        <w:t>'Infonavit Durango'</w:t>
+      </w:r>
+    </w:p>
+    <w:p>
+      <w:pPr>
+        <w:autoSpaceDE w:val="0"/>
+        <w:autoSpaceDN w:val="0"/>
+        <w:adjustRightInd w:val="0"/>
+        <w:spacing w:after="0" w:line="240" w:lineRule="auto"/>
+        <w:rPr>
+          <w:rFonts w:ascii="Consolas" w:hAnsi="Consolas" w:cs="Consolas"/>
+          <w:color w:val="000000"/>
+          <w:sz w:val="19"/>
+          <w:szCs w:val="19"/>
+          <w:lang w:val="en-US"/>
+        </w:rPr>
+      </w:pPr>
+      <w:r>
+        <w:rPr>
+          <w:rFonts w:ascii="Consolas" w:hAnsi="Consolas" w:cs="Consolas"/>
+          <w:color w:val="0000FF"/>
+          <w:sz w:val="19"/>
+          <w:szCs w:val="19"/>
+          <w:lang w:val="en-US"/>
+        </w:rPr>
+        <w:t>GROUP</w:t>
+      </w:r>
+      <w:r>
+        <w:rPr>
+          <w:rFonts w:ascii="Consolas" w:hAnsi="Consolas" w:cs="Consolas"/>
+          <w:color w:val="000000"/>
+          <w:sz w:val="19"/>
+          <w:szCs w:val="19"/>
+          <w:lang w:val="en-US"/>
+        </w:rPr>
+        <w:t xml:space="preserve"> </w:t>
+      </w:r>
+      <w:r>
+        <w:rPr>
+          <w:rFonts w:ascii="Consolas" w:hAnsi="Consolas" w:cs="Consolas"/>
+          <w:color w:val="0000FF"/>
+          <w:sz w:val="19"/>
+          <w:szCs w:val="19"/>
+          <w:lang w:val="en-US"/>
+        </w:rPr>
+        <w:t>BY</w:t>
+      </w:r>
+      <w:r>
+        <w:rPr>
+          <w:rFonts w:ascii="Consolas" w:hAnsi="Consolas" w:cs="Consolas"/>
+          <w:color w:val="000000"/>
+          <w:sz w:val="19"/>
+          <w:szCs w:val="19"/>
+          <w:lang w:val="en-US"/>
+        </w:rPr>
+        <w:t xml:space="preserve"> PV</w:t>
+      </w:r>
+      <w:r>
+        <w:rPr>
+          <w:rFonts w:ascii="Consolas" w:hAnsi="Consolas" w:cs="Consolas"/>
+          <w:color w:val="808080"/>
+          <w:sz w:val="19"/>
+          <w:szCs w:val="19"/>
+          <w:lang w:val="en-US"/>
+        </w:rPr>
+        <w:t>.</w:t>
+      </w:r>
+      <w:r>
+        <w:rPr>
+          <w:rFonts w:ascii="Consolas" w:hAnsi="Consolas" w:cs="Consolas"/>
+          <w:color w:val="000000"/>
+          <w:sz w:val="19"/>
+          <w:szCs w:val="19"/>
+          <w:lang w:val="en-US"/>
+        </w:rPr>
+        <w:t>RFC</w:t>
+      </w:r>
+      <w:r>
+        <w:rPr>
+          <w:rFonts w:ascii="Consolas" w:hAnsi="Consolas" w:cs="Consolas"/>
+          <w:color w:val="808080"/>
+          <w:sz w:val="19"/>
+          <w:szCs w:val="19"/>
+          <w:lang w:val="en-US"/>
+        </w:rPr>
+        <w:t>,</w:t>
+      </w:r>
+      <w:r>
+        <w:rPr>
+          <w:rFonts w:ascii="Consolas" w:hAnsi="Consolas" w:cs="Consolas"/>
+          <w:color w:val="000000"/>
+          <w:sz w:val="19"/>
+          <w:szCs w:val="19"/>
+          <w:lang w:val="en-US"/>
+        </w:rPr>
+        <w:t xml:space="preserve"> PV</w:t>
+      </w:r>
+      <w:r>
+        <w:rPr>
+          <w:rFonts w:ascii="Consolas" w:hAnsi="Consolas" w:cs="Consolas"/>
+          <w:color w:val="808080"/>
+          <w:sz w:val="19"/>
+          <w:szCs w:val="19"/>
+          <w:lang w:val="en-US"/>
+        </w:rPr>
+        <w:t>.</w:t>
+      </w:r>
+      <w:r>
+        <w:rPr>
+          <w:rFonts w:ascii="Consolas" w:hAnsi="Consolas" w:cs="Consolas"/>
+          <w:color w:val="000000"/>
+          <w:sz w:val="19"/>
+          <w:szCs w:val="19"/>
+          <w:lang w:val="en-US"/>
+        </w:rPr>
+        <w:t xml:space="preserve">RazonSocial </w:t>
+      </w:r>
+      <w:r>
+        <w:rPr>
+          <w:rFonts w:ascii="Consolas" w:hAnsi="Consolas" w:cs="Consolas"/>
+          <w:color w:val="0000FF"/>
+          <w:sz w:val="19"/>
+          <w:szCs w:val="19"/>
+          <w:lang w:val="en-US"/>
+        </w:rPr>
+        <w:t>HAVING</w:t>
+      </w:r>
+      <w:r>
+        <w:rPr>
+          <w:rFonts w:ascii="Consolas" w:hAnsi="Consolas" w:cs="Consolas"/>
+          <w:color w:val="000000"/>
+          <w:sz w:val="19"/>
+          <w:szCs w:val="19"/>
+          <w:lang w:val="en-US"/>
+        </w:rPr>
+        <w:t xml:space="preserve"> </w:t>
+      </w:r>
+    </w:p>
+    <w:p>
+      <w:pPr>
+        <w:autoSpaceDE w:val="0"/>
+        <w:autoSpaceDN w:val="0"/>
+        <w:adjustRightInd w:val="0"/>
+        <w:spacing w:after="0" w:line="240" w:lineRule="auto"/>
+        <w:rPr>
+          <w:rFonts w:ascii="Consolas" w:hAnsi="Consolas" w:cs="Consolas"/>
+          <w:color w:val="000000"/>
+          <w:sz w:val="19"/>
+          <w:szCs w:val="19"/>
+          <w:lang w:val="en-US"/>
+        </w:rPr>
+      </w:pPr>
+      <w:r>
+        <w:rPr>
+          <w:rFonts w:ascii="Consolas" w:hAnsi="Consolas" w:cs="Consolas"/>
+          <w:color w:val="808080"/>
+          <w:sz w:val="19"/>
+          <w:szCs w:val="19"/>
+          <w:lang w:val="en-US"/>
+        </w:rPr>
+        <w:t>(</w:t>
+      </w:r>
+      <w:r>
+        <w:rPr>
+          <w:rFonts w:ascii="Consolas" w:hAnsi="Consolas" w:cs="Consolas"/>
+          <w:color w:val="0000FF"/>
+          <w:sz w:val="19"/>
+          <w:szCs w:val="19"/>
+          <w:lang w:val="en-US"/>
+        </w:rPr>
+        <w:t>SELECT</w:t>
+      </w:r>
+      <w:r>
+        <w:rPr>
+          <w:rFonts w:ascii="Consolas" w:hAnsi="Consolas" w:cs="Consolas"/>
+          <w:color w:val="000000"/>
+          <w:sz w:val="19"/>
+          <w:szCs w:val="19"/>
+          <w:lang w:val="en-US"/>
+        </w:rPr>
+        <w:t xml:space="preserve"> </w:t>
+      </w:r>
+      <w:r>
+        <w:rPr>
+          <w:rFonts w:ascii="Consolas" w:hAnsi="Consolas" w:cs="Consolas"/>
+          <w:color w:val="FF00FF"/>
+          <w:sz w:val="19"/>
+          <w:szCs w:val="19"/>
+          <w:lang w:val="en-US"/>
+        </w:rPr>
+        <w:t>SUM</w:t>
+      </w:r>
+      <w:r>
+        <w:rPr>
+          <w:rFonts w:ascii="Consolas" w:hAnsi="Consolas" w:cs="Consolas"/>
+          <w:color w:val="808080"/>
+          <w:sz w:val="19"/>
+          <w:szCs w:val="19"/>
+          <w:lang w:val="en-US"/>
+        </w:rPr>
+        <w:t>(</w:t>
+      </w:r>
+      <w:r>
+        <w:rPr>
+          <w:rFonts w:ascii="Consolas" w:hAnsi="Consolas" w:cs="Consolas"/>
+          <w:color w:val="000000"/>
+          <w:sz w:val="19"/>
+          <w:szCs w:val="19"/>
+          <w:lang w:val="en-US"/>
+        </w:rPr>
+        <w:t>E</w:t>
+      </w:r>
+      <w:r>
+        <w:rPr>
+          <w:rFonts w:ascii="Consolas" w:hAnsi="Consolas" w:cs="Consolas"/>
+          <w:color w:val="808080"/>
+          <w:sz w:val="19"/>
+          <w:szCs w:val="19"/>
+          <w:lang w:val="en-US"/>
+        </w:rPr>
+        <w:t>.</w:t>
+      </w:r>
+      <w:r>
+        <w:rPr>
+          <w:rFonts w:ascii="Consolas" w:hAnsi="Consolas" w:cs="Consolas"/>
+          <w:color w:val="000000"/>
+          <w:sz w:val="19"/>
+          <w:szCs w:val="19"/>
+          <w:lang w:val="en-US"/>
+        </w:rPr>
+        <w:t>Cantidad</w:t>
+      </w:r>
+      <w:r>
+        <w:rPr>
+          <w:rFonts w:ascii="Consolas" w:hAnsi="Consolas" w:cs="Consolas"/>
+          <w:color w:val="808080"/>
+          <w:sz w:val="19"/>
+          <w:szCs w:val="19"/>
+          <w:lang w:val="en-US"/>
+        </w:rPr>
+        <w:t>)</w:t>
+      </w:r>
+      <w:r>
+        <w:rPr>
+          <w:rFonts w:ascii="Consolas" w:hAnsi="Consolas" w:cs="Consolas"/>
+          <w:color w:val="000000"/>
+          <w:sz w:val="19"/>
+          <w:szCs w:val="19"/>
+          <w:lang w:val="en-US"/>
+        </w:rPr>
+        <w:t xml:space="preserve"> </w:t>
+      </w:r>
+      <w:r>
+        <w:rPr>
+          <w:rFonts w:ascii="Consolas" w:hAnsi="Consolas" w:cs="Consolas"/>
+          <w:color w:val="0000FF"/>
+          <w:sz w:val="19"/>
+          <w:szCs w:val="19"/>
+          <w:lang w:val="en-US"/>
+        </w:rPr>
+        <w:t>FROM</w:t>
+      </w:r>
+      <w:r>
+        <w:rPr>
+          <w:rFonts w:ascii="Consolas" w:hAnsi="Consolas" w:cs="Consolas"/>
+          <w:color w:val="000000"/>
+          <w:sz w:val="19"/>
+          <w:szCs w:val="19"/>
+          <w:lang w:val="en-US"/>
+        </w:rPr>
+        <w:t xml:space="preserve"> ENTREGAN E</w:t>
+      </w:r>
+      <w:r>
+        <w:rPr>
+          <w:rFonts w:ascii="Consolas" w:hAnsi="Consolas" w:cs="Consolas"/>
+          <w:color w:val="808080"/>
+          <w:sz w:val="19"/>
+          <w:szCs w:val="19"/>
+          <w:lang w:val="en-US"/>
+        </w:rPr>
+        <w:t>,</w:t>
+      </w:r>
+      <w:r>
+        <w:rPr>
+          <w:rFonts w:ascii="Consolas" w:hAnsi="Consolas" w:cs="Consolas"/>
+          <w:color w:val="000000"/>
+          <w:sz w:val="19"/>
+          <w:szCs w:val="19"/>
+          <w:lang w:val="en-US"/>
+        </w:rPr>
+        <w:t xml:space="preserve"> PROYECTOS P</w:t>
+      </w:r>
+      <w:r>
+        <w:rPr>
+          <w:rFonts w:ascii="Consolas" w:hAnsi="Consolas" w:cs="Consolas"/>
+          <w:color w:val="808080"/>
+          <w:sz w:val="19"/>
+          <w:szCs w:val="19"/>
+          <w:lang w:val="en-US"/>
+        </w:rPr>
+        <w:t>,</w:t>
+      </w:r>
+      <w:r>
+        <w:rPr>
+          <w:rFonts w:ascii="Consolas" w:hAnsi="Consolas" w:cs="Consolas"/>
+          <w:color w:val="000000"/>
+          <w:sz w:val="19"/>
+          <w:szCs w:val="19"/>
+          <w:lang w:val="en-US"/>
+        </w:rPr>
+        <w:t xml:space="preserve"> PROVEEDORES </w:t>
+      </w:r>
+      <w:r>
+        <w:rPr>
+          <w:rFonts w:ascii="Consolas" w:hAnsi="Consolas" w:cs="Consolas"/>
+          <w:color w:val="0000FF"/>
+          <w:sz w:val="19"/>
+          <w:szCs w:val="19"/>
+          <w:lang w:val="en-US"/>
+        </w:rPr>
+        <w:t>AS</w:t>
+      </w:r>
+      <w:r>
+        <w:rPr>
+          <w:rFonts w:ascii="Consolas" w:hAnsi="Consolas" w:cs="Consolas"/>
+          <w:color w:val="000000"/>
+          <w:sz w:val="19"/>
+          <w:szCs w:val="19"/>
+          <w:lang w:val="en-US"/>
+        </w:rPr>
+        <w:t xml:space="preserve"> PV </w:t>
+      </w:r>
+      <w:r>
+        <w:rPr>
+          <w:rFonts w:ascii="Consolas" w:hAnsi="Consolas" w:cs="Consolas"/>
+          <w:color w:val="0000FF"/>
+          <w:sz w:val="19"/>
+          <w:szCs w:val="19"/>
+          <w:lang w:val="en-US"/>
+        </w:rPr>
+        <w:t>WHERE</w:t>
+      </w:r>
+      <w:r>
+        <w:rPr>
+          <w:rFonts w:ascii="Consolas" w:hAnsi="Consolas" w:cs="Consolas"/>
+          <w:color w:val="000000"/>
+          <w:sz w:val="19"/>
+          <w:szCs w:val="19"/>
+          <w:lang w:val="en-US"/>
+        </w:rPr>
+        <w:t xml:space="preserve"> P</w:t>
+      </w:r>
+      <w:r>
+        <w:rPr>
+          <w:rFonts w:ascii="Consolas" w:hAnsi="Consolas" w:cs="Consolas"/>
+          <w:color w:val="808080"/>
+          <w:sz w:val="19"/>
+          <w:szCs w:val="19"/>
+          <w:lang w:val="en-US"/>
+        </w:rPr>
+        <w:t>.</w:t>
+      </w:r>
+      <w:r>
+        <w:rPr>
+          <w:rFonts w:ascii="Consolas" w:hAnsi="Consolas" w:cs="Consolas"/>
+          <w:color w:val="000000"/>
+          <w:sz w:val="19"/>
+          <w:szCs w:val="19"/>
+          <w:lang w:val="en-US"/>
+        </w:rPr>
+        <w:t xml:space="preserve">Numero </w:t>
+      </w:r>
+      <w:r>
+        <w:rPr>
+          <w:rFonts w:ascii="Consolas" w:hAnsi="Consolas" w:cs="Consolas"/>
+          <w:color w:val="808080"/>
+          <w:sz w:val="19"/>
+          <w:szCs w:val="19"/>
+          <w:lang w:val="en-US"/>
+        </w:rPr>
+        <w:t>=</w:t>
+      </w:r>
+      <w:r>
+        <w:rPr>
+          <w:rFonts w:ascii="Consolas" w:hAnsi="Consolas" w:cs="Consolas"/>
+          <w:color w:val="000000"/>
+          <w:sz w:val="19"/>
+          <w:szCs w:val="19"/>
+          <w:lang w:val="en-US"/>
+        </w:rPr>
+        <w:t xml:space="preserve"> E</w:t>
+      </w:r>
+      <w:r>
+        <w:rPr>
+          <w:rFonts w:ascii="Consolas" w:hAnsi="Consolas" w:cs="Consolas"/>
+          <w:color w:val="808080"/>
+          <w:sz w:val="19"/>
+          <w:szCs w:val="19"/>
+          <w:lang w:val="en-US"/>
+        </w:rPr>
+        <w:t>.</w:t>
+      </w:r>
+      <w:r>
+        <w:rPr>
+          <w:rFonts w:ascii="Consolas" w:hAnsi="Consolas" w:cs="Consolas"/>
+          <w:color w:val="000000"/>
+          <w:sz w:val="19"/>
+          <w:szCs w:val="19"/>
+          <w:lang w:val="en-US"/>
+        </w:rPr>
+        <w:t xml:space="preserve">Numero </w:t>
+      </w:r>
+      <w:r>
+        <w:rPr>
+          <w:rFonts w:ascii="Consolas" w:hAnsi="Consolas" w:cs="Consolas"/>
+          <w:color w:val="808080"/>
+          <w:sz w:val="19"/>
+          <w:szCs w:val="19"/>
+          <w:lang w:val="en-US"/>
+        </w:rPr>
+        <w:t>AND</w:t>
+      </w:r>
+      <w:r>
+        <w:rPr>
+          <w:rFonts w:ascii="Consolas" w:hAnsi="Consolas" w:cs="Consolas"/>
+          <w:color w:val="000000"/>
+          <w:sz w:val="19"/>
+          <w:szCs w:val="19"/>
+          <w:lang w:val="en-US"/>
+        </w:rPr>
+        <w:t xml:space="preserve"> PV</w:t>
+      </w:r>
+      <w:r>
+        <w:rPr>
+          <w:rFonts w:ascii="Consolas" w:hAnsi="Consolas" w:cs="Consolas"/>
+          <w:color w:val="808080"/>
+          <w:sz w:val="19"/>
+          <w:szCs w:val="19"/>
+          <w:lang w:val="en-US"/>
+        </w:rPr>
+        <w:t>.</w:t>
+      </w:r>
+      <w:r>
+        <w:rPr>
+          <w:rFonts w:ascii="Consolas" w:hAnsi="Consolas" w:cs="Consolas"/>
+          <w:color w:val="000000"/>
+          <w:sz w:val="19"/>
+          <w:szCs w:val="19"/>
+          <w:lang w:val="en-US"/>
+        </w:rPr>
+        <w:t xml:space="preserve">RFC </w:t>
+      </w:r>
+      <w:r>
+        <w:rPr>
+          <w:rFonts w:ascii="Consolas" w:hAnsi="Consolas" w:cs="Consolas"/>
+          <w:color w:val="808080"/>
+          <w:sz w:val="19"/>
+          <w:szCs w:val="19"/>
+          <w:lang w:val="en-US"/>
+        </w:rPr>
+        <w:t>=</w:t>
+      </w:r>
+      <w:r>
+        <w:rPr>
+          <w:rFonts w:ascii="Consolas" w:hAnsi="Consolas" w:cs="Consolas"/>
+          <w:color w:val="000000"/>
+          <w:sz w:val="19"/>
+          <w:szCs w:val="19"/>
+          <w:lang w:val="en-US"/>
+        </w:rPr>
+        <w:t xml:space="preserve"> E</w:t>
+      </w:r>
+      <w:r>
+        <w:rPr>
+          <w:rFonts w:ascii="Consolas" w:hAnsi="Consolas" w:cs="Consolas"/>
+          <w:color w:val="808080"/>
+          <w:sz w:val="19"/>
+          <w:szCs w:val="19"/>
+          <w:lang w:val="en-US"/>
+        </w:rPr>
+        <w:t>.</w:t>
+      </w:r>
+      <w:r>
+        <w:rPr>
+          <w:rFonts w:ascii="Consolas" w:hAnsi="Consolas" w:cs="Consolas"/>
+          <w:color w:val="000000"/>
+          <w:sz w:val="19"/>
+          <w:szCs w:val="19"/>
+          <w:lang w:val="en-US"/>
+        </w:rPr>
+        <w:t xml:space="preserve">RFC </w:t>
+      </w:r>
+      <w:r>
+        <w:rPr>
+          <w:rFonts w:ascii="Consolas" w:hAnsi="Consolas" w:cs="Consolas"/>
+          <w:color w:val="808080"/>
+          <w:sz w:val="19"/>
+          <w:szCs w:val="19"/>
+          <w:lang w:val="en-US"/>
+        </w:rPr>
+        <w:t>AND</w:t>
+      </w:r>
+      <w:r>
+        <w:rPr>
+          <w:rFonts w:ascii="Consolas" w:hAnsi="Consolas" w:cs="Consolas"/>
+          <w:color w:val="0000FF"/>
+          <w:sz w:val="19"/>
+          <w:szCs w:val="19"/>
+          <w:lang w:val="en-US"/>
+        </w:rPr>
+        <w:t xml:space="preserve"> </w:t>
+      </w:r>
+      <w:r>
+        <w:rPr>
+          <w:rFonts w:ascii="Consolas" w:hAnsi="Consolas" w:cs="Consolas"/>
+          <w:color w:val="808080"/>
+          <w:sz w:val="19"/>
+          <w:szCs w:val="19"/>
+          <w:lang w:val="en-US"/>
+        </w:rPr>
+        <w:t>(</w:t>
+      </w:r>
+      <w:r>
+        <w:rPr>
+          <w:rFonts w:ascii="Consolas" w:hAnsi="Consolas" w:cs="Consolas"/>
+          <w:color w:val="000000"/>
+          <w:sz w:val="19"/>
+          <w:szCs w:val="19"/>
+          <w:lang w:val="en-US"/>
+        </w:rPr>
+        <w:t>E</w:t>
+      </w:r>
+      <w:r>
+        <w:rPr>
+          <w:rFonts w:ascii="Consolas" w:hAnsi="Consolas" w:cs="Consolas"/>
+          <w:color w:val="808080"/>
+          <w:sz w:val="19"/>
+          <w:szCs w:val="19"/>
+          <w:lang w:val="en-US"/>
+        </w:rPr>
+        <w:t>.</w:t>
+      </w:r>
+      <w:r>
+        <w:rPr>
+          <w:rFonts w:ascii="Consolas" w:hAnsi="Consolas" w:cs="Consolas"/>
+          <w:color w:val="000000"/>
+          <w:sz w:val="19"/>
+          <w:szCs w:val="19"/>
+          <w:lang w:val="en-US"/>
+        </w:rPr>
+        <w:t xml:space="preserve">Fecha </w:t>
+      </w:r>
+      <w:r>
+        <w:rPr>
+          <w:rFonts w:ascii="Consolas" w:hAnsi="Consolas" w:cs="Consolas"/>
+          <w:color w:val="808080"/>
+          <w:sz w:val="19"/>
+          <w:szCs w:val="19"/>
+          <w:lang w:val="en-US"/>
+        </w:rPr>
+        <w:t>BETWEEN</w:t>
+      </w:r>
+      <w:r>
+        <w:rPr>
+          <w:rFonts w:ascii="Consolas" w:hAnsi="Consolas" w:cs="Consolas"/>
+          <w:color w:val="000000"/>
+          <w:sz w:val="19"/>
+          <w:szCs w:val="19"/>
+          <w:lang w:val="en-US"/>
+        </w:rPr>
+        <w:t xml:space="preserve"> </w:t>
+      </w:r>
+      <w:r>
+        <w:rPr>
+          <w:rFonts w:ascii="Consolas" w:hAnsi="Consolas" w:cs="Consolas"/>
+          <w:color w:val="FF0000"/>
+          <w:sz w:val="19"/>
+          <w:szCs w:val="19"/>
+          <w:lang w:val="en-US"/>
+        </w:rPr>
+        <w:t>'01/01/2000'</w:t>
+      </w:r>
+      <w:r>
+        <w:rPr>
+          <w:rFonts w:ascii="Consolas" w:hAnsi="Consolas" w:cs="Consolas"/>
+          <w:color w:val="000000"/>
+          <w:sz w:val="19"/>
+          <w:szCs w:val="19"/>
+          <w:lang w:val="en-US"/>
+        </w:rPr>
+        <w:t xml:space="preserve"> </w:t>
+      </w:r>
+      <w:r>
+        <w:rPr>
+          <w:rFonts w:ascii="Consolas" w:hAnsi="Consolas" w:cs="Consolas"/>
+          <w:color w:val="808080"/>
+          <w:sz w:val="19"/>
+          <w:szCs w:val="19"/>
+          <w:lang w:val="en-US"/>
+        </w:rPr>
+        <w:t>AND</w:t>
+      </w:r>
+      <w:r>
+        <w:rPr>
+          <w:rFonts w:ascii="Consolas" w:hAnsi="Consolas" w:cs="Consolas"/>
+          <w:color w:val="000000"/>
+          <w:sz w:val="19"/>
+          <w:szCs w:val="19"/>
+          <w:lang w:val="en-US"/>
+        </w:rPr>
+        <w:t xml:space="preserve"> </w:t>
+      </w:r>
+      <w:r>
+        <w:rPr>
+          <w:rFonts w:ascii="Consolas" w:hAnsi="Consolas" w:cs="Consolas"/>
+          <w:color w:val="FF0000"/>
+          <w:sz w:val="19"/>
+          <w:szCs w:val="19"/>
+          <w:lang w:val="en-US"/>
+        </w:rPr>
+        <w:t>'31/12/2000'</w:t>
+      </w:r>
+      <w:r>
+        <w:rPr>
+          <w:rFonts w:ascii="Consolas" w:hAnsi="Consolas" w:cs="Consolas"/>
+          <w:color w:val="808080"/>
+          <w:sz w:val="19"/>
+          <w:szCs w:val="19"/>
+          <w:lang w:val="en-US"/>
+        </w:rPr>
+        <w:t>))</w:t>
+      </w:r>
+      <w:r>
+        <w:rPr>
+          <w:rFonts w:ascii="Consolas" w:hAnsi="Consolas" w:cs="Consolas"/>
+          <w:color w:val="000000"/>
+          <w:sz w:val="19"/>
+          <w:szCs w:val="19"/>
+          <w:lang w:val="en-US"/>
+        </w:rPr>
+        <w:t xml:space="preserve"> </w:t>
+      </w:r>
+    </w:p>
+    <w:p>
+      <w:pPr>
+        <w:autoSpaceDE w:val="0"/>
+        <w:autoSpaceDN w:val="0"/>
+        <w:adjustRightInd w:val="0"/>
+        <w:spacing w:after="0" w:line="240" w:lineRule="auto"/>
+        <w:rPr>
+          <w:rFonts w:ascii="Consolas" w:hAnsi="Consolas" w:cs="Consolas"/>
+          <w:color w:val="000000"/>
+          <w:sz w:val="19"/>
+          <w:szCs w:val="19"/>
+          <w:lang w:val="en-US"/>
+        </w:rPr>
+      </w:pPr>
+      <w:r>
+        <w:rPr>
+          <w:rFonts w:ascii="Consolas" w:hAnsi="Consolas" w:cs="Consolas"/>
+          <w:color w:val="808080"/>
+          <w:sz w:val="19"/>
+          <w:szCs w:val="19"/>
+          <w:lang w:val="en-US"/>
+        </w:rPr>
+        <w:t>&gt;</w:t>
+      </w:r>
+      <w:r>
+        <w:rPr>
+          <w:rFonts w:ascii="Consolas" w:hAnsi="Consolas" w:cs="Consolas"/>
+          <w:color w:val="000000"/>
+          <w:sz w:val="19"/>
+          <w:szCs w:val="19"/>
+          <w:lang w:val="en-US"/>
+        </w:rPr>
+        <w:t xml:space="preserve"> </w:t>
+      </w:r>
+    </w:p>
+    <w:p>
+      <w:pPr>
+        <w:autoSpaceDE w:val="0"/>
+        <w:autoSpaceDN w:val="0"/>
+        <w:adjustRightInd w:val="0"/>
+        <w:spacing w:after="0" w:line="240" w:lineRule="auto"/>
+        <w:rPr>
+          <w:rFonts w:ascii="Consolas" w:hAnsi="Consolas" w:cs="Consolas"/>
+          <w:color w:val="000000"/>
+          <w:sz w:val="19"/>
+          <w:szCs w:val="19"/>
+          <w:lang w:val="en-US"/>
+        </w:rPr>
+      </w:pPr>
+      <w:r>
+        <w:rPr>
+          <w:rFonts w:ascii="Consolas" w:hAnsi="Consolas" w:cs="Consolas"/>
+          <w:color w:val="808080"/>
+          <w:sz w:val="19"/>
+          <w:szCs w:val="19"/>
+          <w:lang w:val="en-US"/>
+        </w:rPr>
+        <w:t>(</w:t>
+      </w:r>
+      <w:r>
+        <w:rPr>
+          <w:rFonts w:ascii="Consolas" w:hAnsi="Consolas" w:cs="Consolas"/>
+          <w:color w:val="0000FF"/>
+          <w:sz w:val="19"/>
+          <w:szCs w:val="19"/>
+          <w:lang w:val="en-US"/>
+        </w:rPr>
+        <w:t>SELECT</w:t>
+      </w:r>
+      <w:r>
+        <w:rPr>
+          <w:rFonts w:ascii="Consolas" w:hAnsi="Consolas" w:cs="Consolas"/>
+          <w:color w:val="000000"/>
+          <w:sz w:val="19"/>
+          <w:szCs w:val="19"/>
+          <w:lang w:val="en-US"/>
+        </w:rPr>
+        <w:t xml:space="preserve"> </w:t>
+      </w:r>
+      <w:r>
+        <w:rPr>
+          <w:rFonts w:ascii="Consolas" w:hAnsi="Consolas" w:cs="Consolas"/>
+          <w:color w:val="FF00FF"/>
+          <w:sz w:val="19"/>
+          <w:szCs w:val="19"/>
+          <w:lang w:val="en-US"/>
+        </w:rPr>
+        <w:t>SUM</w:t>
+      </w:r>
+      <w:r>
+        <w:rPr>
+          <w:rFonts w:ascii="Consolas" w:hAnsi="Consolas" w:cs="Consolas"/>
+          <w:color w:val="808080"/>
+          <w:sz w:val="19"/>
+          <w:szCs w:val="19"/>
+          <w:lang w:val="en-US"/>
+        </w:rPr>
+        <w:t>(</w:t>
+      </w:r>
+      <w:r>
+        <w:rPr>
+          <w:rFonts w:ascii="Consolas" w:hAnsi="Consolas" w:cs="Consolas"/>
+          <w:color w:val="000000"/>
+          <w:sz w:val="19"/>
+          <w:szCs w:val="19"/>
+          <w:lang w:val="en-US"/>
+        </w:rPr>
+        <w:t>E</w:t>
+      </w:r>
+      <w:r>
+        <w:rPr>
+          <w:rFonts w:ascii="Consolas" w:hAnsi="Consolas" w:cs="Consolas"/>
+          <w:color w:val="808080"/>
+          <w:sz w:val="19"/>
+          <w:szCs w:val="19"/>
+          <w:lang w:val="en-US"/>
+        </w:rPr>
+        <w:t>.</w:t>
+      </w:r>
+      <w:r>
+        <w:rPr>
+          <w:rFonts w:ascii="Consolas" w:hAnsi="Consolas" w:cs="Consolas"/>
+          <w:color w:val="000000"/>
+          <w:sz w:val="19"/>
+          <w:szCs w:val="19"/>
+          <w:lang w:val="en-US"/>
+        </w:rPr>
+        <w:t>Cantidad</w:t>
+      </w:r>
+      <w:r>
+        <w:rPr>
+          <w:rFonts w:ascii="Consolas" w:hAnsi="Consolas" w:cs="Consolas"/>
+          <w:color w:val="808080"/>
+          <w:sz w:val="19"/>
+          <w:szCs w:val="19"/>
+          <w:lang w:val="en-US"/>
+        </w:rPr>
+        <w:t>)</w:t>
+      </w:r>
+      <w:r>
+        <w:rPr>
+          <w:rFonts w:ascii="Consolas" w:hAnsi="Consolas" w:cs="Consolas"/>
+          <w:color w:val="000000"/>
+          <w:sz w:val="19"/>
+          <w:szCs w:val="19"/>
+          <w:lang w:val="en-US"/>
+        </w:rPr>
+        <w:t xml:space="preserve"> </w:t>
+      </w:r>
+      <w:r>
+        <w:rPr>
+          <w:rFonts w:ascii="Consolas" w:hAnsi="Consolas" w:cs="Consolas"/>
+          <w:color w:val="0000FF"/>
+          <w:sz w:val="19"/>
+          <w:szCs w:val="19"/>
+          <w:lang w:val="en-US"/>
+        </w:rPr>
+        <w:t>FROM</w:t>
+      </w:r>
+      <w:r>
+        <w:rPr>
+          <w:rFonts w:ascii="Consolas" w:hAnsi="Consolas" w:cs="Consolas"/>
+          <w:color w:val="000000"/>
+          <w:sz w:val="19"/>
+          <w:szCs w:val="19"/>
+          <w:lang w:val="en-US"/>
+        </w:rPr>
+        <w:t xml:space="preserve"> ENTREGAN E</w:t>
+      </w:r>
+      <w:r>
+        <w:rPr>
+          <w:rFonts w:ascii="Consolas" w:hAnsi="Consolas" w:cs="Consolas"/>
+          <w:color w:val="808080"/>
+          <w:sz w:val="19"/>
+          <w:szCs w:val="19"/>
+          <w:lang w:val="en-US"/>
+        </w:rPr>
+        <w:t>,</w:t>
+      </w:r>
+      <w:r>
+        <w:rPr>
+          <w:rFonts w:ascii="Consolas" w:hAnsi="Consolas" w:cs="Consolas"/>
+          <w:color w:val="000000"/>
+          <w:sz w:val="19"/>
+          <w:szCs w:val="19"/>
+          <w:lang w:val="en-US"/>
+        </w:rPr>
+        <w:t xml:space="preserve"> PROYECTOS P</w:t>
+      </w:r>
+      <w:r>
+        <w:rPr>
+          <w:rFonts w:ascii="Consolas" w:hAnsi="Consolas" w:cs="Consolas"/>
+          <w:color w:val="808080"/>
+          <w:sz w:val="19"/>
+          <w:szCs w:val="19"/>
+          <w:lang w:val="en-US"/>
+        </w:rPr>
+        <w:t>,</w:t>
+      </w:r>
+      <w:r>
+        <w:rPr>
+          <w:rFonts w:ascii="Consolas" w:hAnsi="Consolas" w:cs="Consolas"/>
+          <w:color w:val="000000"/>
+          <w:sz w:val="19"/>
+          <w:szCs w:val="19"/>
+          <w:lang w:val="en-US"/>
+        </w:rPr>
+        <w:t xml:space="preserve"> PROVEEDORES </w:t>
+      </w:r>
+      <w:r>
+        <w:rPr>
+          <w:rFonts w:ascii="Consolas" w:hAnsi="Consolas" w:cs="Consolas"/>
+          <w:color w:val="0000FF"/>
+          <w:sz w:val="19"/>
+          <w:szCs w:val="19"/>
+          <w:lang w:val="en-US"/>
+        </w:rPr>
+        <w:t>AS</w:t>
+      </w:r>
+      <w:r>
+        <w:rPr>
+          <w:rFonts w:ascii="Consolas" w:hAnsi="Consolas" w:cs="Consolas"/>
+          <w:color w:val="000000"/>
+          <w:sz w:val="19"/>
+          <w:szCs w:val="19"/>
+          <w:lang w:val="en-US"/>
+        </w:rPr>
+        <w:t xml:space="preserve"> PV </w:t>
+      </w:r>
+      <w:r>
+        <w:rPr>
+          <w:rFonts w:ascii="Consolas" w:hAnsi="Consolas" w:cs="Consolas"/>
+          <w:color w:val="0000FF"/>
+          <w:sz w:val="19"/>
+          <w:szCs w:val="19"/>
+          <w:lang w:val="en-US"/>
+        </w:rPr>
+        <w:t>WHERE</w:t>
+      </w:r>
+      <w:r>
+        <w:rPr>
+          <w:rFonts w:ascii="Consolas" w:hAnsi="Consolas" w:cs="Consolas"/>
+          <w:color w:val="000000"/>
+          <w:sz w:val="19"/>
+          <w:szCs w:val="19"/>
+          <w:lang w:val="en-US"/>
+        </w:rPr>
+        <w:t xml:space="preserve"> P</w:t>
+      </w:r>
+      <w:r>
+        <w:rPr>
+          <w:rFonts w:ascii="Consolas" w:hAnsi="Consolas" w:cs="Consolas"/>
+          <w:color w:val="808080"/>
+          <w:sz w:val="19"/>
+          <w:szCs w:val="19"/>
+          <w:lang w:val="en-US"/>
+        </w:rPr>
+        <w:t>.</w:t>
+      </w:r>
+      <w:r>
+        <w:rPr>
+          <w:rFonts w:ascii="Consolas" w:hAnsi="Consolas" w:cs="Consolas"/>
+          <w:color w:val="000000"/>
+          <w:sz w:val="19"/>
+          <w:szCs w:val="19"/>
+          <w:lang w:val="en-US"/>
+        </w:rPr>
+        <w:t xml:space="preserve">Numero </w:t>
+      </w:r>
+      <w:r>
+        <w:rPr>
+          <w:rFonts w:ascii="Consolas" w:hAnsi="Consolas" w:cs="Consolas"/>
+          <w:color w:val="808080"/>
+          <w:sz w:val="19"/>
+          <w:szCs w:val="19"/>
+          <w:lang w:val="en-US"/>
+        </w:rPr>
+        <w:t>=</w:t>
+      </w:r>
+      <w:r>
+        <w:rPr>
+          <w:rFonts w:ascii="Consolas" w:hAnsi="Consolas" w:cs="Consolas"/>
+          <w:color w:val="000000"/>
+          <w:sz w:val="19"/>
+          <w:szCs w:val="19"/>
+          <w:lang w:val="en-US"/>
+        </w:rPr>
+        <w:t xml:space="preserve"> E</w:t>
+      </w:r>
+      <w:r>
+        <w:rPr>
+          <w:rFonts w:ascii="Consolas" w:hAnsi="Consolas" w:cs="Consolas"/>
+          <w:color w:val="808080"/>
+          <w:sz w:val="19"/>
+          <w:szCs w:val="19"/>
+          <w:lang w:val="en-US"/>
+        </w:rPr>
+        <w:t>.</w:t>
+      </w:r>
+      <w:r>
+        <w:rPr>
+          <w:rFonts w:ascii="Consolas" w:hAnsi="Consolas" w:cs="Consolas"/>
+          <w:color w:val="000000"/>
+          <w:sz w:val="19"/>
+          <w:szCs w:val="19"/>
+          <w:lang w:val="en-US"/>
+        </w:rPr>
+        <w:t xml:space="preserve">Numero </w:t>
+      </w:r>
+      <w:r>
+        <w:rPr>
+          <w:rFonts w:ascii="Consolas" w:hAnsi="Consolas" w:cs="Consolas"/>
+          <w:color w:val="808080"/>
+          <w:sz w:val="19"/>
+          <w:szCs w:val="19"/>
+          <w:lang w:val="en-US"/>
+        </w:rPr>
+        <w:t>AND</w:t>
+      </w:r>
+      <w:r>
+        <w:rPr>
+          <w:rFonts w:ascii="Consolas" w:hAnsi="Consolas" w:cs="Consolas"/>
+          <w:color w:val="000000"/>
+          <w:sz w:val="19"/>
+          <w:szCs w:val="19"/>
+          <w:lang w:val="en-US"/>
+        </w:rPr>
+        <w:t xml:space="preserve"> PV</w:t>
+      </w:r>
+      <w:r>
+        <w:rPr>
+          <w:rFonts w:ascii="Consolas" w:hAnsi="Consolas" w:cs="Consolas"/>
+          <w:color w:val="808080"/>
+          <w:sz w:val="19"/>
+          <w:szCs w:val="19"/>
+          <w:lang w:val="en-US"/>
+        </w:rPr>
+        <w:t>.</w:t>
+      </w:r>
+      <w:r>
+        <w:rPr>
+          <w:rFonts w:ascii="Consolas" w:hAnsi="Consolas" w:cs="Consolas"/>
+          <w:color w:val="000000"/>
+          <w:sz w:val="19"/>
+          <w:szCs w:val="19"/>
+          <w:lang w:val="en-US"/>
+        </w:rPr>
+        <w:t xml:space="preserve">RFC </w:t>
+      </w:r>
+      <w:r>
+        <w:rPr>
+          <w:rFonts w:ascii="Consolas" w:hAnsi="Consolas" w:cs="Consolas"/>
+          <w:color w:val="808080"/>
+          <w:sz w:val="19"/>
+          <w:szCs w:val="19"/>
+          <w:lang w:val="en-US"/>
+        </w:rPr>
+        <w:t>=</w:t>
+      </w:r>
+      <w:r>
+        <w:rPr>
+          <w:rFonts w:ascii="Consolas" w:hAnsi="Consolas" w:cs="Consolas"/>
+          <w:color w:val="000000"/>
+          <w:sz w:val="19"/>
+          <w:szCs w:val="19"/>
+          <w:lang w:val="en-US"/>
+        </w:rPr>
+        <w:t xml:space="preserve"> E</w:t>
+      </w:r>
+      <w:r>
+        <w:rPr>
+          <w:rFonts w:ascii="Consolas" w:hAnsi="Consolas" w:cs="Consolas"/>
+          <w:color w:val="808080"/>
+          <w:sz w:val="19"/>
+          <w:szCs w:val="19"/>
+          <w:lang w:val="en-US"/>
+        </w:rPr>
+        <w:t>.</w:t>
+      </w:r>
+      <w:r>
+        <w:rPr>
+          <w:rFonts w:ascii="Consolas" w:hAnsi="Consolas" w:cs="Consolas"/>
+          <w:color w:val="000000"/>
+          <w:sz w:val="19"/>
+          <w:szCs w:val="19"/>
+          <w:lang w:val="en-US"/>
+        </w:rPr>
+        <w:t xml:space="preserve">RFC </w:t>
+      </w:r>
+      <w:r>
+        <w:rPr>
+          <w:rFonts w:ascii="Consolas" w:hAnsi="Consolas" w:cs="Consolas"/>
+          <w:color w:val="808080"/>
+          <w:sz w:val="19"/>
+          <w:szCs w:val="19"/>
+          <w:lang w:val="en-US"/>
+        </w:rPr>
+        <w:t>AND</w:t>
+      </w:r>
+      <w:r>
+        <w:rPr>
+          <w:rFonts w:ascii="Consolas" w:hAnsi="Consolas" w:cs="Consolas"/>
+          <w:color w:val="0000FF"/>
+          <w:sz w:val="19"/>
+          <w:szCs w:val="19"/>
+          <w:lang w:val="en-US"/>
+        </w:rPr>
+        <w:t xml:space="preserve"> </w:t>
+      </w:r>
+      <w:r>
+        <w:rPr>
+          <w:rFonts w:ascii="Consolas" w:hAnsi="Consolas" w:cs="Consolas"/>
+          <w:color w:val="808080"/>
+          <w:sz w:val="19"/>
+          <w:szCs w:val="19"/>
+          <w:lang w:val="en-US"/>
+        </w:rPr>
+        <w:t>(</w:t>
+      </w:r>
+      <w:r>
+        <w:rPr>
+          <w:rFonts w:ascii="Consolas" w:hAnsi="Consolas" w:cs="Consolas"/>
+          <w:color w:val="000000"/>
+          <w:sz w:val="19"/>
+          <w:szCs w:val="19"/>
+          <w:lang w:val="en-US"/>
+        </w:rPr>
+        <w:t>E</w:t>
+      </w:r>
+      <w:r>
+        <w:rPr>
+          <w:rFonts w:ascii="Consolas" w:hAnsi="Consolas" w:cs="Consolas"/>
+          <w:color w:val="808080"/>
+          <w:sz w:val="19"/>
+          <w:szCs w:val="19"/>
+          <w:lang w:val="en-US"/>
+        </w:rPr>
+        <w:t>.</w:t>
+      </w:r>
+      <w:r>
+        <w:rPr>
+          <w:rFonts w:ascii="Consolas" w:hAnsi="Consolas" w:cs="Consolas"/>
+          <w:color w:val="000000"/>
+          <w:sz w:val="19"/>
+          <w:szCs w:val="19"/>
+          <w:lang w:val="en-US"/>
+        </w:rPr>
+        <w:t xml:space="preserve">Fecha </w:t>
+      </w:r>
+      <w:r>
+        <w:rPr>
+          <w:rFonts w:ascii="Consolas" w:hAnsi="Consolas" w:cs="Consolas"/>
+          <w:color w:val="808080"/>
+          <w:sz w:val="19"/>
+          <w:szCs w:val="19"/>
+          <w:lang w:val="en-US"/>
+        </w:rPr>
+        <w:t>BETWEEN</w:t>
+      </w:r>
+      <w:r>
+        <w:rPr>
+          <w:rFonts w:ascii="Consolas" w:hAnsi="Consolas" w:cs="Consolas"/>
+          <w:color w:val="000000"/>
+          <w:sz w:val="19"/>
+          <w:szCs w:val="19"/>
+          <w:lang w:val="en-US"/>
+        </w:rPr>
+        <w:t xml:space="preserve"> </w:t>
+      </w:r>
+      <w:r>
+        <w:rPr>
+          <w:rFonts w:ascii="Consolas" w:hAnsi="Consolas" w:cs="Consolas"/>
+          <w:color w:val="FF0000"/>
+          <w:sz w:val="19"/>
+          <w:szCs w:val="19"/>
+          <w:lang w:val="en-US"/>
+        </w:rPr>
+        <w:t>'01/01/2001'</w:t>
+      </w:r>
+      <w:r>
+        <w:rPr>
+          <w:rFonts w:ascii="Consolas" w:hAnsi="Consolas" w:cs="Consolas"/>
+          <w:color w:val="000000"/>
+          <w:sz w:val="19"/>
+          <w:szCs w:val="19"/>
+          <w:lang w:val="en-US"/>
+        </w:rPr>
+        <w:t xml:space="preserve"> </w:t>
+      </w:r>
+      <w:r>
+        <w:rPr>
+          <w:rFonts w:ascii="Consolas" w:hAnsi="Consolas" w:cs="Consolas"/>
+          <w:color w:val="808080"/>
+          <w:sz w:val="19"/>
+          <w:szCs w:val="19"/>
+          <w:lang w:val="en-US"/>
+        </w:rPr>
+        <w:t>AND</w:t>
+      </w:r>
+      <w:r>
+        <w:rPr>
+          <w:rFonts w:ascii="Consolas" w:hAnsi="Consolas" w:cs="Consolas"/>
+          <w:color w:val="000000"/>
+          <w:sz w:val="19"/>
+          <w:szCs w:val="19"/>
+          <w:lang w:val="en-US"/>
+        </w:rPr>
+        <w:t xml:space="preserve"> </w:t>
+      </w:r>
+      <w:r>
+        <w:rPr>
+          <w:rFonts w:ascii="Consolas" w:hAnsi="Consolas" w:cs="Consolas"/>
+          <w:color w:val="FF0000"/>
+          <w:sz w:val="19"/>
+          <w:szCs w:val="19"/>
+          <w:lang w:val="en-US"/>
+        </w:rPr>
+        <w:t>'31/12/2001'</w:t>
+      </w:r>
+      <w:r>
+        <w:rPr>
+          <w:rFonts w:ascii="Consolas" w:hAnsi="Consolas" w:cs="Consolas"/>
+          <w:color w:val="808080"/>
+          <w:sz w:val="19"/>
+          <w:szCs w:val="19"/>
+          <w:lang w:val="en-US"/>
+        </w:rPr>
+        <w:t>))</w:t>
+      </w:r>
+    </w:p>
+    <w:p>
+      <w:pPr>
+        <w:spacing w:after="0"/>
+        <w:jc w:val="both"/>
+        <w:rPr>
+          <w:lang w:val="en-US"/>
+        </w:rPr>
+      </w:pPr>
+      <w:r>
+        <w:rPr>
+          <w:lang w:val="en-US"/>
+        </w:rPr>
+        <w:drawing>
+          <wp:inline distT="0" distB="0" distL="0" distR="0" wp14:anchorId="1D2CE743" wp14:editId="5EB0A451">
+            <wp:extent cx="2004234" cy="609653"/>
+            <wp:effectExtent l="0" t="0" r="0" b="0"/>
+            <wp:docPr id="12" name="Imagen 12"/>
+            <wp:cNvGraphicFramePr>
+              <a:graphicFrameLocks xmlns:a="http://schemas.openxmlformats.org/drawingml/2006/main" noChangeAspect="1"/>
+            </wp:cNvGraphicFramePr>
+            <a:graphic xmlns:a="http://schemas.openxmlformats.org/drawingml/2006/main">
+              <a:graphicData uri="http://schemas.openxmlformats.org/drawingml/2006/picture">
+                <pic:pic xmlns:pic="http://schemas.openxmlformats.org/drawingml/2006/picture">
+                  <pic:nvPicPr>
+                    <pic:cNvPr id="1" name=""/>
+                    <pic:cNvPicPr/>
+                  </pic:nvPicPr>
+                  <pic:blipFill>
+                    <a:blip r:embed="rId15"/>
+                    <a:stretch>
+                      <a:fillRect/>
+                    </a:stretch>
+                  </pic:blipFill>
+                  <pic:spPr>
+                    <a:xfrm>
+                      <a:off x="0" y="0"/>
+                      <a:ext cx="2004234" cy="609653"/>
+                    </a:xfrm>
+                    <a:prstGeom prst="rect">
+                      <a:avLst/>
+                    </a:prstGeom>
+                  </pic:spPr>
+                </pic:pic>
+              </a:graphicData>
+            </a:graphic>
+          </wp:inline>
+        </w:drawing>
+      </w:r>
+      <w:r>
+        <w:rPr>
+          <w:lang w:val="en-US"/>
+        </w:rPr>
+        <w:t>3</w:t>
+      </w:r>
     </w:p>
     <w:sectPr>
       <w:pgSz w:w="12240" w:h="15840"/>
@@ -3622,7 +9846,7 @@
   <w:abstractNum w:abstractNumId="0" w15:restartNumberingAfterBreak="0">
     <w:nsid w:val="106F2E93"/>
     <w:multiLevelType w:val="hybridMultilevel"/>
-    <w:tmpl w:val="DB48DFD4"/>
+    <w:tmpl w:val="F6B4F95E"/>
     <w:lvl w:ilvl="0" w:tplc="080A0001">
       <w:start w:val="1"/>
       <w:numFmt w:val="bullet"/>
@@ -4144,7 +10368,6 @@
   <w:style w:type="character" w:default="1" w:styleId="Fuentedeprrafopredeter">
     <w:name w:val="Default Paragraph Font"/>
     <w:uiPriority w:val="1"/>
-    <w:semiHidden/>
     <w:unhideWhenUsed/>
   </w:style>
   <w:style w:type="table" w:default="1" w:styleId="Tablanormal">
